--- a/U6 Creacion de Informes/U6A2: Spring Boot Note App (dual)/U6A2 - Ismael Bernad Tello .docx
+++ b/U6 Creacion de Informes/U6A2: Spring Boot Note App (dual)/U6A2 - Ismael Bernad Tello .docx
@@ -109,15 +109,6 @@
           <w:lang w:eastAsia="es-ES"/>
         </w:rPr>
       </w:pPr>
-      <w:r>
-        <w:rPr>
-          <w:rFonts w:ascii="Times New Roman" w:hAnsi="Times New Roman" w:eastAsia="Times New Roman" w:cs="Times New Roman"/>
-          <w:sz w:val="24"/>
-          <w:szCs w:val="24"/>
-          <w:lang w:eastAsia="es-ES"/>
-        </w:rPr>
-      </w:r>
-      <w:r/>
       <w:r>
         <w:rPr>
           <w:rFonts w:ascii="Times New Roman" w:hAnsi="Times New Roman" w:eastAsia="Times New Roman" w:cs="Times New Roman"/>
@@ -330,14 +321,6 @@
           <w:lang w:eastAsia="es-ES"/>
         </w:rPr>
       </w:r>
-      <w:r>
-        <w:rPr>
-          <w:rFonts w:ascii="Times New Roman" w:hAnsi="Times New Roman" w:eastAsia="Times New Roman" w:cs="Times New Roman"/>
-          <w:sz w:val="24"/>
-          <w:szCs w:val="24"/>
-          <w:lang w:eastAsia="es-ES"/>
-        </w:rPr>
-      </w:r>
     </w:p>
     <w:p>
       <w:pPr>
@@ -372,8 +355,15 @@
           <w:lang w:eastAsia="es-ES"/>
         </w:rPr>
       </w:pPr>
-      <w:r/>
-      <w:r/>
+      <w:r>
+        <w:rPr>
+          <w:rFonts w:ascii="Constantia" w:hAnsi="Constantia" w:eastAsia="Times New Roman" w:cs="Times New Roman"/>
+          <w:color w:val="007789"/>
+          <w:sz w:val="72"/>
+          <w:szCs w:val="72"/>
+          <w:lang w:eastAsia="es-ES"/>
+        </w:rPr>
+      </w:r>
       <w:r>
         <w:rPr>
           <w:rFonts w:ascii="Constantia" w:hAnsi="Constantia" w:eastAsia="Times New Roman" w:cs="Times New Roman"/>
@@ -424,12 +414,7 @@
           <w:lang w:eastAsia="es-ES"/>
         </w:rPr>
       </w:r>
-    </w:p>
-    <w:p>
-      <w:pPr>
-        <w:pBdr/>
-        <w:spacing w:after="0" w:line="240" w:lineRule="auto"/>
-        <w:ind/>
+      <w:r>
         <w:rPr>
           <w:rFonts w:ascii="Constantia" w:hAnsi="Constantia" w:eastAsia="Times New Roman" w:cs="Times New Roman"/>
           <w:color w:val="007789"/>
@@ -437,7 +422,30 @@
           <w:szCs w:val="72"/>
           <w:lang w:eastAsia="es-ES"/>
         </w:rPr>
-      </w:pPr>
+      </w:r>
+    </w:p>
+    <w:p>
+      <w:pPr>
+        <w:pBdr/>
+        <w:spacing w:after="0" w:line="240" w:lineRule="auto"/>
+        <w:ind/>
+        <w:rPr>
+          <w:rFonts w:ascii="Constantia" w:hAnsi="Constantia" w:eastAsia="Times New Roman" w:cs="Times New Roman"/>
+          <w:color w:val="007789"/>
+          <w:sz w:val="72"/>
+          <w:szCs w:val="72"/>
+          <w:lang w:eastAsia="es-ES"/>
+        </w:rPr>
+      </w:pPr>
+      <w:r>
+        <w:rPr>
+          <w:rFonts w:ascii="Constantia" w:hAnsi="Constantia" w:eastAsia="Times New Roman" w:cs="Times New Roman"/>
+          <w:color w:val="007789"/>
+          <w:sz w:val="72"/>
+          <w:szCs w:val="72"/>
+          <w:lang w:eastAsia="es-ES"/>
+        </w:rPr>
+      </w:r>
       <w:r>
         <w:rPr>
           <w:rFonts w:ascii="Constantia" w:hAnsi="Constantia" w:eastAsia="Times New Roman" w:cs="Times New Roman"/>
@@ -488,12 +496,7 @@
           <w:lang w:eastAsia="es-ES"/>
         </w:rPr>
       </w:r>
-    </w:p>
-    <w:p>
-      <w:pPr>
-        <w:pBdr/>
-        <w:spacing w:after="0" w:line="240" w:lineRule="auto"/>
-        <w:ind/>
+      <w:r>
         <w:rPr>
           <w:rFonts w:ascii="Constantia" w:hAnsi="Constantia" w:eastAsia="Times New Roman" w:cs="Times New Roman"/>
           <w:color w:val="007789"/>
@@ -501,7 +504,30 @@
           <w:szCs w:val="72"/>
           <w:lang w:eastAsia="es-ES"/>
         </w:rPr>
-      </w:pPr>
+      </w:r>
+    </w:p>
+    <w:p>
+      <w:pPr>
+        <w:pBdr/>
+        <w:spacing w:after="0" w:line="240" w:lineRule="auto"/>
+        <w:ind/>
+        <w:rPr>
+          <w:rFonts w:ascii="Constantia" w:hAnsi="Constantia" w:eastAsia="Times New Roman" w:cs="Times New Roman"/>
+          <w:color w:val="007789"/>
+          <w:sz w:val="72"/>
+          <w:szCs w:val="72"/>
+          <w:lang w:eastAsia="es-ES"/>
+        </w:rPr>
+      </w:pPr>
+      <w:r>
+        <w:rPr>
+          <w:rFonts w:ascii="Constantia" w:hAnsi="Constantia" w:eastAsia="Times New Roman" w:cs="Times New Roman"/>
+          <w:color w:val="007789"/>
+          <w:sz w:val="72"/>
+          <w:szCs w:val="72"/>
+          <w:lang w:eastAsia="es-ES"/>
+        </w:rPr>
+      </w:r>
       <w:r>
         <w:rPr>
           <w:rFonts w:ascii="Constantia" w:hAnsi="Constantia" w:eastAsia="Times New Roman" w:cs="Times New Roman"/>
@@ -534,6 +560,15 @@
           <w:lang w:eastAsia="es-ES"/>
         </w:rPr>
       </w:pPr>
+      <w:r>
+        <w:rPr>
+          <w:rFonts w:ascii="Constantia" w:hAnsi="Constantia" w:eastAsia="Times New Roman" w:cs="Times New Roman"/>
+          <w:color w:val="007789"/>
+          <w:sz w:val="72"/>
+          <w:szCs w:val="72"/>
+          <w:lang w:eastAsia="es-ES"/>
+        </w:rPr>
+      </w:r>
       <w:r>
         <w:rPr>
           <w:rFonts w:ascii="Constantia" w:hAnsi="Constantia" w:eastAsia="Times New Roman" w:cs="Times New Roman"/>
@@ -801,13 +836,7 @@
         <w:pBdr/>
         <w:spacing w:after="200" w:before="60" w:line="240" w:lineRule="auto"/>
         <w:ind/>
-        <w:rPr>
-          <w:rFonts w:ascii="Constantia" w:hAnsi="Constantia" w:eastAsia="Times New Roman" w:cs="Times New Roman"/>
-          <w:b/>
-          <w:bCs/>
-          <w:color w:val="000000"/>
-          <w:lang w:eastAsia="es-ES"/>
-        </w:rPr>
+        <w:rPr/>
       </w:pPr>
       <w:r>
         <w:rPr>
@@ -835,7 +864,6 @@
       <w:r>
         <w:t xml:space="preserve"> </w:t>
       </w:r>
-      <w:r/>
       <w:hyperlink r:id="rId10" w:tooltip="https://dzone.com/articles/creating-a-web-application-with-spring-boot" w:history="1">
         <w:r>
           <w:rPr>
@@ -849,6 +877,470 @@
           </w:rPr>
         </w:r>
       </w:hyperlink>
+      <w:r/>
+      <w:r>
+        <w:rPr>
+          <w:rFonts w:ascii="Constantia" w:hAnsi="Constantia" w:eastAsia="Times New Roman" w:cs="Times New Roman"/>
+          <w:b/>
+          <w:bCs/>
+          <w:color w:val="000000"/>
+          <w:lang w:eastAsia="es-ES"/>
+        </w:rPr>
+      </w:r>
+    </w:p>
+    <w:p>
+      <w:pPr>
+        <w:pBdr/>
+        <w:spacing w:after="200" w:before="60" w:line="240" w:lineRule="auto"/>
+        <w:ind/>
+        <w:rPr>
+          <w:rFonts w:ascii="Constantia" w:hAnsi="Constantia" w:eastAsia="Times New Roman" w:cs="Times New Roman"/>
+          <w:b/>
+          <w:bCs/>
+          <w:color w:val="000000"/>
+          <w:lang w:eastAsia="es-ES"/>
+        </w:rPr>
+      </w:pPr>
+      <w:r>
+        <w:rPr>
+          <w:highlight w:val="none"/>
+        </w:rPr>
+      </w:r>
+      <w:r>
+        <w:rPr>
+          <w:highlight w:val="none"/>
+        </w:rPr>
+      </w:r>
+    </w:p>
+    <w:p>
+      <w:pPr>
+        <w:pBdr/>
+        <w:spacing w:after="200" w:before="60" w:line="240" w:lineRule="auto"/>
+        <w:ind/>
+        <w:rPr>
+          <w:b/>
+          <w:bCs/>
+          <w:highlight w:val="none"/>
+        </w:rPr>
+      </w:pPr>
+      <w:r>
+        <w:rPr>
+          <w:b/>
+          <w:bCs/>
+          <w:highlight w:val="none"/>
+        </w:rPr>
+        <w:t xml:space="preserve">Creo el proyecto con spring initializr:</w:t>
+      </w:r>
+      <w:r>
+        <w:rPr>
+          <w:b/>
+          <w:bCs/>
+          <w:highlight w:val="none"/>
+        </w:rPr>
+      </w:r>
+    </w:p>
+    <w:p>
+      <w:pPr>
+        <w:pBdr/>
+        <w:spacing w:after="200" w:before="60" w:line="240" w:lineRule="auto"/>
+        <w:ind/>
+        <w:rPr>
+          <w:b/>
+          <w:bCs/>
+          <w:highlight w:val="none"/>
+        </w:rPr>
+      </w:pPr>
+      <w:r>
+        <w:rPr>
+          <w:b/>
+          <w:bCs/>
+          <w:highlight w:val="none"/>
+        </w:rPr>
+      </w:r>
+      <w:r>
+        <mc:AlternateContent>
+          <mc:Choice Requires="wpg">
+            <w:drawing>
+              <wp:inline xmlns:wp="http://schemas.openxmlformats.org/drawingml/2006/wordprocessingDrawing" distT="0" distB="0" distL="0" distR="0">
+                <wp:extent cx="5195294" cy="5739962"/>
+                <wp:effectExtent l="0" t="0" r="0" b="0"/>
+                <wp:docPr id="2" name=""/>
+                <wp:cNvGraphicFramePr>
+                  <a:graphicFrameLocks xmlns:a="http://schemas.openxmlformats.org/drawingml/2006/main" noChangeAspect="1"/>
+                </wp:cNvGraphicFramePr>
+                <a:graphic xmlns:a="http://schemas.openxmlformats.org/drawingml/2006/main">
+                  <a:graphicData uri="http://schemas.openxmlformats.org/drawingml/2006/picture">
+                    <pic:pic xmlns:pic="http://schemas.openxmlformats.org/drawingml/2006/picture">
+                      <pic:nvPicPr>
+                        <pic:cNvPr id="1839254137" name=""/>
+                        <pic:cNvPicPr>
+                          <a:picLocks noChangeAspect="1"/>
+                        </pic:cNvPicPr>
+                        <pic:nvPr/>
+                      </pic:nvPicPr>
+                      <pic:blipFill>
+                        <a:blip r:embed="rId11"/>
+                        <a:stretch/>
+                      </pic:blipFill>
+                      <pic:spPr bwMode="auto">
+                        <a:xfrm flipH="0" flipV="0">
+                          <a:off x="0" y="0"/>
+                          <a:ext cx="5195293" cy="5739961"/>
+                        </a:xfrm>
+                        <a:prstGeom prst="rect">
+                          <a:avLst/>
+                        </a:prstGeom>
+                      </pic:spPr>
+                    </pic:pic>
+                  </a:graphicData>
+                </a:graphic>
+              </wp:inline>
+            </w:drawing>
+          </mc:Choice>
+          <mc:Fallback>
+            <w:pict>
+              <v:shapetype id="_x0000_t75" coordsize="21600,21600" o:spt="75" o:preferrelative="t" path="m@4@5l@4@11@9@11@9@5xe" filled="f" stroked="f">
+                <v:stroke joinstyle="miter"/>
+                <v:formulas>
+                  <v:f eqn="if lineDrawn pixelLineWidth 0"/>
+                  <v:f eqn="sum @0 1 0"/>
+                  <v:f eqn="sum 0 0 @1"/>
+                  <v:f eqn="prod @2 1 2"/>
+                  <v:f eqn="prod @3 21600 pixelWidth"/>
+                  <v:f eqn="prod @3 21600 pixelHeight"/>
+                  <v:f eqn="sum @0 0 1"/>
+                  <v:f eqn="prod @6 1 2"/>
+                  <v:f eqn="prod @7 21600 pixelWidth"/>
+                  <v:f eqn="sum @8 21600 0"/>
+                  <v:f eqn="prod @7 21600 pixelHeight"/>
+                  <v:f eqn="sum @10 21600 0"/>
+                </v:formulas>
+                <v:path o:extrusionok="f" gradientshapeok="t" o:connecttype="rect"/>
+                <o:lock v:ext="edit" aspectratio="t"/>
+              </v:shapetype>
+              <v:shape id="_x0000_i1" o:spid="_x0000_s1" type="#_x0000_t75" style="width:409.08pt;height:451.97pt;mso-wrap-distance-left:0.00pt;mso-wrap-distance-top:0.00pt;mso-wrap-distance-right:0.00pt;mso-wrap-distance-bottom:0.00pt;z-index:1;" stroked="false">
+                <v:imagedata r:id="rId11" o:title=""/>
+                <o:lock v:ext="edit" rotation="t"/>
+              </v:shape>
+            </w:pict>
+          </mc:Fallback>
+        </mc:AlternateContent>
+      </w:r>
+      <w:r>
+        <w:rPr>
+          <w:b/>
+          <w:bCs/>
+          <w:highlight w:val="none"/>
+        </w:rPr>
+      </w:r>
+      <w:r/>
+      <w:r>
+        <w:rPr>
+          <w:b/>
+          <w:bCs/>
+          <w:highlight w:val="none"/>
+        </w:rPr>
+      </w:r>
+      <w:r>
+        <w:rPr>
+          <w:b/>
+          <w:bCs/>
+          <w:highlight w:val="none"/>
+        </w:rPr>
+      </w:r>
+      <w:r>
+        <w:rPr>
+          <w:b/>
+          <w:bCs/>
+          <w:highlight w:val="none"/>
+        </w:rPr>
+      </w:r>
+      <w:r>
+        <w:rPr>
+          <w:b/>
+          <w:bCs/>
+          <w:highlight w:val="none"/>
+        </w:rPr>
+      </w:r>
+      <w:r>
+        <w:rPr>
+          <w:b/>
+          <w:bCs/>
+          <w:highlight w:val="none"/>
+        </w:rPr>
+      </w:r>
+    </w:p>
+    <w:p>
+      <w:pPr>
+        <w:pBdr/>
+        <w:spacing w:after="200" w:before="60" w:line="240" w:lineRule="auto"/>
+        <w:ind/>
+        <w:rPr>
+          <w:b/>
+          <w:bCs/>
+          <w:highlight w:val="none"/>
+        </w:rPr>
+      </w:pPr>
+      <w:r>
+        <w:rPr>
+          <w:b/>
+          <w:bCs/>
+          <w:highlight w:val="none"/>
+        </w:rPr>
+      </w:r>
+      <w:r/>
+      <w:r>
+        <mc:AlternateContent>
+          <mc:Choice Requires="wpg">
+            <w:drawing>
+              <wp:inline xmlns:wp="http://schemas.openxmlformats.org/drawingml/2006/wordprocessingDrawing" distT="0" distB="0" distL="0" distR="0">
+                <wp:extent cx="3169965" cy="1856443"/>
+                <wp:effectExtent l="0" t="0" r="0" b="0"/>
+                <wp:docPr id="3" name=""/>
+                <wp:cNvGraphicFramePr>
+                  <a:graphicFrameLocks xmlns:a="http://schemas.openxmlformats.org/drawingml/2006/main" noChangeAspect="1"/>
+                </wp:cNvGraphicFramePr>
+                <a:graphic xmlns:a="http://schemas.openxmlformats.org/drawingml/2006/main">
+                  <a:graphicData uri="http://schemas.openxmlformats.org/drawingml/2006/picture">
+                    <pic:pic xmlns:pic="http://schemas.openxmlformats.org/drawingml/2006/picture">
+                      <pic:nvPicPr>
+                        <pic:cNvPr id="128063954" name=""/>
+                        <pic:cNvPicPr>
+                          <a:picLocks noChangeAspect="1"/>
+                        </pic:cNvPicPr>
+                        <pic:nvPr/>
+                      </pic:nvPicPr>
+                      <pic:blipFill>
+                        <a:blip r:embed="rId12"/>
+                        <a:stretch/>
+                      </pic:blipFill>
+                      <pic:spPr bwMode="auto">
+                        <a:xfrm flipH="0" flipV="0">
+                          <a:off x="0" y="0"/>
+                          <a:ext cx="3169964" cy="1856443"/>
+                        </a:xfrm>
+                        <a:prstGeom prst="rect">
+                          <a:avLst/>
+                        </a:prstGeom>
+                      </pic:spPr>
+                    </pic:pic>
+                  </a:graphicData>
+                </a:graphic>
+              </wp:inline>
+            </w:drawing>
+          </mc:Choice>
+          <mc:Fallback>
+            <w:pict>
+              <v:shapetype id="_x0000_t75" coordsize="21600,21600" o:spt="75" o:preferrelative="t" path="m@4@5l@4@11@9@11@9@5xe" filled="f" stroked="f">
+                <v:stroke joinstyle="miter"/>
+                <v:formulas>
+                  <v:f eqn="if lineDrawn pixelLineWidth 0"/>
+                  <v:f eqn="sum @0 1 0"/>
+                  <v:f eqn="sum 0 0 @1"/>
+                  <v:f eqn="prod @2 1 2"/>
+                  <v:f eqn="prod @3 21600 pixelWidth"/>
+                  <v:f eqn="prod @3 21600 pixelHeight"/>
+                  <v:f eqn="sum @0 0 1"/>
+                  <v:f eqn="prod @6 1 2"/>
+                  <v:f eqn="prod @7 21600 pixelWidth"/>
+                  <v:f eqn="sum @8 21600 0"/>
+                  <v:f eqn="prod @7 21600 pixelHeight"/>
+                  <v:f eqn="sum @10 21600 0"/>
+                </v:formulas>
+                <v:path o:extrusionok="f" gradientshapeok="t" o:connecttype="rect"/>
+                <o:lock v:ext="edit" aspectratio="t"/>
+              </v:shapetype>
+              <v:shape id="_x0000_i2" o:spid="_x0000_s2" type="#_x0000_t75" style="width:249.60pt;height:146.18pt;mso-wrap-distance-left:0.00pt;mso-wrap-distance-top:0.00pt;mso-wrap-distance-right:0.00pt;mso-wrap-distance-bottom:0.00pt;z-index:1;" stroked="false">
+                <v:imagedata r:id="rId12" o:title=""/>
+                <o:lock v:ext="edit" rotation="t"/>
+              </v:shape>
+            </w:pict>
+          </mc:Fallback>
+        </mc:AlternateContent>
+      </w:r>
+      <w:r/>
+      <w:r>
+        <w:rPr>
+          <w:b/>
+          <w:bCs/>
+          <w:highlight w:val="none"/>
+        </w:rPr>
+      </w:r>
+      <w:r>
+        <w:rPr>
+          <w:b/>
+          <w:bCs/>
+          <w:highlight w:val="none"/>
+        </w:rPr>
+      </w:r>
+    </w:p>
+    <w:p>
+      <w:pPr>
+        <w:pBdr/>
+        <w:spacing w:after="200" w:before="60" w:line="240" w:lineRule="auto"/>
+        <w:ind/>
+        <w:rPr>
+          <w:b/>
+          <w:bCs/>
+          <w:highlight w:val="none"/>
+        </w:rPr>
+      </w:pPr>
+      <w:r>
+        <w:rPr>
+          <w:b/>
+          <w:bCs/>
+          <w:highlight w:val="none"/>
+        </w:rPr>
+      </w:r>
+      <w:r>
+        <w:rPr>
+          <w:b/>
+          <w:bCs/>
+          <w:highlight w:val="none"/>
+        </w:rPr>
+      </w:r>
+    </w:p>
+    <w:p>
+      <w:pPr>
+        <w:pBdr/>
+        <w:spacing w:after="200" w:before="60" w:line="240" w:lineRule="auto"/>
+        <w:ind/>
+        <w:rPr>
+          <w:b/>
+          <w:bCs/>
+          <w:highlight w:val="none"/>
+        </w:rPr>
+      </w:pPr>
+      <w:r>
+        <w:rPr>
+          <w:b/>
+          <w:bCs/>
+          <w:highlight w:val="none"/>
+        </w:rPr>
+      </w:r>
+      <w:r>
+        <w:rPr>
+          <w:b/>
+          <w:bCs/>
+          <w:highlight w:val="none"/>
+        </w:rPr>
+      </w:r>
+    </w:p>
+    <w:p>
+      <w:pPr>
+        <w:pBdr/>
+        <w:spacing w:after="200" w:before="60" w:line="240" w:lineRule="auto"/>
+        <w:ind/>
+        <w:rPr>
+          <w:b/>
+          <w:bCs/>
+          <w:highlight w:val="none"/>
+        </w:rPr>
+      </w:pPr>
+      <w:r>
+        <w:rPr>
+          <w:b/>
+          <w:bCs/>
+          <w:highlight w:val="none"/>
+        </w:rPr>
+      </w:r>
+      <w:r>
+        <w:rPr>
+          <w:b/>
+          <w:bCs/>
+          <w:highlight w:val="none"/>
+        </w:rPr>
+      </w:r>
+    </w:p>
+    <w:p>
+      <w:pPr>
+        <w:pBdr/>
+        <w:spacing w:after="200" w:before="60" w:line="240" w:lineRule="auto"/>
+        <w:ind/>
+        <w:rPr>
+          <w:b/>
+          <w:bCs/>
+          <w:highlight w:val="none"/>
+        </w:rPr>
+      </w:pPr>
+      <w:r>
+        <w:rPr>
+          <w:b/>
+          <w:bCs/>
+          <w:highlight w:val="none"/>
+        </w:rPr>
+      </w:r>
+      <w:r>
+        <w:rPr>
+          <w:b/>
+          <w:bCs/>
+          <w:highlight w:val="none"/>
+        </w:rPr>
+      </w:r>
+    </w:p>
+    <w:p>
+      <w:pPr>
+        <w:pBdr/>
+        <w:spacing w:after="200" w:before="60" w:line="240" w:lineRule="auto"/>
+        <w:ind/>
+        <w:rPr>
+          <w:b/>
+          <w:bCs/>
+          <w:highlight w:val="none"/>
+        </w:rPr>
+      </w:pPr>
+      <w:r>
+        <w:rPr>
+          <w:b/>
+          <w:bCs/>
+          <w:highlight w:val="none"/>
+        </w:rPr>
+      </w:r>
+      <w:r>
+        <w:rPr>
+          <w:b/>
+          <w:bCs/>
+          <w:highlight w:val="none"/>
+        </w:rPr>
+      </w:r>
+    </w:p>
+    <w:p>
+      <w:pPr>
+        <w:pBdr/>
+        <w:spacing w:after="200" w:before="60" w:line="240" w:lineRule="auto"/>
+        <w:ind/>
+        <w:rPr>
+          <w:b/>
+          <w:bCs/>
+          <w:highlight w:val="none"/>
+        </w:rPr>
+      </w:pPr>
+      <w:r>
+        <w:rPr>
+          <w:b/>
+          <w:bCs/>
+          <w:highlight w:val="none"/>
+        </w:rPr>
+      </w:r>
+      <w:r>
+        <w:rPr>
+          <w:b/>
+          <w:bCs/>
+          <w:highlight w:val="none"/>
+        </w:rPr>
+      </w:r>
+    </w:p>
+    <w:p>
+      <w:pPr>
+        <w:pBdr/>
+        <w:spacing w:after="200" w:before="60" w:line="240" w:lineRule="auto"/>
+        <w:ind/>
+        <w:rPr>
+          <w:highlight w:val="none"/>
+        </w:rPr>
+      </w:pPr>
+      <w:r/>
+      <w:r/>
       <w:r>
         <w:t xml:space="preserve"> </w:t>
       </w:r>
@@ -861,15 +1353,7 @@
           <w:lang w:eastAsia="es-ES"/>
         </w:rPr>
       </w:r>
-      <w:r>
-        <w:rPr>
-          <w:rFonts w:ascii="Constantia" w:hAnsi="Constantia" w:eastAsia="Times New Roman" w:cs="Times New Roman"/>
-          <w:b/>
-          <w:bCs/>
-          <w:color w:val="000000"/>
-          <w:lang w:eastAsia="es-ES"/>
-        </w:rPr>
-      </w:r>
+      <w:r/>
     </w:p>
     <w:sectPr>
       <w:footnotePr/>
@@ -966,7 +1450,7 @@
         <w:rFonts w:hint="default"/>
       </w:rPr>
       <w:start w:val="1"/>
-      <w:suff w:val="space"/>
+      <w:suff w:val="tab"/>
     </w:lvl>
     <w:lvl w:ilvl="1">
       <w:isLgl w:val="false"/>
@@ -980,7 +1464,7 @@
       </w:pPr>
       <w:rPr/>
       <w:start w:val="1"/>
-      <w:suff w:val="space"/>
+      <w:suff w:val="tab"/>
     </w:lvl>
     <w:lvl w:ilvl="2">
       <w:isLgl w:val="false"/>
@@ -994,7 +1478,7 @@
       </w:pPr>
       <w:rPr/>
       <w:start w:val="1"/>
-      <w:suff w:val="space"/>
+      <w:suff w:val="tab"/>
     </w:lvl>
     <w:lvl w:ilvl="3">
       <w:isLgl w:val="false"/>
@@ -1008,7 +1492,7 @@
       </w:pPr>
       <w:rPr/>
       <w:start w:val="1"/>
-      <w:suff w:val="space"/>
+      <w:suff w:val="tab"/>
     </w:lvl>
     <w:lvl w:ilvl="4">
       <w:isLgl w:val="false"/>
@@ -1022,7 +1506,7 @@
       </w:pPr>
       <w:rPr/>
       <w:start w:val="1"/>
-      <w:suff w:val="space"/>
+      <w:suff w:val="tab"/>
     </w:lvl>
     <w:lvl w:ilvl="5">
       <w:isLgl w:val="false"/>
@@ -1036,7 +1520,7 @@
       </w:pPr>
       <w:rPr/>
       <w:start w:val="1"/>
-      <w:suff w:val="space"/>
+      <w:suff w:val="tab"/>
     </w:lvl>
     <w:lvl w:ilvl="6">
       <w:isLgl w:val="false"/>
@@ -1050,7 +1534,7 @@
       </w:pPr>
       <w:rPr/>
       <w:start w:val="1"/>
-      <w:suff w:val="space"/>
+      <w:suff w:val="tab"/>
     </w:lvl>
     <w:lvl w:ilvl="7">
       <w:isLgl w:val="false"/>
@@ -1064,7 +1548,7 @@
       </w:pPr>
       <w:rPr/>
       <w:start w:val="1"/>
-      <w:suff w:val="space"/>
+      <w:suff w:val="tab"/>
     </w:lvl>
     <w:lvl w:ilvl="8">
       <w:isLgl w:val="false"/>
@@ -1078,7 +1562,7 @@
       </w:pPr>
       <w:rPr/>
       <w:start w:val="1"/>
-      <w:suff w:val="space"/>
+      <w:suff w:val="tab"/>
     </w:lvl>
   </w:abstractNum>
   <w:abstractNum w:abstractNumId="1">
@@ -1096,7 +1580,7 @@
         <w:rFonts w:ascii="Symbol" w:hAnsi="Symbol" w:eastAsia="Symbol" w:cs="Symbol"/>
       </w:rPr>
       <w:start w:val="1"/>
-      <w:suff w:val="space"/>
+      <w:suff w:val="tab"/>
     </w:lvl>
     <w:lvl w:ilvl="1">
       <w:isLgl w:val="false"/>
@@ -1112,7 +1596,7 @@
         <w:rFonts w:hint="default" w:ascii="Courier New" w:hAnsi="Courier New" w:eastAsia="Courier New" w:cs="Courier New"/>
       </w:rPr>
       <w:start w:val="1"/>
-      <w:suff w:val="space"/>
+      <w:suff w:val="tab"/>
     </w:lvl>
     <w:lvl w:ilvl="2">
       <w:isLgl w:val="false"/>
@@ -1128,7 +1612,7 @@
         <w:rFonts w:hint="default" w:ascii="Wingdings" w:hAnsi="Wingdings" w:eastAsia="Wingdings" w:cs="Wingdings"/>
       </w:rPr>
       <w:start w:val="1"/>
-      <w:suff w:val="space"/>
+      <w:suff w:val="tab"/>
     </w:lvl>
     <w:lvl w:ilvl="3">
       <w:isLgl w:val="false"/>
@@ -1144,7 +1628,7 @@
         <w:rFonts w:hint="default" w:ascii="Symbol" w:hAnsi="Symbol" w:eastAsia="Symbol" w:cs="Symbol"/>
       </w:rPr>
       <w:start w:val="1"/>
-      <w:suff w:val="space"/>
+      <w:suff w:val="tab"/>
     </w:lvl>
     <w:lvl w:ilvl="4">
       <w:isLgl w:val="false"/>
@@ -1160,7 +1644,7 @@
         <w:rFonts w:hint="default" w:ascii="Courier New" w:hAnsi="Courier New" w:eastAsia="Courier New" w:cs="Courier New"/>
       </w:rPr>
       <w:start w:val="1"/>
-      <w:suff w:val="space"/>
+      <w:suff w:val="tab"/>
     </w:lvl>
     <w:lvl w:ilvl="5">
       <w:isLgl w:val="false"/>
@@ -1176,7 +1660,7 @@
         <w:rFonts w:hint="default" w:ascii="Wingdings" w:hAnsi="Wingdings" w:eastAsia="Wingdings" w:cs="Wingdings"/>
       </w:rPr>
       <w:start w:val="1"/>
-      <w:suff w:val="space"/>
+      <w:suff w:val="tab"/>
     </w:lvl>
     <w:lvl w:ilvl="6">
       <w:isLgl w:val="false"/>
@@ -1192,7 +1676,7 @@
         <w:rFonts w:hint="default" w:ascii="Symbol" w:hAnsi="Symbol" w:eastAsia="Symbol" w:cs="Symbol"/>
       </w:rPr>
       <w:start w:val="1"/>
-      <w:suff w:val="space"/>
+      <w:suff w:val="tab"/>
     </w:lvl>
     <w:lvl w:ilvl="7">
       <w:isLgl w:val="false"/>
@@ -1208,7 +1692,7 @@
         <w:rFonts w:hint="default" w:ascii="Courier New" w:hAnsi="Courier New" w:eastAsia="Courier New" w:cs="Courier New"/>
       </w:rPr>
       <w:start w:val="1"/>
-      <w:suff w:val="space"/>
+      <w:suff w:val="tab"/>
     </w:lvl>
     <w:lvl w:ilvl="8">
       <w:isLgl w:val="false"/>
@@ -1224,7 +1708,7 @@
         <w:rFonts w:hint="default" w:ascii="Wingdings" w:hAnsi="Wingdings" w:eastAsia="Wingdings" w:cs="Wingdings"/>
       </w:rPr>
       <w:start w:val="1"/>
-      <w:suff w:val="space"/>
+      <w:suff w:val="tab"/>
     </w:lvl>
   </w:abstractNum>
   <w:num w:numId="1">

--- a/U6 Creacion de Informes/U6A2: Spring Boot Note App (dual)/U6A2 - Ismael Bernad Tello .docx
+++ b/U6 Creacion de Informes/U6A2: Spring Boot Note App (dual)/U6A2 - Ismael Bernad Tello .docx
@@ -1191,6 +1191,7 @@
           <w:bCs/>
           <w:highlight w:val="none"/>
         </w:rPr>
+        <w:t xml:space="preserve">Configuramos JSP como el servidor por defecto en lugar de tomcat:</w:t>
       </w:r>
       <w:r>
         <w:rPr>
@@ -1211,6 +1212,90 @@
           <w:highlight w:val="none"/>
         </w:rPr>
       </w:pPr>
+      <w:r>
+        <w:rPr>
+          <w:b/>
+          <w:bCs/>
+          <w:highlight w:val="none"/>
+        </w:rPr>
+      </w:r>
+      <w:r>
+        <mc:AlternateContent>
+          <mc:Choice Requires="wpg">
+            <w:drawing>
+              <wp:inline xmlns:wp="http://schemas.openxmlformats.org/drawingml/2006/wordprocessingDrawing" distT="0" distB="0" distL="0" distR="0">
+                <wp:extent cx="5400040" cy="5906982"/>
+                <wp:effectExtent l="0" t="0" r="0" b="0"/>
+                <wp:docPr id="4" name=""/>
+                <wp:cNvGraphicFramePr>
+                  <a:graphicFrameLocks xmlns:a="http://schemas.openxmlformats.org/drawingml/2006/main" noChangeAspect="1"/>
+                </wp:cNvGraphicFramePr>
+                <a:graphic xmlns:a="http://schemas.openxmlformats.org/drawingml/2006/main">
+                  <a:graphicData uri="http://schemas.openxmlformats.org/drawingml/2006/picture">
+                    <pic:pic xmlns:pic="http://schemas.openxmlformats.org/drawingml/2006/picture">
+                      <pic:nvPicPr>
+                        <pic:cNvPr id="429070719" name=""/>
+                        <pic:cNvPicPr>
+                          <a:picLocks noChangeAspect="1"/>
+                        </pic:cNvPicPr>
+                        <pic:nvPr/>
+                      </pic:nvPicPr>
+                      <pic:blipFill>
+                        <a:blip r:embed="rId13"/>
+                        <a:stretch/>
+                      </pic:blipFill>
+                      <pic:spPr bwMode="auto">
+                        <a:xfrm>
+                          <a:off x="0" y="0"/>
+                          <a:ext cx="5400039" cy="5906982"/>
+                        </a:xfrm>
+                        <a:prstGeom prst="rect">
+                          <a:avLst/>
+                        </a:prstGeom>
+                      </pic:spPr>
+                    </pic:pic>
+                  </a:graphicData>
+                </a:graphic>
+              </wp:inline>
+            </w:drawing>
+          </mc:Choice>
+          <mc:Fallback>
+            <w:pict>
+              <v:shapetype id="_x0000_t75" coordsize="21600,21600" o:spt="75" o:preferrelative="t" path="m@4@5l@4@11@9@11@9@5xe" filled="f" stroked="f">
+                <v:stroke joinstyle="miter"/>
+                <v:formulas>
+                  <v:f eqn="if lineDrawn pixelLineWidth 0"/>
+                  <v:f eqn="sum @0 1 0"/>
+                  <v:f eqn="sum 0 0 @1"/>
+                  <v:f eqn="prod @2 1 2"/>
+                  <v:f eqn="prod @3 21600 pixelWidth"/>
+                  <v:f eqn="prod @3 21600 pixelHeight"/>
+                  <v:f eqn="sum @0 0 1"/>
+                  <v:f eqn="prod @6 1 2"/>
+                  <v:f eqn="prod @7 21600 pixelWidth"/>
+                  <v:f eqn="sum @8 21600 0"/>
+                  <v:f eqn="prod @7 21600 pixelHeight"/>
+                  <v:f eqn="sum @10 21600 0"/>
+                </v:formulas>
+                <v:path o:extrusionok="f" gradientshapeok="t" o:connecttype="rect"/>
+                <o:lock v:ext="edit" aspectratio="t"/>
+              </v:shapetype>
+              <v:shape id="_x0000_i3" o:spid="_x0000_s3" type="#_x0000_t75" style="width:425.20pt;height:465.12pt;mso-wrap-distance-left:0.00pt;mso-wrap-distance-top:0.00pt;mso-wrap-distance-right:0.00pt;mso-wrap-distance-bottom:0.00pt;z-index:1;" stroked="false">
+                <v:imagedata r:id="rId13" o:title=""/>
+                <o:lock v:ext="edit" rotation="t"/>
+              </v:shape>
+            </w:pict>
+          </mc:Fallback>
+        </mc:AlternateContent>
+      </w:r>
+      <w:r>
+        <w:rPr>
+          <w:b/>
+          <w:bCs/>
+          <w:highlight w:val="none"/>
+        </w:rPr>
+      </w:r>
+      <w:r/>
       <w:r>
         <w:rPr>
           <w:b/>
@@ -1289,6 +1374,648 @@
           <w:highlight w:val="none"/>
         </w:rPr>
       </w:pPr>
+      <w:r>
+        <w:rPr>
+          <w:b/>
+          <w:bCs/>
+          <w:highlight w:val="none"/>
+        </w:rPr>
+      </w:r>
+      <w:r>
+        <w:rPr>
+          <w:b/>
+          <w:bCs/>
+          <w:highlight w:val="none"/>
+        </w:rPr>
+      </w:r>
+    </w:p>
+    <w:p>
+      <w:pPr>
+        <w:pBdr/>
+        <w:spacing w:after="200" w:before="60" w:line="240" w:lineRule="auto"/>
+        <w:ind/>
+        <w:rPr>
+          <w:b/>
+          <w:bCs/>
+          <w:highlight w:val="none"/>
+        </w:rPr>
+      </w:pPr>
+      <w:r>
+        <w:rPr>
+          <w:b/>
+          <w:bCs/>
+          <w:highlight w:val="none"/>
+        </w:rPr>
+      </w:r>
+      <w:r>
+        <w:rPr>
+          <w:b/>
+          <w:bCs/>
+          <w:highlight w:val="none"/>
+        </w:rPr>
+      </w:r>
+    </w:p>
+    <w:p>
+      <w:pPr>
+        <w:pBdr/>
+        <w:spacing w:after="200" w:before="60" w:line="240" w:lineRule="auto"/>
+        <w:ind/>
+        <w:rPr>
+          <w:b/>
+          <w:bCs/>
+          <w:highlight w:val="none"/>
+        </w:rPr>
+      </w:pPr>
+      <w:r>
+        <w:rPr>
+          <w:b/>
+          <w:bCs/>
+          <w:highlight w:val="none"/>
+        </w:rPr>
+      </w:r>
+      <w:r>
+        <w:rPr>
+          <w:b/>
+          <w:bCs/>
+          <w:highlight w:val="none"/>
+        </w:rPr>
+      </w:r>
+    </w:p>
+    <w:p>
+      <w:pPr>
+        <w:pBdr/>
+        <w:spacing w:after="200" w:before="60" w:line="240" w:lineRule="auto"/>
+        <w:ind/>
+        <w:rPr>
+          <w:b/>
+          <w:bCs/>
+          <w:highlight w:val="none"/>
+        </w:rPr>
+      </w:pPr>
+      <w:r>
+        <w:rPr>
+          <w:b/>
+          <w:bCs/>
+          <w:highlight w:val="none"/>
+        </w:rPr>
+      </w:r>
+      <w:r>
+        <w:rPr>
+          <w:b/>
+          <w:bCs/>
+          <w:highlight w:val="none"/>
+        </w:rPr>
+      </w:r>
+    </w:p>
+    <w:p>
+      <w:pPr>
+        <w:pBdr/>
+        <w:spacing w:after="200" w:before="60" w:line="240" w:lineRule="auto"/>
+        <w:ind/>
+        <w:rPr>
+          <w:b/>
+          <w:bCs/>
+          <w:highlight w:val="none"/>
+        </w:rPr>
+      </w:pPr>
+      <w:r>
+        <w:rPr>
+          <w:b/>
+          <w:bCs/>
+          <w:highlight w:val="none"/>
+        </w:rPr>
+      </w:r>
+      <w:r>
+        <w:rPr>
+          <w:b/>
+          <w:bCs/>
+          <w:highlight w:val="none"/>
+        </w:rPr>
+      </w:r>
+    </w:p>
+    <w:p>
+      <w:pPr>
+        <w:pBdr/>
+        <w:spacing w:after="200" w:before="60" w:line="240" w:lineRule="auto"/>
+        <w:ind/>
+        <w:rPr>
+          <w:b/>
+          <w:bCs/>
+          <w:highlight w:val="none"/>
+        </w:rPr>
+      </w:pPr>
+      <w:r>
+        <w:rPr>
+          <w:b/>
+          <w:bCs/>
+          <w:highlight w:val="none"/>
+        </w:rPr>
+      </w:r>
+      <w:r>
+        <w:rPr>
+          <w:b/>
+          <w:bCs/>
+          <w:highlight w:val="none"/>
+        </w:rPr>
+      </w:r>
+    </w:p>
+    <w:p>
+      <w:pPr>
+        <w:pBdr/>
+        <w:spacing w:after="200" w:before="60" w:line="240" w:lineRule="auto"/>
+        <w:ind/>
+        <w:rPr>
+          <w:b/>
+          <w:bCs/>
+          <w:highlight w:val="none"/>
+        </w:rPr>
+      </w:pPr>
+      <w:r>
+        <w:rPr>
+          <w:b/>
+          <w:bCs/>
+          <w:highlight w:val="none"/>
+        </w:rPr>
+      </w:r>
+      <w:r>
+        <w:rPr>
+          <w:b/>
+          <w:bCs/>
+          <w:highlight w:val="none"/>
+        </w:rPr>
+      </w:r>
+    </w:p>
+    <w:p>
+      <w:pPr>
+        <w:pBdr/>
+        <w:spacing w:after="200" w:before="60" w:line="240" w:lineRule="auto"/>
+        <w:ind/>
+        <w:rPr>
+          <w:b/>
+          <w:bCs/>
+          <w:highlight w:val="none"/>
+        </w:rPr>
+      </w:pPr>
+      <w:r>
+        <w:rPr>
+          <w:b/>
+          <w:bCs/>
+          <w:highlight w:val="none"/>
+        </w:rPr>
+        <w:t xml:space="preserve">Configuramos el proyecto para que use JSP modificando el archivo application.properties:</w:t>
+      </w:r>
+      <w:r>
+        <w:rPr>
+          <w:b/>
+          <w:bCs/>
+          <w:highlight w:val="none"/>
+        </w:rPr>
+      </w:r>
+    </w:p>
+    <w:p>
+      <w:pPr>
+        <w:pBdr/>
+        <w:spacing w:after="200" w:before="60" w:line="240" w:lineRule="auto"/>
+        <w:ind/>
+        <w:rPr>
+          <w:b/>
+          <w:bCs/>
+          <w:highlight w:val="none"/>
+        </w:rPr>
+      </w:pPr>
+      <w:r>
+        <w:rPr>
+          <w:highlight w:val="none"/>
+        </w:rPr>
+      </w:r>
+      <w:r>
+        <w:rPr>
+          <w:highlight w:val="none"/>
+        </w:rPr>
+      </w:r>
+    </w:p>
+    <w:p>
+      <w:pPr>
+        <w:pBdr/>
+        <w:spacing w:after="200" w:before="60" w:line="240" w:lineRule="auto"/>
+        <w:ind/>
+        <w:rPr>
+          <w:highlight w:val="none"/>
+        </w:rPr>
+      </w:pPr>
+      <w:r>
+        <w:rPr>
+          <w:b/>
+          <w:bCs/>
+          <w:highlight w:val="none"/>
+        </w:rPr>
+      </w:r>
+      <w:r>
+        <mc:AlternateContent>
+          <mc:Choice Requires="wpg">
+            <w:drawing>
+              <wp:inline xmlns:wp="http://schemas.openxmlformats.org/drawingml/2006/wordprocessingDrawing" distT="0" distB="0" distL="0" distR="0">
+                <wp:extent cx="5400040" cy="5906982"/>
+                <wp:effectExtent l="0" t="0" r="0" b="0"/>
+                <wp:docPr id="5" name=""/>
+                <wp:cNvGraphicFramePr>
+                  <a:graphicFrameLocks xmlns:a="http://schemas.openxmlformats.org/drawingml/2006/main" noChangeAspect="1"/>
+                </wp:cNvGraphicFramePr>
+                <a:graphic xmlns:a="http://schemas.openxmlformats.org/drawingml/2006/main">
+                  <a:graphicData uri="http://schemas.openxmlformats.org/drawingml/2006/picture">
+                    <pic:pic xmlns:pic="http://schemas.openxmlformats.org/drawingml/2006/picture">
+                      <pic:nvPicPr>
+                        <pic:cNvPr id="675060872" name=""/>
+                        <pic:cNvPicPr>
+                          <a:picLocks noChangeAspect="1"/>
+                        </pic:cNvPicPr>
+                        <pic:nvPr/>
+                      </pic:nvPicPr>
+                      <pic:blipFill>
+                        <a:blip r:embed="rId14"/>
+                        <a:stretch/>
+                      </pic:blipFill>
+                      <pic:spPr bwMode="auto">
+                        <a:xfrm>
+                          <a:off x="0" y="0"/>
+                          <a:ext cx="5400039" cy="5906982"/>
+                        </a:xfrm>
+                        <a:prstGeom prst="rect">
+                          <a:avLst/>
+                        </a:prstGeom>
+                      </pic:spPr>
+                    </pic:pic>
+                  </a:graphicData>
+                </a:graphic>
+              </wp:inline>
+            </w:drawing>
+          </mc:Choice>
+          <mc:Fallback>
+            <w:pict>
+              <v:shapetype id="_x0000_t75" coordsize="21600,21600" o:spt="75" o:preferrelative="t" path="m@4@5l@4@11@9@11@9@5xe" filled="f" stroked="f">
+                <v:stroke joinstyle="miter"/>
+                <v:formulas>
+                  <v:f eqn="if lineDrawn pixelLineWidth 0"/>
+                  <v:f eqn="sum @0 1 0"/>
+                  <v:f eqn="sum 0 0 @1"/>
+                  <v:f eqn="prod @2 1 2"/>
+                  <v:f eqn="prod @3 21600 pixelWidth"/>
+                  <v:f eqn="prod @3 21600 pixelHeight"/>
+                  <v:f eqn="sum @0 0 1"/>
+                  <v:f eqn="prod @6 1 2"/>
+                  <v:f eqn="prod @7 21600 pixelWidth"/>
+                  <v:f eqn="sum @8 21600 0"/>
+                  <v:f eqn="prod @7 21600 pixelHeight"/>
+                  <v:f eqn="sum @10 21600 0"/>
+                </v:formulas>
+                <v:path o:extrusionok="f" gradientshapeok="t" o:connecttype="rect"/>
+                <o:lock v:ext="edit" aspectratio="t"/>
+              </v:shapetype>
+              <v:shape id="_x0000_i4" o:spid="_x0000_s4" type="#_x0000_t75" style="width:425.20pt;height:465.12pt;mso-wrap-distance-left:0.00pt;mso-wrap-distance-top:0.00pt;mso-wrap-distance-right:0.00pt;mso-wrap-distance-bottom:0.00pt;z-index:1;" stroked="false">
+                <v:imagedata r:id="rId14" o:title=""/>
+                <o:lock v:ext="edit" rotation="t"/>
+              </v:shape>
+            </w:pict>
+          </mc:Fallback>
+        </mc:AlternateContent>
+      </w:r>
+      <w:r>
+        <w:rPr>
+          <w:b/>
+          <w:bCs/>
+          <w:highlight w:val="none"/>
+        </w:rPr>
+      </w:r>
+      <w:r>
+        <w:rPr>
+          <w:b/>
+          <w:bCs/>
+          <w:highlight w:val="none"/>
+        </w:rPr>
+      </w:r>
+    </w:p>
+    <w:p>
+      <w:pPr>
+        <w:pBdr/>
+        <w:spacing w:after="200" w:before="60" w:line="240" w:lineRule="auto"/>
+        <w:ind/>
+        <w:rPr>
+          <w:b/>
+          <w:bCs/>
+          <w:highlight w:val="none"/>
+        </w:rPr>
+      </w:pPr>
+      <w:r>
+        <w:rPr>
+          <w:b/>
+          <w:bCs/>
+          <w:highlight w:val="none"/>
+        </w:rPr>
+      </w:r>
+      <w:r>
+        <w:rPr>
+          <w:b/>
+          <w:bCs/>
+          <w:highlight w:val="none"/>
+        </w:rPr>
+      </w:r>
+    </w:p>
+    <w:p>
+      <w:pPr>
+        <w:pBdr/>
+        <w:spacing w:after="200" w:before="60" w:line="240" w:lineRule="auto"/>
+        <w:ind/>
+        <w:rPr>
+          <w:b/>
+          <w:bCs/>
+          <w:highlight w:val="none"/>
+        </w:rPr>
+      </w:pPr>
+      <w:r>
+        <w:rPr>
+          <w:b/>
+          <w:bCs/>
+          <w:highlight w:val="none"/>
+        </w:rPr>
+      </w:r>
+      <w:r>
+        <w:rPr>
+          <w:b/>
+          <w:bCs/>
+          <w:highlight w:val="none"/>
+        </w:rPr>
+      </w:r>
+    </w:p>
+    <w:p>
+      <w:pPr>
+        <w:pBdr/>
+        <w:spacing w:after="200" w:before="60" w:line="240" w:lineRule="auto"/>
+        <w:ind/>
+        <w:rPr>
+          <w:b/>
+          <w:bCs/>
+          <w:highlight w:val="none"/>
+        </w:rPr>
+      </w:pPr>
+      <w:r>
+        <w:rPr>
+          <w:b/>
+          <w:bCs/>
+          <w:highlight w:val="none"/>
+        </w:rPr>
+      </w:r>
+      <w:r>
+        <w:rPr>
+          <w:b/>
+          <w:bCs/>
+          <w:highlight w:val="none"/>
+        </w:rPr>
+      </w:r>
+    </w:p>
+    <w:p>
+      <w:pPr>
+        <w:pBdr/>
+        <w:spacing w:after="200" w:before="60" w:line="240" w:lineRule="auto"/>
+        <w:ind/>
+        <w:rPr>
+          <w:b/>
+          <w:bCs/>
+          <w:highlight w:val="none"/>
+        </w:rPr>
+      </w:pPr>
+      <w:r>
+        <w:rPr>
+          <w:b/>
+          <w:bCs/>
+          <w:highlight w:val="none"/>
+        </w:rPr>
+      </w:r>
+      <w:r>
+        <w:rPr>
+          <w:b/>
+          <w:bCs/>
+          <w:highlight w:val="none"/>
+        </w:rPr>
+      </w:r>
+    </w:p>
+    <w:p>
+      <w:pPr>
+        <w:pBdr/>
+        <w:spacing w:after="200" w:before="60" w:line="240" w:lineRule="auto"/>
+        <w:ind/>
+        <w:rPr>
+          <w:b/>
+          <w:bCs/>
+          <w:highlight w:val="none"/>
+        </w:rPr>
+      </w:pPr>
+      <w:r>
+        <w:rPr>
+          <w:b/>
+          <w:bCs/>
+          <w:highlight w:val="none"/>
+        </w:rPr>
+      </w:r>
+      <w:r>
+        <w:rPr>
+          <w:b/>
+          <w:bCs/>
+          <w:highlight w:val="none"/>
+        </w:rPr>
+      </w:r>
+    </w:p>
+    <w:p>
+      <w:pPr>
+        <w:pBdr/>
+        <w:spacing w:after="200" w:before="60" w:line="240" w:lineRule="auto"/>
+        <w:ind/>
+        <w:rPr>
+          <w:b/>
+          <w:bCs/>
+          <w:highlight w:val="none"/>
+        </w:rPr>
+      </w:pPr>
+      <w:r>
+        <w:rPr>
+          <w:b/>
+          <w:bCs/>
+          <w:highlight w:val="none"/>
+        </w:rPr>
+      </w:r>
+      <w:r>
+        <w:rPr>
+          <w:b/>
+          <w:bCs/>
+          <w:highlight w:val="none"/>
+        </w:rPr>
+      </w:r>
+    </w:p>
+    <w:p>
+      <w:pPr>
+        <w:pBdr/>
+        <w:spacing w:after="200" w:before="60" w:line="240" w:lineRule="auto"/>
+        <w:ind/>
+        <w:rPr>
+          <w:b/>
+          <w:bCs/>
+          <w:highlight w:val="none"/>
+        </w:rPr>
+      </w:pPr>
+      <w:r>
+        <w:rPr>
+          <w:b/>
+          <w:bCs/>
+          <w:highlight w:val="none"/>
+        </w:rPr>
+      </w:r>
+      <w:r>
+        <w:rPr>
+          <w:b/>
+          <w:bCs/>
+          <w:highlight w:val="none"/>
+        </w:rPr>
+      </w:r>
+    </w:p>
+    <w:p>
+      <w:pPr>
+        <w:pBdr/>
+        <w:spacing w:after="200" w:before="60" w:line="240" w:lineRule="auto"/>
+        <w:ind/>
+        <w:rPr>
+          <w:b/>
+          <w:bCs/>
+          <w:highlight w:val="none"/>
+        </w:rPr>
+      </w:pPr>
+      <w:r>
+        <w:rPr>
+          <w:b/>
+          <w:bCs/>
+          <w:highlight w:val="none"/>
+        </w:rPr>
+      </w:r>
+      <w:r>
+        <w:rPr>
+          <w:b/>
+          <w:bCs/>
+          <w:highlight w:val="none"/>
+        </w:rPr>
+      </w:r>
+    </w:p>
+    <w:p>
+      <w:pPr>
+        <w:pBdr/>
+        <w:spacing w:after="200" w:before="60" w:line="240" w:lineRule="auto"/>
+        <w:ind/>
+        <w:rPr>
+          <w:b/>
+          <w:bCs/>
+          <w:highlight w:val="none"/>
+        </w:rPr>
+      </w:pPr>
+      <w:r>
+        <w:rPr>
+          <w:b/>
+          <w:bCs/>
+          <w:highlight w:val="none"/>
+        </w:rPr>
+        <w:t xml:space="preserve">Creo los directorios para que funcione el JSP y los controladores con el contenido en estos indicado en el tutorial:</w:t>
+      </w:r>
+      <w:r>
+        <w:rPr>
+          <w:b/>
+          <w:bCs/>
+          <w:highlight w:val="none"/>
+        </w:rPr>
+      </w:r>
+    </w:p>
+    <w:p>
+      <w:pPr>
+        <w:pBdr/>
+        <w:spacing w:after="200" w:before="60" w:line="240" w:lineRule="auto"/>
+        <w:ind/>
+        <w:rPr>
+          <w:b/>
+          <w:bCs/>
+          <w:highlight w:val="none"/>
+        </w:rPr>
+      </w:pPr>
+      <w:r>
+        <w:rPr>
+          <w:b/>
+          <w:bCs/>
+          <w:highlight w:val="none"/>
+        </w:rPr>
+      </w:r>
+      <w:r>
+        <mc:AlternateContent>
+          <mc:Choice Requires="wpg">
+            <w:drawing>
+              <wp:inline xmlns:wp="http://schemas.openxmlformats.org/drawingml/2006/wordprocessingDrawing" distT="0" distB="0" distL="0" distR="0">
+                <wp:extent cx="5400040" cy="5906982"/>
+                <wp:effectExtent l="0" t="0" r="0" b="0"/>
+                <wp:docPr id="6" name=""/>
+                <wp:cNvGraphicFramePr>
+                  <a:graphicFrameLocks xmlns:a="http://schemas.openxmlformats.org/drawingml/2006/main" noChangeAspect="1"/>
+                </wp:cNvGraphicFramePr>
+                <a:graphic xmlns:a="http://schemas.openxmlformats.org/drawingml/2006/main">
+                  <a:graphicData uri="http://schemas.openxmlformats.org/drawingml/2006/picture">
+                    <pic:pic xmlns:pic="http://schemas.openxmlformats.org/drawingml/2006/picture">
+                      <pic:nvPicPr>
+                        <pic:cNvPr id="447146964" name=""/>
+                        <pic:cNvPicPr>
+                          <a:picLocks noChangeAspect="1"/>
+                        </pic:cNvPicPr>
+                        <pic:nvPr/>
+                      </pic:nvPicPr>
+                      <pic:blipFill>
+                        <a:blip r:embed="rId15"/>
+                        <a:stretch/>
+                      </pic:blipFill>
+                      <pic:spPr bwMode="auto">
+                        <a:xfrm>
+                          <a:off x="0" y="0"/>
+                          <a:ext cx="5400039" cy="5906982"/>
+                        </a:xfrm>
+                        <a:prstGeom prst="rect">
+                          <a:avLst/>
+                        </a:prstGeom>
+                      </pic:spPr>
+                    </pic:pic>
+                  </a:graphicData>
+                </a:graphic>
+              </wp:inline>
+            </w:drawing>
+          </mc:Choice>
+          <mc:Fallback>
+            <w:pict>
+              <v:shapetype id="_x0000_t75" coordsize="21600,21600" o:spt="75" o:preferrelative="t" path="m@4@5l@4@11@9@11@9@5xe" filled="f" stroked="f">
+                <v:stroke joinstyle="miter"/>
+                <v:formulas>
+                  <v:f eqn="if lineDrawn pixelLineWidth 0"/>
+                  <v:f eqn="sum @0 1 0"/>
+                  <v:f eqn="sum 0 0 @1"/>
+                  <v:f eqn="prod @2 1 2"/>
+                  <v:f eqn="prod @3 21600 pixelWidth"/>
+                  <v:f eqn="prod @3 21600 pixelHeight"/>
+                  <v:f eqn="sum @0 0 1"/>
+                  <v:f eqn="prod @6 1 2"/>
+                  <v:f eqn="prod @7 21600 pixelWidth"/>
+                  <v:f eqn="sum @8 21600 0"/>
+                  <v:f eqn="prod @7 21600 pixelHeight"/>
+                  <v:f eqn="sum @10 21600 0"/>
+                </v:formulas>
+                <v:path o:extrusionok="f" gradientshapeok="t" o:connecttype="rect"/>
+                <o:lock v:ext="edit" aspectratio="t"/>
+              </v:shapetype>
+              <v:shape id="_x0000_i5" o:spid="_x0000_s5" type="#_x0000_t75" style="width:425.20pt;height:465.12pt;mso-wrap-distance-left:0.00pt;mso-wrap-distance-top:0.00pt;mso-wrap-distance-right:0.00pt;mso-wrap-distance-bottom:0.00pt;z-index:1;" stroked="false">
+                <v:imagedata r:id="rId15" o:title=""/>
+                <o:lock v:ext="edit" rotation="t"/>
+              </v:shape>
+            </w:pict>
+          </mc:Fallback>
+        </mc:AlternateContent>
+      </w:r>
       <w:r>
         <w:rPr>
           <w:b/>

--- a/U6 Creacion de Informes/U6A2: Spring Boot Note App (dual)/U6A2 - Ismael Bernad Tello .docx
+++ b/U6 Creacion de Informes/U6A2: Spring Boot Note App (dual)/U6A2 - Ismael Bernad Tello .docx
@@ -877,7 +877,6 @@
           </w:rPr>
         </w:r>
       </w:hyperlink>
-      <w:r/>
       <w:r>
         <w:rPr>
           <w:rFonts w:ascii="Constantia" w:hAnsi="Constantia" w:eastAsia="Times New Roman" w:cs="Times New Roman"/>
@@ -887,6 +886,7 @@
           <w:lang w:eastAsia="es-ES"/>
         </w:rPr>
       </w:r>
+      <w:r/>
     </w:p>
     <w:p>
       <w:pPr>
@@ -911,6 +911,15 @@
           <w:highlight w:val="none"/>
         </w:rPr>
       </w:r>
+      <w:r>
+        <w:rPr>
+          <w:rFonts w:ascii="Constantia" w:hAnsi="Constantia" w:eastAsia="Times New Roman" w:cs="Times New Roman"/>
+          <w:b/>
+          <w:bCs/>
+          <w:color w:val="000000"/>
+          <w:lang w:eastAsia="es-ES"/>
+        </w:rPr>
+      </w:r>
     </w:p>
     <w:p>
       <w:pPr>
@@ -930,6 +939,13 @@
           <w:highlight w:val="none"/>
         </w:rPr>
         <w:t xml:space="preserve">Creo el proyecto con spring initializr:</w:t>
+      </w:r>
+      <w:r>
+        <w:rPr>
+          <w:b/>
+          <w:bCs/>
+          <w:highlight w:val="none"/>
+        </w:rPr>
       </w:r>
       <w:r>
         <w:rPr>
@@ -1033,7 +1049,6 @@
           <w:highlight w:val="none"/>
         </w:rPr>
       </w:r>
-      <w:r/>
       <w:r>
         <w:rPr>
           <w:b/>
@@ -1041,13 +1056,18 @@
           <w:highlight w:val="none"/>
         </w:rPr>
       </w:r>
-      <w:r>
+    </w:p>
+    <w:p>
+      <w:pPr>
+        <w:pBdr/>
+        <w:spacing w:after="200" w:before="60" w:line="240" w:lineRule="auto"/>
+        <w:ind/>
         <w:rPr>
           <w:b/>
           <w:bCs/>
           <w:highlight w:val="none"/>
         </w:rPr>
-      </w:r>
+      </w:pPr>
       <w:r>
         <w:rPr>
           <w:b/>
@@ -1055,40 +1075,6 @@
           <w:highlight w:val="none"/>
         </w:rPr>
       </w:r>
-      <w:r>
-        <w:rPr>
-          <w:b/>
-          <w:bCs/>
-          <w:highlight w:val="none"/>
-        </w:rPr>
-      </w:r>
-      <w:r>
-        <w:rPr>
-          <w:b/>
-          <w:bCs/>
-          <w:highlight w:val="none"/>
-        </w:rPr>
-      </w:r>
-    </w:p>
-    <w:p>
-      <w:pPr>
-        <w:pBdr/>
-        <w:spacing w:after="200" w:before="60" w:line="240" w:lineRule="auto"/>
-        <w:ind/>
-        <w:rPr>
-          <w:b/>
-          <w:bCs/>
-          <w:highlight w:val="none"/>
-        </w:rPr>
-      </w:pPr>
-      <w:r>
-        <w:rPr>
-          <w:b/>
-          <w:bCs/>
-          <w:highlight w:val="none"/>
-        </w:rPr>
-      </w:r>
-      <w:r/>
       <w:r>
         <mc:AlternateContent>
           <mc:Choice Requires="wpg">
@@ -1158,7 +1144,6 @@
           </mc:Fallback>
         </mc:AlternateContent>
       </w:r>
-      <w:r/>
       <w:r>
         <w:rPr>
           <w:b/>
@@ -1192,6 +1177,13 @@
           <w:highlight w:val="none"/>
         </w:rPr>
         <w:t xml:space="preserve">Configuramos JSP como el servidor por defecto en lugar de tomcat:</w:t>
+      </w:r>
+      <w:r>
+        <w:rPr>
+          <w:b/>
+          <w:bCs/>
+          <w:highlight w:val="none"/>
+        </w:rPr>
       </w:r>
       <w:r>
         <w:rPr>
@@ -1295,7 +1287,6 @@
           <w:highlight w:val="none"/>
         </w:rPr>
       </w:r>
-      <w:r/>
       <w:r>
         <w:rPr>
           <w:b/>
@@ -1303,12 +1294,38 @@
           <w:highlight w:val="none"/>
         </w:rPr>
       </w:r>
-      <w:r>
+    </w:p>
+    <w:p>
+      <w:pPr>
+        <w:pBdr/>
+        <w:spacing w:after="200" w:before="60" w:line="240" w:lineRule="auto"/>
+        <w:ind/>
         <w:rPr>
           <w:b/>
           <w:bCs/>
           <w:highlight w:val="none"/>
         </w:rPr>
+      </w:pPr>
+      <w:r>
+        <w:rPr>
+          <w:b/>
+          <w:bCs/>
+          <w:highlight w:val="none"/>
+        </w:rPr>
+      </w:r>
+      <w:r>
+        <w:rPr>
+          <w:b/>
+          <w:bCs/>
+          <w:highlight w:val="none"/>
+        </w:rPr>
+      </w:r>
+      <w:r>
+        <w:rPr>
+          <w:b/>
+          <w:bCs/>
+          <w:highlight w:val="none"/>
+        </w:rPr>
       </w:r>
     </w:p>
     <w:p>
@@ -1336,25 +1353,25 @@
           <w:highlight w:val="none"/>
         </w:rPr>
       </w:r>
-    </w:p>
-    <w:p>
-      <w:pPr>
-        <w:pBdr/>
-        <w:spacing w:after="200" w:before="60" w:line="240" w:lineRule="auto"/>
-        <w:ind/>
+      <w:r>
         <w:rPr>
           <w:b/>
           <w:bCs/>
           <w:highlight w:val="none"/>
         </w:rPr>
-      </w:pPr>
-      <w:r>
+      </w:r>
+    </w:p>
+    <w:p>
+      <w:pPr>
+        <w:pBdr/>
+        <w:spacing w:after="200" w:before="60" w:line="240" w:lineRule="auto"/>
+        <w:ind/>
         <w:rPr>
           <w:b/>
           <w:bCs/>
           <w:highlight w:val="none"/>
         </w:rPr>
-      </w:r>
+      </w:pPr>
       <w:r>
         <w:rPr>
           <w:b/>
@@ -1362,18 +1379,13 @@
           <w:highlight w:val="none"/>
         </w:rPr>
       </w:r>
-    </w:p>
-    <w:p>
-      <w:pPr>
-        <w:pBdr/>
-        <w:spacing w:after="200" w:before="60" w:line="240" w:lineRule="auto"/>
-        <w:ind/>
+      <w:r>
         <w:rPr>
           <w:b/>
           <w:bCs/>
           <w:highlight w:val="none"/>
         </w:rPr>
-      </w:pPr>
+      </w:r>
       <w:r>
         <w:rPr>
           <w:b/>
@@ -1381,12 +1393,38 @@
           <w:highlight w:val="none"/>
         </w:rPr>
       </w:r>
-      <w:r>
+    </w:p>
+    <w:p>
+      <w:pPr>
+        <w:pBdr/>
+        <w:spacing w:after="200" w:before="60" w:line="240" w:lineRule="auto"/>
+        <w:ind/>
         <w:rPr>
           <w:b/>
           <w:bCs/>
           <w:highlight w:val="none"/>
         </w:rPr>
+      </w:pPr>
+      <w:r>
+        <w:rPr>
+          <w:b/>
+          <w:bCs/>
+          <w:highlight w:val="none"/>
+        </w:rPr>
+      </w:r>
+      <w:r>
+        <w:rPr>
+          <w:b/>
+          <w:bCs/>
+          <w:highlight w:val="none"/>
+        </w:rPr>
+      </w:r>
+      <w:r>
+        <w:rPr>
+          <w:b/>
+          <w:bCs/>
+          <w:highlight w:val="none"/>
+        </w:rPr>
       </w:r>
     </w:p>
     <w:p>
@@ -1414,25 +1452,25 @@
           <w:highlight w:val="none"/>
         </w:rPr>
       </w:r>
-    </w:p>
-    <w:p>
-      <w:pPr>
-        <w:pBdr/>
-        <w:spacing w:after="200" w:before="60" w:line="240" w:lineRule="auto"/>
-        <w:ind/>
+      <w:r>
         <w:rPr>
           <w:b/>
           <w:bCs/>
           <w:highlight w:val="none"/>
         </w:rPr>
-      </w:pPr>
-      <w:r>
+      </w:r>
+    </w:p>
+    <w:p>
+      <w:pPr>
+        <w:pBdr/>
+        <w:spacing w:after="200" w:before="60" w:line="240" w:lineRule="auto"/>
+        <w:ind/>
         <w:rPr>
           <w:b/>
           <w:bCs/>
           <w:highlight w:val="none"/>
         </w:rPr>
-      </w:r>
+      </w:pPr>
       <w:r>
         <w:rPr>
           <w:b/>
@@ -1440,18 +1478,13 @@
           <w:highlight w:val="none"/>
         </w:rPr>
       </w:r>
-    </w:p>
-    <w:p>
-      <w:pPr>
-        <w:pBdr/>
-        <w:spacing w:after="200" w:before="60" w:line="240" w:lineRule="auto"/>
-        <w:ind/>
+      <w:r>
         <w:rPr>
           <w:b/>
           <w:bCs/>
           <w:highlight w:val="none"/>
         </w:rPr>
-      </w:pPr>
+      </w:r>
       <w:r>
         <w:rPr>
           <w:b/>
@@ -1459,12 +1492,38 @@
           <w:highlight w:val="none"/>
         </w:rPr>
       </w:r>
-      <w:r>
+    </w:p>
+    <w:p>
+      <w:pPr>
+        <w:pBdr/>
+        <w:spacing w:after="200" w:before="60" w:line="240" w:lineRule="auto"/>
+        <w:ind/>
         <w:rPr>
           <w:b/>
           <w:bCs/>
           <w:highlight w:val="none"/>
         </w:rPr>
+      </w:pPr>
+      <w:r>
+        <w:rPr>
+          <w:b/>
+          <w:bCs/>
+          <w:highlight w:val="none"/>
+        </w:rPr>
+      </w:r>
+      <w:r>
+        <w:rPr>
+          <w:b/>
+          <w:bCs/>
+          <w:highlight w:val="none"/>
+        </w:rPr>
+      </w:r>
+      <w:r>
+        <w:rPr>
+          <w:b/>
+          <w:bCs/>
+          <w:highlight w:val="none"/>
+        </w:rPr>
       </w:r>
     </w:p>
     <w:p>
@@ -1492,25 +1551,25 @@
           <w:highlight w:val="none"/>
         </w:rPr>
       </w:r>
-    </w:p>
-    <w:p>
-      <w:pPr>
-        <w:pBdr/>
-        <w:spacing w:after="200" w:before="60" w:line="240" w:lineRule="auto"/>
-        <w:ind/>
+      <w:r>
         <w:rPr>
           <w:b/>
           <w:bCs/>
           <w:highlight w:val="none"/>
         </w:rPr>
-      </w:pPr>
-      <w:r>
+      </w:r>
+    </w:p>
+    <w:p>
+      <w:pPr>
+        <w:pBdr/>
+        <w:spacing w:after="200" w:before="60" w:line="240" w:lineRule="auto"/>
+        <w:ind/>
         <w:rPr>
           <w:b/>
           <w:bCs/>
           <w:highlight w:val="none"/>
         </w:rPr>
-      </w:r>
+      </w:pPr>
       <w:r>
         <w:rPr>
           <w:b/>
@@ -1518,18 +1577,13 @@
           <w:highlight w:val="none"/>
         </w:rPr>
       </w:r>
-    </w:p>
-    <w:p>
-      <w:pPr>
-        <w:pBdr/>
-        <w:spacing w:after="200" w:before="60" w:line="240" w:lineRule="auto"/>
-        <w:ind/>
+      <w:r>
         <w:rPr>
           <w:b/>
           <w:bCs/>
           <w:highlight w:val="none"/>
         </w:rPr>
-      </w:pPr>
+      </w:r>
       <w:r>
         <w:rPr>
           <w:b/>
@@ -1537,12 +1591,39 @@
           <w:highlight w:val="none"/>
         </w:rPr>
       </w:r>
-      <w:r>
+    </w:p>
+    <w:p>
+      <w:pPr>
+        <w:pBdr/>
+        <w:spacing w:after="200" w:before="60" w:line="240" w:lineRule="auto"/>
+        <w:ind/>
         <w:rPr>
           <w:b/>
           <w:bCs/>
           <w:highlight w:val="none"/>
         </w:rPr>
+      </w:pPr>
+      <w:r>
+        <w:rPr>
+          <w:b/>
+          <w:bCs/>
+          <w:highlight w:val="none"/>
+        </w:rPr>
+        <w:t xml:space="preserve">Configuramos el proyecto para que use JSP modificando el archivo application.properties:</w:t>
+      </w:r>
+      <w:r>
+        <w:rPr>
+          <w:b/>
+          <w:bCs/>
+          <w:highlight w:val="none"/>
+        </w:rPr>
+      </w:r>
+      <w:r>
+        <w:rPr>
+          <w:b/>
+          <w:bCs/>
+          <w:highlight w:val="none"/>
+        </w:rPr>
       </w:r>
     </w:p>
     <w:p>
@@ -1558,38 +1639,18 @@
       </w:pPr>
       <w:r>
         <w:rPr>
+          <w:highlight w:val="none"/>
+        </w:rPr>
+      </w:r>
+      <w:r>
+        <w:rPr>
+          <w:highlight w:val="none"/>
+        </w:rPr>
+      </w:r>
+      <w:r>
+        <w:rPr>
           <w:b/>
           <w:bCs/>
-          <w:highlight w:val="none"/>
-        </w:rPr>
-        <w:t xml:space="preserve">Configuramos el proyecto para que use JSP modificando el archivo application.properties:</w:t>
-      </w:r>
-      <w:r>
-        <w:rPr>
-          <w:b/>
-          <w:bCs/>
-          <w:highlight w:val="none"/>
-        </w:rPr>
-      </w:r>
-    </w:p>
-    <w:p>
-      <w:pPr>
-        <w:pBdr/>
-        <w:spacing w:after="200" w:before="60" w:line="240" w:lineRule="auto"/>
-        <w:ind/>
-        <w:rPr>
-          <w:b/>
-          <w:bCs/>
-          <w:highlight w:val="none"/>
-        </w:rPr>
-      </w:pPr>
-      <w:r>
-        <w:rPr>
-          <w:highlight w:val="none"/>
-        </w:rPr>
-      </w:r>
-      <w:r>
-        <w:rPr>
           <w:highlight w:val="none"/>
         </w:rPr>
       </w:r>
@@ -1688,10 +1749,41 @@
       </w:r>
       <w:r>
         <w:rPr>
+          <w:highlight w:val="none"/>
+        </w:rPr>
+      </w:r>
+    </w:p>
+    <w:p>
+      <w:pPr>
+        <w:pBdr/>
+        <w:spacing w:after="200" w:before="60" w:line="240" w:lineRule="auto"/>
+        <w:ind/>
+        <w:rPr>
           <w:b/>
           <w:bCs/>
           <w:highlight w:val="none"/>
         </w:rPr>
+      </w:pPr>
+      <w:r>
+        <w:rPr>
+          <w:b/>
+          <w:bCs/>
+          <w:highlight w:val="none"/>
+        </w:rPr>
+      </w:r>
+      <w:r>
+        <w:rPr>
+          <w:b/>
+          <w:bCs/>
+          <w:highlight w:val="none"/>
+        </w:rPr>
+      </w:r>
+      <w:r>
+        <w:rPr>
+          <w:b/>
+          <w:bCs/>
+          <w:highlight w:val="none"/>
+        </w:rPr>
       </w:r>
     </w:p>
     <w:p>
@@ -1719,25 +1811,25 @@
           <w:highlight w:val="none"/>
         </w:rPr>
       </w:r>
-    </w:p>
-    <w:p>
-      <w:pPr>
-        <w:pBdr/>
-        <w:spacing w:after="200" w:before="60" w:line="240" w:lineRule="auto"/>
-        <w:ind/>
+      <w:r>
         <w:rPr>
           <w:b/>
           <w:bCs/>
           <w:highlight w:val="none"/>
         </w:rPr>
-      </w:pPr>
-      <w:r>
+      </w:r>
+    </w:p>
+    <w:p>
+      <w:pPr>
+        <w:pBdr/>
+        <w:spacing w:after="200" w:before="60" w:line="240" w:lineRule="auto"/>
+        <w:ind/>
         <w:rPr>
           <w:b/>
           <w:bCs/>
           <w:highlight w:val="none"/>
         </w:rPr>
-      </w:r>
+      </w:pPr>
       <w:r>
         <w:rPr>
           <w:b/>
@@ -1745,18 +1837,13 @@
           <w:highlight w:val="none"/>
         </w:rPr>
       </w:r>
-    </w:p>
-    <w:p>
-      <w:pPr>
-        <w:pBdr/>
-        <w:spacing w:after="200" w:before="60" w:line="240" w:lineRule="auto"/>
-        <w:ind/>
+      <w:r>
         <w:rPr>
           <w:b/>
           <w:bCs/>
           <w:highlight w:val="none"/>
         </w:rPr>
-      </w:pPr>
+      </w:r>
       <w:r>
         <w:rPr>
           <w:b/>
@@ -1764,12 +1851,38 @@
           <w:highlight w:val="none"/>
         </w:rPr>
       </w:r>
-      <w:r>
+    </w:p>
+    <w:p>
+      <w:pPr>
+        <w:pBdr/>
+        <w:spacing w:after="200" w:before="60" w:line="240" w:lineRule="auto"/>
+        <w:ind/>
         <w:rPr>
           <w:b/>
           <w:bCs/>
           <w:highlight w:val="none"/>
         </w:rPr>
+      </w:pPr>
+      <w:r>
+        <w:rPr>
+          <w:b/>
+          <w:bCs/>
+          <w:highlight w:val="none"/>
+        </w:rPr>
+      </w:r>
+      <w:r>
+        <w:rPr>
+          <w:b/>
+          <w:bCs/>
+          <w:highlight w:val="none"/>
+        </w:rPr>
+      </w:r>
+      <w:r>
+        <w:rPr>
+          <w:b/>
+          <w:bCs/>
+          <w:highlight w:val="none"/>
+        </w:rPr>
       </w:r>
     </w:p>
     <w:p>
@@ -1797,25 +1910,25 @@
           <w:highlight w:val="none"/>
         </w:rPr>
       </w:r>
-    </w:p>
-    <w:p>
-      <w:pPr>
-        <w:pBdr/>
-        <w:spacing w:after="200" w:before="60" w:line="240" w:lineRule="auto"/>
-        <w:ind/>
+      <w:r>
         <w:rPr>
           <w:b/>
           <w:bCs/>
           <w:highlight w:val="none"/>
         </w:rPr>
-      </w:pPr>
-      <w:r>
+      </w:r>
+    </w:p>
+    <w:p>
+      <w:pPr>
+        <w:pBdr/>
+        <w:spacing w:after="200" w:before="60" w:line="240" w:lineRule="auto"/>
+        <w:ind/>
         <w:rPr>
           <w:b/>
           <w:bCs/>
           <w:highlight w:val="none"/>
         </w:rPr>
-      </w:r>
+      </w:pPr>
       <w:r>
         <w:rPr>
           <w:b/>
@@ -1823,18 +1936,13 @@
           <w:highlight w:val="none"/>
         </w:rPr>
       </w:r>
-    </w:p>
-    <w:p>
-      <w:pPr>
-        <w:pBdr/>
-        <w:spacing w:after="200" w:before="60" w:line="240" w:lineRule="auto"/>
-        <w:ind/>
+      <w:r>
         <w:rPr>
           <w:b/>
           <w:bCs/>
           <w:highlight w:val="none"/>
         </w:rPr>
-      </w:pPr>
+      </w:r>
       <w:r>
         <w:rPr>
           <w:b/>
@@ -1842,12 +1950,38 @@
           <w:highlight w:val="none"/>
         </w:rPr>
       </w:r>
-      <w:r>
+    </w:p>
+    <w:p>
+      <w:pPr>
+        <w:pBdr/>
+        <w:spacing w:after="200" w:before="60" w:line="240" w:lineRule="auto"/>
+        <w:ind/>
         <w:rPr>
           <w:b/>
           <w:bCs/>
           <w:highlight w:val="none"/>
         </w:rPr>
+      </w:pPr>
+      <w:r>
+        <w:rPr>
+          <w:b/>
+          <w:bCs/>
+          <w:highlight w:val="none"/>
+        </w:rPr>
+      </w:r>
+      <w:r>
+        <w:rPr>
+          <w:b/>
+          <w:bCs/>
+          <w:highlight w:val="none"/>
+        </w:rPr>
+      </w:r>
+      <w:r>
+        <w:rPr>
+          <w:b/>
+          <w:bCs/>
+          <w:highlight w:val="none"/>
+        </w:rPr>
       </w:r>
     </w:p>
     <w:p>
@@ -1875,31 +2009,46 @@
           <w:highlight w:val="none"/>
         </w:rPr>
       </w:r>
-    </w:p>
-    <w:p>
-      <w:pPr>
-        <w:pBdr/>
-        <w:spacing w:after="200" w:before="60" w:line="240" w:lineRule="auto"/>
-        <w:ind/>
+      <w:r>
         <w:rPr>
           <w:b/>
           <w:bCs/>
           <w:highlight w:val="none"/>
         </w:rPr>
-      </w:pPr>
-      <w:r>
+      </w:r>
+    </w:p>
+    <w:p>
+      <w:pPr>
+        <w:pBdr/>
+        <w:spacing w:after="200" w:before="60" w:line="240" w:lineRule="auto"/>
+        <w:ind/>
         <w:rPr>
           <w:b/>
           <w:bCs/>
           <w:highlight w:val="none"/>
         </w:rPr>
-      </w:r>
+      </w:pPr>
       <w:r>
         <w:rPr>
           <w:b/>
           <w:bCs/>
           <w:highlight w:val="none"/>
         </w:rPr>
+        <w:t xml:space="preserve">Creo los directorios para que funcione el JSP y los controladores con el contenido en estos indicado en el tutorial:</w:t>
+      </w:r>
+      <w:r>
+        <w:rPr>
+          <w:b/>
+          <w:bCs/>
+          <w:highlight w:val="none"/>
+        </w:rPr>
+      </w:r>
+      <w:r>
+        <w:rPr>
+          <w:b/>
+          <w:bCs/>
+          <w:highlight w:val="none"/>
+        </w:rPr>
       </w:r>
     </w:p>
     <w:p>
@@ -1915,35 +2064,6 @@
       </w:pPr>
       <w:r>
         <w:rPr>
-          <w:b/>
-          <w:bCs/>
-          <w:highlight w:val="none"/>
-        </w:rPr>
-        <w:t xml:space="preserve">Creo los directorios para que funcione el JSP y los controladores con el contenido en estos indicado en el tutorial:</w:t>
-      </w:r>
-      <w:r>
-        <w:rPr>
-          <w:b/>
-          <w:bCs/>
-          <w:highlight w:val="none"/>
-        </w:rPr>
-      </w:r>
-    </w:p>
-    <w:p>
-      <w:pPr>
-        <w:pBdr/>
-        <w:spacing w:after="200" w:before="60" w:line="240" w:lineRule="auto"/>
-        <w:ind/>
-        <w:rPr>
-          <w:b/>
-          <w:bCs/>
-          <w:highlight w:val="none"/>
-        </w:rPr>
-      </w:pPr>
-      <w:r>
-        <w:rPr>
-          <w:b/>
-          <w:bCs/>
           <w:highlight w:val="none"/>
         </w:rPr>
       </w:r>
@@ -1952,7 +2072,7 @@
           <mc:Choice Requires="wpg">
             <w:drawing>
               <wp:inline xmlns:wp="http://schemas.openxmlformats.org/drawingml/2006/wordprocessingDrawing" distT="0" distB="0" distL="0" distR="0">
-                <wp:extent cx="5400040" cy="5906982"/>
+                <wp:extent cx="5400040" cy="2964397"/>
                 <wp:effectExtent l="0" t="0" r="0" b="0"/>
                 <wp:docPr id="6" name=""/>
                 <wp:cNvGraphicFramePr>
@@ -1962,7 +2082,7 @@
                   <a:graphicData uri="http://schemas.openxmlformats.org/drawingml/2006/picture">
                     <pic:pic xmlns:pic="http://schemas.openxmlformats.org/drawingml/2006/picture">
                       <pic:nvPicPr>
-                        <pic:cNvPr id="447146964" name=""/>
+                        <pic:cNvPr id="948559503" name=""/>
                         <pic:cNvPicPr>
                           <a:picLocks noChangeAspect="1"/>
                         </pic:cNvPicPr>
@@ -1975,7 +2095,7 @@
                       <pic:spPr bwMode="auto">
                         <a:xfrm>
                           <a:off x="0" y="0"/>
-                          <a:ext cx="5400039" cy="5906982"/>
+                          <a:ext cx="5400039" cy="2964396"/>
                         </a:xfrm>
                         <a:prstGeom prst="rect">
                           <a:avLst/>
@@ -2008,7 +2128,7 @@
                 <v:path o:extrusionok="f" gradientshapeok="t" o:connecttype="rect"/>
                 <o:lock v:ext="edit" aspectratio="t"/>
               </v:shapetype>
-              <v:shape id="_x0000_i5" o:spid="_x0000_s5" type="#_x0000_t75" style="width:425.20pt;height:465.12pt;mso-wrap-distance-left:0.00pt;mso-wrap-distance-top:0.00pt;mso-wrap-distance-right:0.00pt;mso-wrap-distance-bottom:0.00pt;z-index:1;" stroked="false">
+              <v:shape id="_x0000_i5" o:spid="_x0000_s5" type="#_x0000_t75" style="width:425.20pt;height:233.42pt;mso-wrap-distance-left:0.00pt;mso-wrap-distance-top:0.00pt;mso-wrap-distance-right:0.00pt;mso-wrap-distance-bottom:0.00pt;z-index:1;" stroked="false">
                 <v:imagedata r:id="rId15" o:title=""/>
                 <o:lock v:ext="edit" rotation="t"/>
               </v:shape>
@@ -2018,11 +2138,46 @@
       </w:r>
       <w:r>
         <w:rPr>
+          <w:highlight w:val="none"/>
+        </w:rPr>
+      </w:r>
+      <w:r>
+        <w:rPr>
+          <w:highlight w:val="none"/>
+        </w:rPr>
+      </w:r>
+    </w:p>
+    <w:p>
+      <w:pPr>
+        <w:pBdr/>
+        <w:spacing w:after="200" w:before="60" w:line="240" w:lineRule="auto"/>
+        <w:ind/>
+        <w:rPr>
+          <w:highlight w:val="none"/>
+        </w:rPr>
+      </w:pPr>
+      <w:r>
+        <w:rPr>
+          <w:highlight w:val="none"/>
+        </w:rPr>
+      </w:r>
+      <w:r>
+        <w:rPr>
+          <w:highlight w:val="none"/>
+        </w:rPr>
+      </w:r>
+    </w:p>
+    <w:p>
+      <w:pPr>
+        <w:pBdr/>
+        <w:spacing w:after="200" w:before="60" w:line="240" w:lineRule="auto"/>
+        <w:ind/>
+        <w:rPr>
           <w:b/>
           <w:bCs/>
           <w:highlight w:val="none"/>
         </w:rPr>
-      </w:r>
+      </w:pPr>
       <w:r>
         <w:rPr>
           <w:b/>
@@ -2030,25 +2185,25 @@
           <w:highlight w:val="none"/>
         </w:rPr>
       </w:r>
-    </w:p>
-    <w:p>
-      <w:pPr>
-        <w:pBdr/>
-        <w:spacing w:after="200" w:before="60" w:line="240" w:lineRule="auto"/>
-        <w:ind/>
+      <w:r>
         <w:rPr>
           <w:b/>
           <w:bCs/>
           <w:highlight w:val="none"/>
         </w:rPr>
-      </w:pPr>
-      <w:r>
+      </w:r>
+    </w:p>
+    <w:p>
+      <w:pPr>
+        <w:pBdr/>
+        <w:spacing w:after="200" w:before="60" w:line="240" w:lineRule="auto"/>
+        <w:ind/>
         <w:rPr>
           <w:b/>
           <w:bCs/>
           <w:highlight w:val="none"/>
         </w:rPr>
-      </w:r>
+      </w:pPr>
       <w:r>
         <w:rPr>
           <w:b/>
@@ -2056,6 +2211,13 @@
           <w:highlight w:val="none"/>
         </w:rPr>
       </w:r>
+      <w:r>
+        <w:rPr>
+          <w:b/>
+          <w:bCs/>
+          <w:highlight w:val="none"/>
+        </w:rPr>
+      </w:r>
     </w:p>
     <w:p>
       <w:pPr>
@@ -2063,11 +2225,2064 @@
         <w:spacing w:after="200" w:before="60" w:line="240" w:lineRule="auto"/>
         <w:ind/>
         <w:rPr>
+          <w:b/>
+          <w:bCs/>
+          <w:highlight w:val="none"/>
+        </w:rPr>
+      </w:pPr>
+      <w:r>
+        <w:rPr>
+          <w:b/>
+          <w:bCs/>
+          <w:highlight w:val="none"/>
+        </w:rPr>
+      </w:r>
+      <w:r>
+        <w:rPr>
+          <w:b/>
+          <w:bCs/>
+          <w:highlight w:val="none"/>
+        </w:rPr>
+      </w:r>
+    </w:p>
+    <w:p>
+      <w:pPr>
+        <w:pBdr/>
+        <w:spacing w:after="200" w:before="60" w:line="240" w:lineRule="auto"/>
+        <w:ind/>
+        <w:rPr>
+          <w:b/>
+          <w:bCs/>
+          <w:highlight w:val="none"/>
+        </w:rPr>
+      </w:pPr>
+      <w:r>
+        <w:rPr>
+          <w:b/>
+          <w:bCs/>
+          <w:highlight w:val="none"/>
+        </w:rPr>
+      </w:r>
+      <w:r>
+        <w:rPr>
+          <w:b/>
+          <w:bCs/>
+          <w:highlight w:val="none"/>
+        </w:rPr>
+      </w:r>
+    </w:p>
+    <w:p>
+      <w:pPr>
+        <w:pBdr/>
+        <w:spacing w:after="200" w:before="60" w:line="240" w:lineRule="auto"/>
+        <w:ind/>
+        <w:rPr>
+          <w:b/>
+          <w:bCs/>
+          <w:highlight w:val="none"/>
+        </w:rPr>
+      </w:pPr>
+      <w:r>
+        <w:rPr>
+          <w:b/>
+          <w:bCs/>
+          <w:highlight w:val="none"/>
+        </w:rPr>
+      </w:r>
+      <w:r>
+        <w:rPr>
+          <w:b/>
+          <w:bCs/>
+          <w:highlight w:val="none"/>
+        </w:rPr>
+      </w:r>
+    </w:p>
+    <w:p>
+      <w:pPr>
+        <w:pBdr/>
+        <w:spacing w:after="200" w:before="60" w:line="240" w:lineRule="auto"/>
+        <w:ind/>
+        <w:rPr>
+          <w:b/>
+          <w:bCs/>
+          <w:highlight w:val="none"/>
+        </w:rPr>
+      </w:pPr>
+      <w:r>
+        <w:rPr>
+          <w:b/>
+          <w:bCs/>
+          <w:highlight w:val="none"/>
+        </w:rPr>
+      </w:r>
+      <w:r>
+        <w:rPr>
+          <w:b/>
+          <w:bCs/>
+          <w:highlight w:val="none"/>
+        </w:rPr>
+      </w:r>
+    </w:p>
+    <w:p>
+      <w:pPr>
+        <w:pBdr/>
+        <w:spacing w:after="200" w:before="60" w:line="240" w:lineRule="auto"/>
+        <w:ind/>
+        <w:rPr>
+          <w:b/>
+          <w:bCs/>
+          <w:highlight w:val="none"/>
+        </w:rPr>
+      </w:pPr>
+      <w:r>
+        <w:rPr>
+          <w:b/>
+          <w:bCs/>
+          <w:highlight w:val="none"/>
+        </w:rPr>
+      </w:r>
+      <w:r>
+        <w:rPr>
+          <w:b/>
+          <w:bCs/>
+          <w:highlight w:val="none"/>
+        </w:rPr>
+      </w:r>
+    </w:p>
+    <w:p>
+      <w:pPr>
+        <w:pBdr/>
+        <w:spacing w:after="200" w:before="60" w:line="240" w:lineRule="auto"/>
+        <w:ind/>
+        <w:rPr>
+          <w:b/>
+          <w:bCs/>
+          <w:highlight w:val="none"/>
+        </w:rPr>
+      </w:pPr>
+      <w:r>
+        <w:rPr>
+          <w:b/>
+          <w:bCs/>
+          <w:highlight w:val="none"/>
+        </w:rPr>
+      </w:r>
+      <w:r>
+        <w:rPr>
+          <w:b/>
+          <w:bCs/>
+          <w:highlight w:val="none"/>
+        </w:rPr>
+      </w:r>
+    </w:p>
+    <w:p>
+      <w:pPr>
+        <w:pBdr/>
+        <w:spacing w:after="200" w:before="60" w:line="240" w:lineRule="auto"/>
+        <w:ind/>
+        <w:rPr>
+          <w:b/>
+          <w:bCs/>
+          <w:highlight w:val="none"/>
+        </w:rPr>
+      </w:pPr>
+      <w:r>
+        <w:rPr>
+          <w:b/>
+          <w:bCs/>
+          <w:highlight w:val="none"/>
+        </w:rPr>
+      </w:r>
+      <w:r>
+        <w:rPr>
+          <w:b/>
+          <w:bCs/>
+          <w:highlight w:val="none"/>
+        </w:rPr>
+      </w:r>
+    </w:p>
+    <w:p>
+      <w:pPr>
+        <w:pBdr/>
+        <w:spacing w:after="200" w:before="60" w:line="240" w:lineRule="auto"/>
+        <w:ind/>
+        <w:rPr>
+          <w:b/>
+          <w:bCs/>
+          <w:highlight w:val="none"/>
+        </w:rPr>
+      </w:pPr>
+      <w:r>
+        <w:rPr>
+          <w:b/>
+          <w:bCs/>
+          <w:highlight w:val="none"/>
+        </w:rPr>
+      </w:r>
+      <w:r>
+        <w:rPr>
+          <w:b/>
+          <w:bCs/>
+          <w:highlight w:val="none"/>
+        </w:rPr>
+      </w:r>
+    </w:p>
+    <w:p>
+      <w:pPr>
+        <w:pBdr/>
+        <w:spacing w:after="200" w:before="60" w:line="240" w:lineRule="auto"/>
+        <w:ind/>
+        <w:rPr>
+          <w:b/>
+          <w:bCs/>
+          <w:highlight w:val="none"/>
+        </w:rPr>
+      </w:pPr>
+      <w:r>
+        <w:rPr>
+          <w:b/>
+          <w:bCs/>
+          <w:highlight w:val="none"/>
+        </w:rPr>
+      </w:r>
+      <w:r>
+        <w:rPr>
+          <w:b/>
+          <w:bCs/>
+          <w:highlight w:val="none"/>
+        </w:rPr>
+      </w:r>
+    </w:p>
+    <w:p>
+      <w:pPr>
+        <w:pBdr/>
+        <w:spacing w:after="200" w:before="60" w:line="240" w:lineRule="auto"/>
+        <w:ind/>
+        <w:rPr>
+          <w:b/>
+          <w:bCs/>
+          <w:highlight w:val="none"/>
+        </w:rPr>
+      </w:pPr>
+      <w:r>
+        <w:rPr>
+          <w:b/>
+          <w:bCs/>
+          <w:highlight w:val="none"/>
+        </w:rPr>
+      </w:r>
+      <w:r>
+        <w:rPr>
+          <w:b/>
+          <w:bCs/>
+          <w:highlight w:val="none"/>
+        </w:rPr>
+      </w:r>
+    </w:p>
+    <w:p>
+      <w:pPr>
+        <w:pBdr/>
+        <w:spacing w:after="200" w:before="60" w:line="240" w:lineRule="auto"/>
+        <w:ind/>
+        <w:rPr>
+          <w:b/>
+          <w:bCs/>
+          <w:highlight w:val="none"/>
+        </w:rPr>
+      </w:pPr>
+      <w:r>
+        <w:rPr>
+          <w:b/>
+          <w:bCs/>
+          <w:highlight w:val="none"/>
+        </w:rPr>
+      </w:r>
+      <w:r>
+        <w:rPr>
+          <w:b/>
+          <w:bCs/>
+          <w:highlight w:val="none"/>
+        </w:rPr>
+      </w:r>
+    </w:p>
+    <w:p>
+      <w:pPr>
+        <w:pBdr/>
+        <w:spacing w:after="200" w:before="60" w:line="240" w:lineRule="auto"/>
+        <w:ind/>
+        <w:rPr>
+          <w:b/>
+          <w:bCs/>
+          <w:highlight w:val="none"/>
+        </w:rPr>
+      </w:pPr>
+      <w:r>
+        <w:rPr>
+          <w:b/>
+          <w:bCs/>
+          <w:highlight w:val="none"/>
+        </w:rPr>
+      </w:r>
+      <w:r>
+        <w:rPr>
+          <w:b/>
+          <w:bCs/>
+          <w:highlight w:val="none"/>
+        </w:rPr>
+      </w:r>
+    </w:p>
+    <w:p>
+      <w:pPr>
+        <w:pBdr/>
+        <w:spacing w:after="200" w:before="60" w:line="240" w:lineRule="auto"/>
+        <w:ind/>
+        <w:rPr>
+          <w:b/>
+          <w:bCs/>
+          <w:highlight w:val="none"/>
+        </w:rPr>
+      </w:pPr>
+      <w:r>
+        <w:rPr>
+          <w:b/>
+          <w:bCs/>
+          <w:highlight w:val="none"/>
+        </w:rPr>
+      </w:r>
+      <w:r>
+        <w:rPr>
+          <w:b/>
+          <w:bCs/>
+          <w:highlight w:val="none"/>
+        </w:rPr>
+      </w:r>
+    </w:p>
+    <w:p>
+      <w:pPr>
+        <w:pBdr/>
+        <w:spacing w:after="200" w:before="60" w:line="240" w:lineRule="auto"/>
+        <w:ind/>
+        <w:rPr>
+          <w:b/>
+          <w:bCs/>
+          <w:highlight w:val="none"/>
+        </w:rPr>
+      </w:pPr>
+      <w:r>
+        <w:rPr>
+          <w:b/>
+          <w:bCs/>
+          <w:highlight w:val="none"/>
+        </w:rPr>
+      </w:r>
+      <w:r>
+        <w:rPr>
+          <w:b/>
+          <w:bCs/>
+          <w:highlight w:val="none"/>
+        </w:rPr>
+      </w:r>
+    </w:p>
+    <w:p>
+      <w:pPr>
+        <w:pBdr/>
+        <w:spacing w:after="200" w:before="60" w:line="240" w:lineRule="auto"/>
+        <w:ind/>
+        <w:rPr>
+          <w:b/>
+          <w:bCs/>
+          <w:highlight w:val="none"/>
+        </w:rPr>
+      </w:pPr>
+      <w:r>
+        <w:rPr>
+          <w:b/>
+          <w:bCs/>
+          <w:highlight w:val="none"/>
+        </w:rPr>
+      </w:r>
+      <w:r>
+        <w:rPr>
+          <w:b/>
+          <w:bCs/>
+          <w:highlight w:val="none"/>
+        </w:rPr>
+      </w:r>
+    </w:p>
+    <w:p>
+      <w:pPr>
+        <w:pBdr/>
+        <w:spacing w:after="200" w:before="60" w:line="240" w:lineRule="auto"/>
+        <w:ind/>
+        <w:rPr>
+          <w:b/>
+          <w:bCs/>
+          <w:highlight w:val="none"/>
+        </w:rPr>
+      </w:pPr>
+      <w:r>
+        <w:rPr>
+          <w:b/>
+          <w:bCs/>
+          <w:highlight w:val="none"/>
+        </w:rPr>
+        <w:t xml:space="preserve">Creamos el modelo y servicio de la clase todo:</w:t>
+      </w:r>
+      <w:r>
+        <w:rPr>
+          <w:b/>
+          <w:bCs/>
+          <w:highlight w:val="none"/>
+        </w:rPr>
+      </w:r>
+    </w:p>
+    <w:p>
+      <w:pPr>
+        <w:pBdr/>
+        <w:spacing w:after="200" w:before="60" w:line="240" w:lineRule="auto"/>
+        <w:ind/>
+        <w:rPr>
+          <w:highlight w:val="none"/>
+        </w:rPr>
+      </w:pPr>
+      <w:r>
+        <w:rPr>
+          <w:highlight w:val="none"/>
+        </w:rPr>
+      </w:r>
+      <w:r>
+        <mc:AlternateContent>
+          <mc:Choice Requires="wpg">
+            <w:drawing>
+              <wp:inline xmlns:wp="http://schemas.openxmlformats.org/drawingml/2006/wordprocessingDrawing" distT="0" distB="0" distL="0" distR="0">
+                <wp:extent cx="5400040" cy="2964397"/>
+                <wp:effectExtent l="0" t="0" r="0" b="0"/>
+                <wp:docPr id="7" name=""/>
+                <wp:cNvGraphicFramePr>
+                  <a:graphicFrameLocks xmlns:a="http://schemas.openxmlformats.org/drawingml/2006/main" noChangeAspect="1"/>
+                </wp:cNvGraphicFramePr>
+                <a:graphic xmlns:a="http://schemas.openxmlformats.org/drawingml/2006/main">
+                  <a:graphicData uri="http://schemas.openxmlformats.org/drawingml/2006/picture">
+                    <pic:pic xmlns:pic="http://schemas.openxmlformats.org/drawingml/2006/picture">
+                      <pic:nvPicPr>
+                        <pic:cNvPr id="719012231" name=""/>
+                        <pic:cNvPicPr>
+                          <a:picLocks noChangeAspect="1"/>
+                        </pic:cNvPicPr>
+                        <pic:nvPr/>
+                      </pic:nvPicPr>
+                      <pic:blipFill>
+                        <a:blip r:embed="rId16"/>
+                        <a:stretch/>
+                      </pic:blipFill>
+                      <pic:spPr bwMode="auto">
+                        <a:xfrm>
+                          <a:off x="0" y="0"/>
+                          <a:ext cx="5400039" cy="2964396"/>
+                        </a:xfrm>
+                        <a:prstGeom prst="rect">
+                          <a:avLst/>
+                        </a:prstGeom>
+                      </pic:spPr>
+                    </pic:pic>
+                  </a:graphicData>
+                </a:graphic>
+              </wp:inline>
+            </w:drawing>
+          </mc:Choice>
+          <mc:Fallback>
+            <w:pict>
+              <v:shapetype id="_x0000_t75" coordsize="21600,21600" o:spt="75" o:preferrelative="t" path="m@4@5l@4@11@9@11@9@5xe" filled="f" stroked="f">
+                <v:stroke joinstyle="miter"/>
+                <v:formulas>
+                  <v:f eqn="if lineDrawn pixelLineWidth 0"/>
+                  <v:f eqn="sum @0 1 0"/>
+                  <v:f eqn="sum 0 0 @1"/>
+                  <v:f eqn="prod @2 1 2"/>
+                  <v:f eqn="prod @3 21600 pixelWidth"/>
+                  <v:f eqn="prod @3 21600 pixelHeight"/>
+                  <v:f eqn="sum @0 0 1"/>
+                  <v:f eqn="prod @6 1 2"/>
+                  <v:f eqn="prod @7 21600 pixelWidth"/>
+                  <v:f eqn="sum @8 21600 0"/>
+                  <v:f eqn="prod @7 21600 pixelHeight"/>
+                  <v:f eqn="sum @10 21600 0"/>
+                </v:formulas>
+                <v:path o:extrusionok="f" gradientshapeok="t" o:connecttype="rect"/>
+                <o:lock v:ext="edit" aspectratio="t"/>
+              </v:shapetype>
+              <v:shape id="_x0000_i6" o:spid="_x0000_s6" type="#_x0000_t75" style="width:425.20pt;height:233.42pt;mso-wrap-distance-left:0.00pt;mso-wrap-distance-top:0.00pt;mso-wrap-distance-right:0.00pt;mso-wrap-distance-bottom:0.00pt;z-index:1;" stroked="false">
+                <v:imagedata r:id="rId16" o:title=""/>
+                <o:lock v:ext="edit" rotation="t"/>
+              </v:shape>
+            </w:pict>
+          </mc:Fallback>
+        </mc:AlternateContent>
+      </w:r>
+      <w:r>
+        <w:rPr>
+          <w:highlight w:val="none"/>
+        </w:rPr>
+      </w:r>
+      <w:r/>
+      <w:r>
+        <w:rPr>
+          <w:highlight w:val="none"/>
+        </w:rPr>
+      </w:r>
+      <w:r>
+        <w:rPr>
+          <w:highlight w:val="none"/>
+        </w:rPr>
+      </w:r>
+      <w:r>
+        <w:rPr>
+          <w:highlight w:val="none"/>
+        </w:rPr>
+      </w:r>
+      <w:r>
+        <w:rPr>
+          <w:highlight w:val="none"/>
+        </w:rPr>
+      </w:r>
+      <w:r>
+        <w:rPr>
+          <w:highlight w:val="none"/>
+        </w:rPr>
+      </w:r>
+    </w:p>
+    <w:p>
+      <w:pPr>
+        <w:pBdr/>
+        <w:spacing w:after="200" w:before="60" w:line="240" w:lineRule="auto"/>
+        <w:ind/>
+        <w:rPr>
+          <w:highlight w:val="none"/>
+        </w:rPr>
+      </w:pPr>
+      <w:r>
+        <w:rPr>
+          <w:highlight w:val="none"/>
+        </w:rPr>
+      </w:r>
+      <w:r>
+        <mc:AlternateContent>
+          <mc:Choice Requires="wpg">
+            <w:drawing>
+              <wp:inline xmlns:wp="http://schemas.openxmlformats.org/drawingml/2006/wordprocessingDrawing" distT="0" distB="0" distL="0" distR="0">
+                <wp:extent cx="5400040" cy="2964397"/>
+                <wp:effectExtent l="0" t="0" r="0" b="0"/>
+                <wp:docPr id="8" name=""/>
+                <wp:cNvGraphicFramePr>
+                  <a:graphicFrameLocks xmlns:a="http://schemas.openxmlformats.org/drawingml/2006/main" noChangeAspect="1"/>
+                </wp:cNvGraphicFramePr>
+                <a:graphic xmlns:a="http://schemas.openxmlformats.org/drawingml/2006/main">
+                  <a:graphicData uri="http://schemas.openxmlformats.org/drawingml/2006/picture">
+                    <pic:pic xmlns:pic="http://schemas.openxmlformats.org/drawingml/2006/picture">
+                      <pic:nvPicPr>
+                        <pic:cNvPr id="267223903" name=""/>
+                        <pic:cNvPicPr>
+                          <a:picLocks noChangeAspect="1"/>
+                        </pic:cNvPicPr>
+                        <pic:nvPr/>
+                      </pic:nvPicPr>
+                      <pic:blipFill>
+                        <a:blip r:embed="rId17"/>
+                        <a:stretch/>
+                      </pic:blipFill>
+                      <pic:spPr bwMode="auto">
+                        <a:xfrm>
+                          <a:off x="0" y="0"/>
+                          <a:ext cx="5400039" cy="2964396"/>
+                        </a:xfrm>
+                        <a:prstGeom prst="rect">
+                          <a:avLst/>
+                        </a:prstGeom>
+                      </pic:spPr>
+                    </pic:pic>
+                  </a:graphicData>
+                </a:graphic>
+              </wp:inline>
+            </w:drawing>
+          </mc:Choice>
+          <mc:Fallback>
+            <w:pict>
+              <v:shapetype id="_x0000_t75" coordsize="21600,21600" o:spt="75" o:preferrelative="t" path="m@4@5l@4@11@9@11@9@5xe" filled="f" stroked="f">
+                <v:stroke joinstyle="miter"/>
+                <v:formulas>
+                  <v:f eqn="if lineDrawn pixelLineWidth 0"/>
+                  <v:f eqn="sum @0 1 0"/>
+                  <v:f eqn="sum 0 0 @1"/>
+                  <v:f eqn="prod @2 1 2"/>
+                  <v:f eqn="prod @3 21600 pixelWidth"/>
+                  <v:f eqn="prod @3 21600 pixelHeight"/>
+                  <v:f eqn="sum @0 0 1"/>
+                  <v:f eqn="prod @6 1 2"/>
+                  <v:f eqn="prod @7 21600 pixelWidth"/>
+                  <v:f eqn="sum @8 21600 0"/>
+                  <v:f eqn="prod @7 21600 pixelHeight"/>
+                  <v:f eqn="sum @10 21600 0"/>
+                </v:formulas>
+                <v:path o:extrusionok="f" gradientshapeok="t" o:connecttype="rect"/>
+                <o:lock v:ext="edit" aspectratio="t"/>
+              </v:shapetype>
+              <v:shape id="_x0000_i7" o:spid="_x0000_s7" type="#_x0000_t75" style="width:425.20pt;height:233.42pt;mso-wrap-distance-left:0.00pt;mso-wrap-distance-top:0.00pt;mso-wrap-distance-right:0.00pt;mso-wrap-distance-bottom:0.00pt;z-index:1;" stroked="false">
+                <v:imagedata r:id="rId17" o:title=""/>
+                <o:lock v:ext="edit" rotation="t"/>
+              </v:shape>
+            </w:pict>
+          </mc:Fallback>
+        </mc:AlternateContent>
+      </w:r>
+      <w:r>
+        <w:rPr>
+          <w:highlight w:val="none"/>
+        </w:rPr>
+      </w:r>
+      <w:r>
+        <w:rPr>
+          <w:highlight w:val="none"/>
+        </w:rPr>
+      </w:r>
+    </w:p>
+    <w:p>
+      <w:pPr>
+        <w:pBdr/>
+        <w:spacing w:after="200" w:before="60" w:line="240" w:lineRule="auto"/>
+        <w:ind/>
+        <w:rPr>
+          <w:highlight w:val="none"/>
+        </w:rPr>
+      </w:pPr>
+      <w:r>
+        <w:rPr>
+          <w:highlight w:val="none"/>
+        </w:rPr>
+      </w:r>
+      <w:r>
+        <w:rPr>
+          <w:highlight w:val="none"/>
+        </w:rPr>
+      </w:r>
+    </w:p>
+    <w:p>
+      <w:pPr>
+        <w:pBdr/>
+        <w:spacing w:after="200" w:before="60" w:line="240" w:lineRule="auto"/>
+        <w:ind/>
+        <w:rPr>
+          <w:highlight w:val="none"/>
+        </w:rPr>
+      </w:pPr>
+      <w:r>
+        <w:rPr>
+          <w:b/>
+          <w:bCs/>
+          <w:highlight w:val="none"/>
+        </w:rPr>
+      </w:r>
+      <w:r/>
+      <w:r>
+        <w:rPr>
+          <w:b/>
+          <w:bCs/>
+          <w:highlight w:val="none"/>
+        </w:rPr>
+      </w:r>
+      <w:r/>
+      <w:r>
+        <w:rPr>
+          <w:b/>
+          <w:bCs/>
+          <w:highlight w:val="none"/>
+        </w:rPr>
+      </w:r>
+      <w:r>
+        <w:rPr>
+          <w:highlight w:val="none"/>
+        </w:rPr>
+      </w:r>
+    </w:p>
+    <w:p>
+      <w:pPr>
+        <w:pBdr/>
+        <w:spacing w:after="200" w:before="60" w:line="240" w:lineRule="auto"/>
+        <w:ind/>
+        <w:rPr>
+          <w:b/>
+          <w:bCs/>
+          <w:highlight w:val="none"/>
+        </w:rPr>
+      </w:pPr>
+      <w:r>
+        <w:rPr>
+          <w:b/>
+          <w:bCs/>
+          <w:highlight w:val="none"/>
+        </w:rPr>
+      </w:r>
+      <w:r>
+        <w:rPr>
+          <w:b/>
+          <w:bCs/>
+          <w:highlight w:val="none"/>
+        </w:rPr>
+      </w:r>
+    </w:p>
+    <w:p>
+      <w:pPr>
+        <w:pBdr/>
+        <w:spacing w:after="200" w:before="60" w:line="240" w:lineRule="auto"/>
+        <w:ind/>
+        <w:rPr>
+          <w:b/>
+          <w:bCs/>
+          <w:highlight w:val="none"/>
+        </w:rPr>
+      </w:pPr>
+      <w:r>
+        <w:rPr>
+          <w:b/>
+          <w:bCs/>
+          <w:highlight w:val="none"/>
+        </w:rPr>
+      </w:r>
+      <w:r>
+        <w:rPr>
+          <w:b/>
+          <w:bCs/>
+          <w:highlight w:val="none"/>
+        </w:rPr>
+      </w:r>
+    </w:p>
+    <w:p>
+      <w:pPr>
+        <w:pBdr/>
+        <w:spacing w:after="200" w:before="60" w:line="240" w:lineRule="auto"/>
+        <w:ind/>
+        <w:rPr>
+          <w:b/>
+          <w:bCs/>
+          <w:highlight w:val="none"/>
+        </w:rPr>
+      </w:pPr>
+      <w:r>
+        <w:rPr>
+          <w:b/>
+          <w:bCs/>
+          <w:highlight w:val="none"/>
+        </w:rPr>
+      </w:r>
+      <w:r>
+        <w:rPr>
+          <w:b/>
+          <w:bCs/>
+          <w:highlight w:val="none"/>
+        </w:rPr>
+      </w:r>
+    </w:p>
+    <w:p>
+      <w:pPr>
+        <w:pBdr/>
+        <w:spacing w:after="200" w:before="60" w:line="240" w:lineRule="auto"/>
+        <w:ind/>
+        <w:rPr>
+          <w:b/>
+          <w:bCs/>
+          <w:highlight w:val="none"/>
+        </w:rPr>
+      </w:pPr>
+      <w:r>
+        <w:rPr>
+          <w:b/>
+          <w:bCs/>
+          <w:highlight w:val="none"/>
+        </w:rPr>
+      </w:r>
+      <w:r>
+        <w:rPr>
+          <w:b/>
+          <w:bCs/>
+          <w:highlight w:val="none"/>
+        </w:rPr>
+      </w:r>
+    </w:p>
+    <w:p>
+      <w:pPr>
+        <w:pBdr/>
+        <w:spacing w:after="200" w:before="60" w:line="240" w:lineRule="auto"/>
+        <w:ind/>
+        <w:rPr>
+          <w:b/>
+          <w:bCs/>
+          <w:highlight w:val="none"/>
+        </w:rPr>
+      </w:pPr>
+      <w:r>
+        <w:rPr>
+          <w:b/>
+          <w:bCs/>
+          <w:highlight w:val="none"/>
+        </w:rPr>
+      </w:r>
+      <w:r>
+        <w:rPr>
+          <w:b/>
+          <w:bCs/>
+          <w:highlight w:val="none"/>
+        </w:rPr>
+      </w:r>
+    </w:p>
+    <w:p>
+      <w:pPr>
+        <w:pBdr/>
+        <w:spacing w:after="200" w:before="60" w:line="240" w:lineRule="auto"/>
+        <w:ind/>
+        <w:rPr>
+          <w:b/>
+          <w:bCs/>
+          <w:highlight w:val="none"/>
+        </w:rPr>
+      </w:pPr>
+      <w:r>
+        <w:rPr>
+          <w:b/>
+          <w:bCs/>
+          <w:highlight w:val="none"/>
+        </w:rPr>
+      </w:r>
+      <w:r>
+        <w:rPr>
+          <w:b/>
+          <w:bCs/>
+          <w:highlight w:val="none"/>
+        </w:rPr>
+      </w:r>
+    </w:p>
+    <w:p>
+      <w:pPr>
+        <w:pBdr/>
+        <w:spacing w:after="200" w:before="60" w:line="240" w:lineRule="auto"/>
+        <w:ind/>
+        <w:rPr>
+          <w:b/>
+          <w:bCs/>
+          <w:highlight w:val="none"/>
+        </w:rPr>
+      </w:pPr>
+      <w:r>
+        <w:rPr>
+          <w:b/>
+          <w:bCs/>
+          <w:highlight w:val="none"/>
+        </w:rPr>
+      </w:r>
+      <w:r>
+        <w:rPr>
+          <w:b/>
+          <w:bCs/>
+          <w:highlight w:val="none"/>
+        </w:rPr>
+      </w:r>
+    </w:p>
+    <w:p>
+      <w:pPr>
+        <w:pBdr/>
+        <w:spacing w:after="200" w:before="60" w:line="240" w:lineRule="auto"/>
+        <w:ind/>
+        <w:rPr>
+          <w:b/>
+          <w:bCs/>
+          <w:highlight w:val="none"/>
+        </w:rPr>
+      </w:pPr>
+      <w:r>
+        <w:rPr>
+          <w:b/>
+          <w:bCs/>
+          <w:highlight w:val="none"/>
+        </w:rPr>
+        <w:t xml:space="preserve">Creamos la vista jsp para el todo:</w:t>
+      </w:r>
+      <w:r>
+        <w:rPr>
+          <w:b/>
+          <w:bCs/>
+          <w:highlight w:val="none"/>
+        </w:rPr>
+      </w:r>
+    </w:p>
+    <w:p>
+      <w:pPr>
+        <w:pBdr/>
+        <w:spacing w:after="200" w:before="60" w:line="240" w:lineRule="auto"/>
+        <w:ind/>
+        <w:rPr>
+          <w:highlight w:val="none"/>
+        </w:rPr>
+      </w:pPr>
+      <w:r>
+        <w:rPr>
+          <w:b/>
+          <w:bCs/>
+          <w:highlight w:val="none"/>
+        </w:rPr>
+      </w:r>
+      <w:r>
+        <mc:AlternateContent>
+          <mc:Choice Requires="wpg">
+            <w:drawing>
+              <wp:inline xmlns:wp="http://schemas.openxmlformats.org/drawingml/2006/wordprocessingDrawing" distT="0" distB="0" distL="0" distR="0">
+                <wp:extent cx="5400040" cy="2964397"/>
+                <wp:effectExtent l="0" t="0" r="0" b="0"/>
+                <wp:docPr id="9" name=""/>
+                <wp:cNvGraphicFramePr>
+                  <a:graphicFrameLocks xmlns:a="http://schemas.openxmlformats.org/drawingml/2006/main" noChangeAspect="1"/>
+                </wp:cNvGraphicFramePr>
+                <a:graphic xmlns:a="http://schemas.openxmlformats.org/drawingml/2006/main">
+                  <a:graphicData uri="http://schemas.openxmlformats.org/drawingml/2006/picture">
+                    <pic:pic xmlns:pic="http://schemas.openxmlformats.org/drawingml/2006/picture">
+                      <pic:nvPicPr>
+                        <pic:cNvPr id="1096447488" name=""/>
+                        <pic:cNvPicPr>
+                          <a:picLocks noChangeAspect="1"/>
+                        </pic:cNvPicPr>
+                        <pic:nvPr/>
+                      </pic:nvPicPr>
+                      <pic:blipFill>
+                        <a:blip r:embed="rId18"/>
+                        <a:stretch/>
+                      </pic:blipFill>
+                      <pic:spPr bwMode="auto">
+                        <a:xfrm>
+                          <a:off x="0" y="0"/>
+                          <a:ext cx="5400039" cy="2964396"/>
+                        </a:xfrm>
+                        <a:prstGeom prst="rect">
+                          <a:avLst/>
+                        </a:prstGeom>
+                      </pic:spPr>
+                    </pic:pic>
+                  </a:graphicData>
+                </a:graphic>
+              </wp:inline>
+            </w:drawing>
+          </mc:Choice>
+          <mc:Fallback>
+            <w:pict>
+              <v:shapetype id="_x0000_t75" coordsize="21600,21600" o:spt="75" o:preferrelative="t" path="m@4@5l@4@11@9@11@9@5xe" filled="f" stroked="f">
+                <v:stroke joinstyle="miter"/>
+                <v:formulas>
+                  <v:f eqn="if lineDrawn pixelLineWidth 0"/>
+                  <v:f eqn="sum @0 1 0"/>
+                  <v:f eqn="sum 0 0 @1"/>
+                  <v:f eqn="prod @2 1 2"/>
+                  <v:f eqn="prod @3 21600 pixelWidth"/>
+                  <v:f eqn="prod @3 21600 pixelHeight"/>
+                  <v:f eqn="sum @0 0 1"/>
+                  <v:f eqn="prod @6 1 2"/>
+                  <v:f eqn="prod @7 21600 pixelWidth"/>
+                  <v:f eqn="sum @8 21600 0"/>
+                  <v:f eqn="prod @7 21600 pixelHeight"/>
+                  <v:f eqn="sum @10 21600 0"/>
+                </v:formulas>
+                <v:path o:extrusionok="f" gradientshapeok="t" o:connecttype="rect"/>
+                <o:lock v:ext="edit" aspectratio="t"/>
+              </v:shapetype>
+              <v:shape id="_x0000_i8" o:spid="_x0000_s8" type="#_x0000_t75" style="width:425.20pt;height:233.42pt;mso-wrap-distance-left:0.00pt;mso-wrap-distance-top:0.00pt;mso-wrap-distance-right:0.00pt;mso-wrap-distance-bottom:0.00pt;z-index:1;" stroked="false">
+                <v:imagedata r:id="rId18" o:title=""/>
+                <o:lock v:ext="edit" rotation="t"/>
+              </v:shape>
+            </w:pict>
+          </mc:Fallback>
+        </mc:AlternateContent>
+      </w:r>
+      <w:r>
+        <w:rPr>
+          <w:b/>
+          <w:bCs/>
+          <w:highlight w:val="none"/>
+        </w:rPr>
+      </w:r>
+      <w:r>
+        <w:rPr>
+          <w:b/>
+          <w:bCs/>
+          <w:highlight w:val="none"/>
+        </w:rPr>
+      </w:r>
+      <w:r>
+        <w:rPr>
+          <w:b/>
+          <w:bCs/>
+          <w:highlight w:val="none"/>
+        </w:rPr>
+      </w:r>
+      <w:r>
+        <w:rPr>
+          <w:b/>
+          <w:bCs/>
+          <w:highlight w:val="none"/>
+        </w:rPr>
+      </w:r>
+      <w:r>
+        <w:rPr>
+          <w:b/>
+          <w:bCs/>
+          <w:highlight w:val="none"/>
+        </w:rPr>
+      </w:r>
+    </w:p>
+    <w:p>
+      <w:pPr>
+        <w:pBdr/>
+        <w:spacing w:after="200" w:before="60" w:line="240" w:lineRule="auto"/>
+        <w:ind/>
+        <w:rPr>
+          <w:b/>
+          <w:bCs/>
+          <w:highlight w:val="none"/>
+        </w:rPr>
+      </w:pPr>
+      <w:r>
+        <w:rPr>
+          <w:highlight w:val="none"/>
+        </w:rPr>
+      </w:r>
+      <w:r>
+        <w:rPr>
+          <w:highlight w:val="none"/>
+        </w:rPr>
+      </w:r>
+    </w:p>
+    <w:p>
+      <w:pPr>
+        <w:pBdr/>
+        <w:spacing w:after="200" w:before="60" w:line="240" w:lineRule="auto"/>
+        <w:ind/>
+        <w:rPr>
+          <w:b/>
+          <w:bCs/>
+          <w:highlight w:val="none"/>
+        </w:rPr>
+      </w:pPr>
+      <w:r>
+        <w:rPr>
+          <w:b/>
+          <w:bCs/>
+          <w:highlight w:val="none"/>
+        </w:rPr>
+        <w:t xml:space="preserve">Creamos el controlador para todo:</w:t>
+      </w:r>
+      <w:r>
+        <w:rPr>
+          <w:b/>
+          <w:bCs/>
+          <w:highlight w:val="none"/>
+        </w:rPr>
+      </w:r>
+      <w:r>
+        <w:rPr>
+          <w:highlight w:val="none"/>
+        </w:rPr>
+      </w:r>
+      <w:r>
+        <w:rPr>
+          <w:highlight w:val="none"/>
+        </w:rPr>
+      </w:r>
+      <w:r>
+        <w:rPr>
+          <w:b/>
+          <w:bCs/>
+          <w:highlight w:val="none"/>
+        </w:rPr>
+      </w:r>
+    </w:p>
+    <w:p>
+      <w:pPr>
+        <w:pBdr/>
+        <w:spacing w:after="200" w:before="60" w:line="240" w:lineRule="auto"/>
+        <w:ind/>
+        <w:rPr>
+          <w:highlight w:val="none"/>
+        </w:rPr>
+      </w:pPr>
+      <w:r>
+        <w:rPr>
+          <w:b/>
+          <w:bCs/>
+          <w:highlight w:val="none"/>
+        </w:rPr>
+      </w:r>
+      <w:r>
+        <mc:AlternateContent>
+          <mc:Choice Requires="wpg">
+            <w:drawing>
+              <wp:inline xmlns:wp="http://schemas.openxmlformats.org/drawingml/2006/wordprocessingDrawing" distT="0" distB="0" distL="0" distR="0">
+                <wp:extent cx="5400040" cy="2964397"/>
+                <wp:effectExtent l="0" t="0" r="0" b="0"/>
+                <wp:docPr id="10" name=""/>
+                <wp:cNvGraphicFramePr>
+                  <a:graphicFrameLocks xmlns:a="http://schemas.openxmlformats.org/drawingml/2006/main" noChangeAspect="1"/>
+                </wp:cNvGraphicFramePr>
+                <a:graphic xmlns:a="http://schemas.openxmlformats.org/drawingml/2006/main">
+                  <a:graphicData uri="http://schemas.openxmlformats.org/drawingml/2006/picture">
+                    <pic:pic xmlns:pic="http://schemas.openxmlformats.org/drawingml/2006/picture">
+                      <pic:nvPicPr>
+                        <pic:cNvPr id="1789235981" name=""/>
+                        <pic:cNvPicPr>
+                          <a:picLocks noChangeAspect="1"/>
+                        </pic:cNvPicPr>
+                        <pic:nvPr/>
+                      </pic:nvPicPr>
+                      <pic:blipFill>
+                        <a:blip r:embed="rId19"/>
+                        <a:stretch/>
+                      </pic:blipFill>
+                      <pic:spPr bwMode="auto">
+                        <a:xfrm>
+                          <a:off x="0" y="0"/>
+                          <a:ext cx="5400039" cy="2964396"/>
+                        </a:xfrm>
+                        <a:prstGeom prst="rect">
+                          <a:avLst/>
+                        </a:prstGeom>
+                      </pic:spPr>
+                    </pic:pic>
+                  </a:graphicData>
+                </a:graphic>
+              </wp:inline>
+            </w:drawing>
+          </mc:Choice>
+          <mc:Fallback>
+            <w:pict>
+              <v:shapetype id="_x0000_t75" coordsize="21600,21600" o:spt="75" o:preferrelative="t" path="m@4@5l@4@11@9@11@9@5xe" filled="f" stroked="f">
+                <v:stroke joinstyle="miter"/>
+                <v:formulas>
+                  <v:f eqn="if lineDrawn pixelLineWidth 0"/>
+                  <v:f eqn="sum @0 1 0"/>
+                  <v:f eqn="sum 0 0 @1"/>
+                  <v:f eqn="prod @2 1 2"/>
+                  <v:f eqn="prod @3 21600 pixelWidth"/>
+                  <v:f eqn="prod @3 21600 pixelHeight"/>
+                  <v:f eqn="sum @0 0 1"/>
+                  <v:f eqn="prod @6 1 2"/>
+                  <v:f eqn="prod @7 21600 pixelWidth"/>
+                  <v:f eqn="sum @8 21600 0"/>
+                  <v:f eqn="prod @7 21600 pixelHeight"/>
+                  <v:f eqn="sum @10 21600 0"/>
+                </v:formulas>
+                <v:path o:extrusionok="f" gradientshapeok="t" o:connecttype="rect"/>
+                <o:lock v:ext="edit" aspectratio="t"/>
+              </v:shapetype>
+              <v:shape id="_x0000_i9" o:spid="_x0000_s9" type="#_x0000_t75" style="width:425.20pt;height:233.42pt;mso-wrap-distance-left:0.00pt;mso-wrap-distance-top:0.00pt;mso-wrap-distance-right:0.00pt;mso-wrap-distance-bottom:0.00pt;z-index:1;" stroked="false">
+                <v:imagedata r:id="rId19" o:title=""/>
+                <o:lock v:ext="edit" rotation="t"/>
+              </v:shape>
+            </w:pict>
+          </mc:Fallback>
+        </mc:AlternateContent>
+      </w:r>
+      <w:r>
+        <w:rPr>
+          <w:b/>
+          <w:bCs/>
+          <w:highlight w:val="none"/>
+        </w:rPr>
+      </w:r>
+      <w:r>
+        <w:rPr>
+          <w:b/>
+          <w:bCs/>
+          <w:highlight w:val="none"/>
+        </w:rPr>
+      </w:r>
+    </w:p>
+    <w:p>
+      <w:pPr>
+        <w:pBdr/>
+        <w:spacing w:after="200" w:before="60" w:line="240" w:lineRule="auto"/>
+        <w:ind/>
+        <w:rPr>
+          <w:b/>
+          <w:bCs/>
+          <w:highlight w:val="none"/>
+        </w:rPr>
+      </w:pPr>
+      <w:r>
+        <w:rPr>
+          <w:b/>
+          <w:bCs/>
+          <w:highlight w:val="none"/>
+        </w:rPr>
+      </w:r>
+      <w:r>
+        <w:rPr>
+          <w:b/>
+          <w:bCs/>
+          <w:highlight w:val="none"/>
+        </w:rPr>
+      </w:r>
+    </w:p>
+    <w:p>
+      <w:pPr>
+        <w:pBdr/>
+        <w:spacing w:after="200" w:before="60" w:line="240" w:lineRule="auto"/>
+        <w:ind/>
+        <w:rPr>
+          <w:b/>
+          <w:bCs/>
+          <w:highlight w:val="none"/>
+        </w:rPr>
+      </w:pPr>
+      <w:r>
+        <w:rPr>
+          <w:b/>
+          <w:bCs/>
+          <w:highlight w:val="none"/>
+        </w:rPr>
+      </w:r>
+      <w:r>
+        <w:rPr>
+          <w:b/>
+          <w:bCs/>
+          <w:highlight w:val="none"/>
+        </w:rPr>
+      </w:r>
+    </w:p>
+    <w:p>
+      <w:pPr>
+        <w:pBdr/>
+        <w:spacing w:after="200" w:before="60" w:line="240" w:lineRule="auto"/>
+        <w:ind/>
+        <w:rPr>
+          <w:b/>
+          <w:bCs/>
+          <w:highlight w:val="none"/>
+        </w:rPr>
+      </w:pPr>
+      <w:r>
+        <w:rPr>
+          <w:b/>
+          <w:bCs/>
+          <w:highlight w:val="none"/>
+        </w:rPr>
+      </w:r>
+      <w:r>
+        <w:rPr>
+          <w:b/>
+          <w:bCs/>
+          <w:highlight w:val="none"/>
+        </w:rPr>
+      </w:r>
+    </w:p>
+    <w:p>
+      <w:pPr>
+        <w:pBdr/>
+        <w:spacing w:after="200" w:before="60" w:line="240" w:lineRule="auto"/>
+        <w:ind/>
+        <w:rPr>
+          <w:b/>
+          <w:bCs/>
+          <w:highlight w:val="none"/>
+        </w:rPr>
+      </w:pPr>
+      <w:r>
+        <w:rPr>
+          <w:b/>
+          <w:bCs/>
+          <w:highlight w:val="none"/>
+        </w:rPr>
+      </w:r>
+      <w:r>
+        <w:rPr>
+          <w:b/>
+          <w:bCs/>
+          <w:highlight w:val="none"/>
+        </w:rPr>
+      </w:r>
+    </w:p>
+    <w:p>
+      <w:pPr>
+        <w:pBdr/>
+        <w:spacing w:after="200" w:before="60" w:line="240" w:lineRule="auto"/>
+        <w:ind/>
+        <w:rPr>
+          <w:b/>
+          <w:bCs/>
+          <w:highlight w:val="none"/>
+        </w:rPr>
+      </w:pPr>
+      <w:r>
+        <w:rPr>
+          <w:b/>
+          <w:bCs/>
+          <w:highlight w:val="none"/>
+        </w:rPr>
+      </w:r>
+      <w:r>
+        <w:rPr>
+          <w:b/>
+          <w:bCs/>
+          <w:highlight w:val="none"/>
+        </w:rPr>
+      </w:r>
+    </w:p>
+    <w:p>
+      <w:pPr>
+        <w:pBdr/>
+        <w:spacing w:after="200" w:before="60" w:line="240" w:lineRule="auto"/>
+        <w:ind/>
+        <w:rPr>
+          <w:b/>
+          <w:bCs/>
+          <w:highlight w:val="none"/>
+        </w:rPr>
+      </w:pPr>
+      <w:r>
+        <w:rPr>
+          <w:b/>
+          <w:bCs/>
+          <w:highlight w:val="none"/>
+        </w:rPr>
+        <w:t xml:space="preserve">Se supone que el tutorial estar</w:t>
+      </w:r>
+      <w:r>
+        <w:rPr>
+          <w:b/>
+          <w:bCs/>
+          <w:highlight w:val="none"/>
+        </w:rPr>
+        <w:t xml:space="preserve">ía terminado y funcionando, pero a m</w:t>
+      </w:r>
+      <w:r>
+        <w:rPr>
+          <w:b/>
+          <w:bCs/>
+          <w:highlight w:val="none"/>
+        </w:rPr>
+        <w:t xml:space="preserve">í no me funciona:</w:t>
+      </w:r>
+      <w:r>
+        <w:rPr>
+          <w:b/>
+          <w:bCs/>
+          <w:highlight w:val="none"/>
+        </w:rPr>
+      </w:r>
+    </w:p>
+    <w:p>
+      <w:pPr>
+        <w:pBdr/>
+        <w:spacing w:after="200" w:before="60" w:line="240" w:lineRule="auto"/>
+        <w:ind/>
+        <w:rPr>
+          <w:highlight w:val="none"/>
+        </w:rPr>
+      </w:pPr>
+      <w:r>
+        <w:rPr>
+          <w:b/>
+          <w:bCs/>
+          <w:highlight w:val="none"/>
+        </w:rPr>
+      </w:r>
+      <w:r>
+        <mc:AlternateContent>
+          <mc:Choice Requires="wpg">
+            <w:drawing>
+              <wp:inline xmlns:wp="http://schemas.openxmlformats.org/drawingml/2006/wordprocessingDrawing" distT="0" distB="0" distL="0" distR="0">
+                <wp:extent cx="5400040" cy="2964397"/>
+                <wp:effectExtent l="0" t="0" r="0" b="0"/>
+                <wp:docPr id="11" name=""/>
+                <wp:cNvGraphicFramePr>
+                  <a:graphicFrameLocks xmlns:a="http://schemas.openxmlformats.org/drawingml/2006/main" noChangeAspect="1"/>
+                </wp:cNvGraphicFramePr>
+                <a:graphic xmlns:a="http://schemas.openxmlformats.org/drawingml/2006/main">
+                  <a:graphicData uri="http://schemas.openxmlformats.org/drawingml/2006/picture">
+                    <pic:pic xmlns:pic="http://schemas.openxmlformats.org/drawingml/2006/picture">
+                      <pic:nvPicPr>
+                        <pic:cNvPr id="1490838249" name=""/>
+                        <pic:cNvPicPr>
+                          <a:picLocks noChangeAspect="1"/>
+                        </pic:cNvPicPr>
+                        <pic:nvPr/>
+                      </pic:nvPicPr>
+                      <pic:blipFill>
+                        <a:blip r:embed="rId20"/>
+                        <a:stretch/>
+                      </pic:blipFill>
+                      <pic:spPr bwMode="auto">
+                        <a:xfrm>
+                          <a:off x="0" y="0"/>
+                          <a:ext cx="5400039" cy="2964396"/>
+                        </a:xfrm>
+                        <a:prstGeom prst="rect">
+                          <a:avLst/>
+                        </a:prstGeom>
+                      </pic:spPr>
+                    </pic:pic>
+                  </a:graphicData>
+                </a:graphic>
+              </wp:inline>
+            </w:drawing>
+          </mc:Choice>
+          <mc:Fallback>
+            <w:pict>
+              <v:shapetype id="_x0000_t75" coordsize="21600,21600" o:spt="75" o:preferrelative="t" path="m@4@5l@4@11@9@11@9@5xe" filled="f" stroked="f">
+                <v:stroke joinstyle="miter"/>
+                <v:formulas>
+                  <v:f eqn="if lineDrawn pixelLineWidth 0"/>
+                  <v:f eqn="sum @0 1 0"/>
+                  <v:f eqn="sum 0 0 @1"/>
+                  <v:f eqn="prod @2 1 2"/>
+                  <v:f eqn="prod @3 21600 pixelWidth"/>
+                  <v:f eqn="prod @3 21600 pixelHeight"/>
+                  <v:f eqn="sum @0 0 1"/>
+                  <v:f eqn="prod @6 1 2"/>
+                  <v:f eqn="prod @7 21600 pixelWidth"/>
+                  <v:f eqn="sum @8 21600 0"/>
+                  <v:f eqn="prod @7 21600 pixelHeight"/>
+                  <v:f eqn="sum @10 21600 0"/>
+                </v:formulas>
+                <v:path o:extrusionok="f" gradientshapeok="t" o:connecttype="rect"/>
+                <o:lock v:ext="edit" aspectratio="t"/>
+              </v:shapetype>
+              <v:shape id="_x0000_i10" o:spid="_x0000_s10" type="#_x0000_t75" style="width:425.20pt;height:233.42pt;mso-wrap-distance-left:0.00pt;mso-wrap-distance-top:0.00pt;mso-wrap-distance-right:0.00pt;mso-wrap-distance-bottom:0.00pt;z-index:1;" stroked="false">
+                <v:imagedata r:id="rId20" o:title=""/>
+                <o:lock v:ext="edit" rotation="t"/>
+              </v:shape>
+            </w:pict>
+          </mc:Fallback>
+        </mc:AlternateContent>
+      </w:r>
+      <w:r>
+        <w:rPr>
+          <w:b/>
+          <w:bCs/>
+          <w:highlight w:val="none"/>
+        </w:rPr>
+      </w:r>
+      <w:r>
+        <w:rPr>
+          <w:b/>
+          <w:bCs/>
+          <w:highlight w:val="none"/>
+        </w:rPr>
+      </w:r>
+      <w:r>
+        <w:rPr>
+          <w:b/>
+          <w:bCs/>
+          <w:highlight w:val="none"/>
+        </w:rPr>
+      </w:r>
+      <w:r>
+        <w:rPr>
+          <w:b/>
+          <w:bCs/>
+          <w:highlight w:val="none"/>
+        </w:rPr>
+      </w:r>
+      <w:r>
+        <w:rPr>
+          <w:b/>
+          <w:bCs/>
+          <w:highlight w:val="none"/>
+        </w:rPr>
+      </w:r>
+    </w:p>
+    <w:p>
+      <w:pPr>
+        <w:pBdr/>
+        <w:spacing w:after="200" w:before="60" w:line="240" w:lineRule="auto"/>
+        <w:ind/>
+        <w:rPr>
+          <w:b/>
+          <w:bCs/>
+          <w:highlight w:val="none"/>
+        </w:rPr>
+      </w:pPr>
+      <w:r>
+        <w:rPr>
+          <w:highlight w:val="none"/>
+        </w:rPr>
+      </w:r>
+      <w:r>
+        <w:rPr>
+          <w:highlight w:val="none"/>
+        </w:rPr>
+      </w:r>
+    </w:p>
+    <w:p>
+      <w:pPr>
+        <w:pBdr/>
+        <w:spacing w:after="200" w:before="60" w:line="240" w:lineRule="auto"/>
+        <w:ind/>
+        <w:rPr>
+          <w:b/>
+          <w:bCs/>
+          <w:highlight w:val="none"/>
+        </w:rPr>
+      </w:pPr>
+      <w:r>
+        <w:rPr>
+          <w:b/>
+          <w:bCs/>
+          <w:highlight w:val="none"/>
+        </w:rPr>
+        <w:t xml:space="preserve">He probado a descargar el c</w:t>
+      </w:r>
+      <w:r>
+        <w:rPr>
+          <w:b/>
+          <w:bCs/>
+          <w:highlight w:val="none"/>
+        </w:rPr>
+        <w:t xml:space="preserve">ódigo de la persona que ha hecho el tutorial y tampoco funciona.</w:t>
+      </w:r>
+      <w:r>
+        <w:rPr>
+          <w:b/>
+          <w:bCs/>
+          <w:highlight w:val="none"/>
+        </w:rPr>
+      </w:r>
+    </w:p>
+    <w:p>
+      <w:pPr>
+        <w:pBdr/>
+        <w:spacing w:after="200" w:before="60" w:line="240" w:lineRule="auto"/>
+        <w:ind/>
+        <w:rPr>
+          <w:b/>
+          <w:bCs/>
+          <w:highlight w:val="none"/>
+        </w:rPr>
+      </w:pPr>
+      <w:r>
+        <w:rPr>
+          <w:b/>
+          <w:bCs/>
+          <w:highlight w:val="none"/>
+        </w:rPr>
+        <w:t xml:space="preserve">Link al repositorio: </w:t>
+      </w:r>
+      <w:r>
+        <w:rPr>
+          <w:b/>
+          <w:bCs/>
+          <w:highlight w:val="none"/>
+        </w:rPr>
+      </w:r>
+      <w:hyperlink r:id="rId21" w:tooltip="https://github.com/in28minutes/SpringBootWebApplicationStepByStep" w:history="1">
+        <w:r>
+          <w:rPr>
+            <w:rStyle w:val="856"/>
+            <w:b/>
+            <w:bCs/>
+            <w:highlight w:val="none"/>
+          </w:rPr>
+          <w:t xml:space="preserve">https://github.com/in28minutes/SpringBootWebApplicationStepByStep</w:t>
+        </w:r>
+        <w:r>
+          <w:rPr>
+            <w:rStyle w:val="856"/>
+            <w:b/>
+            <w:bCs/>
+            <w:highlight w:val="none"/>
+          </w:rPr>
+        </w:r>
+        <w:r>
+          <w:rPr>
+            <w:rStyle w:val="856"/>
+            <w:b/>
+            <w:bCs/>
+            <w:highlight w:val="none"/>
+          </w:rPr>
+        </w:r>
+      </w:hyperlink>
+      <w:r>
+        <w:rPr>
+          <w:b/>
+          <w:bCs/>
+          <w:highlight w:val="none"/>
+        </w:rPr>
+      </w:r>
+    </w:p>
+    <w:p>
+      <w:pPr>
+        <w:pBdr/>
+        <w:spacing w:after="200" w:before="60" w:line="240" w:lineRule="auto"/>
+        <w:ind/>
+        <w:rPr>
+          <w:b/>
+          <w:bCs/>
+          <w:highlight w:val="none"/>
+        </w:rPr>
+      </w:pPr>
+      <w:r>
+        <w:rPr>
+          <w:b/>
+          <w:bCs/>
+          <w:highlight w:val="none"/>
+        </w:rPr>
+        <w:t xml:space="preserve">LInk al c</w:t>
+      </w:r>
+      <w:r>
+        <w:rPr>
+          <w:b/>
+          <w:bCs/>
+          <w:highlight w:val="none"/>
+        </w:rPr>
+        <w:t xml:space="preserve">ódigo que hizo la persona que cre</w:t>
+      </w:r>
+      <w:r>
+        <w:rPr>
+          <w:b/>
+          <w:bCs/>
+          <w:highlight w:val="none"/>
+        </w:rPr>
+        <w:t xml:space="preserve">ó el tutorial: </w:t>
+      </w:r>
+      <w:r>
+        <w:rPr>
+          <w:b/>
+          <w:bCs/>
+          <w:highlight w:val="none"/>
+        </w:rPr>
+      </w:r>
+      <w:hyperlink r:id="rId22" w:tooltip="https://github.com/in28minutes/SpringBootWebApplicationStepByStep/blob/master/Step12.zip" w:history="1">
+        <w:r>
+          <w:rPr>
+            <w:rStyle w:val="856"/>
+            <w:b/>
+            <w:bCs/>
+            <w:highlight w:val="none"/>
+          </w:rPr>
+          <w:t xml:space="preserve">https://github.com/in28minutes/SpringBootWebApplicationStepByStep/blob/master/Step12.zip</w:t>
+        </w:r>
+        <w:r>
+          <w:rPr>
+            <w:rStyle w:val="856"/>
+            <w:b/>
+            <w:bCs/>
+            <w:highlight w:val="none"/>
+          </w:rPr>
+        </w:r>
+      </w:hyperlink>
+      <w:r>
+        <w:rPr>
+          <w:b/>
+          <w:bCs/>
+          <w:highlight w:val="none"/>
+        </w:rPr>
+        <w:t xml:space="preserve"> </w:t>
+      </w:r>
+      <w:r>
+        <w:rPr>
+          <w:b/>
+          <w:bCs/>
+          <w:highlight w:val="none"/>
+        </w:rPr>
+      </w:r>
+    </w:p>
+    <w:p>
+      <w:pPr>
+        <w:pBdr/>
+        <w:spacing w:after="200" w:before="60" w:line="240" w:lineRule="auto"/>
+        <w:ind/>
+        <w:rPr>
+          <w:b/>
+          <w:bCs/>
+          <w:highlight w:val="none"/>
+        </w:rPr>
+      </w:pPr>
+      <w:r>
+        <w:rPr>
+          <w:b/>
+          <w:bCs/>
+          <w:highlight w:val="none"/>
+        </w:rPr>
+      </w:r>
+      <w:r>
+        <w:rPr>
+          <w:b/>
+          <w:bCs/>
+          <w:highlight w:val="none"/>
+        </w:rPr>
+      </w:r>
+    </w:p>
+    <w:p>
+      <w:pPr>
+        <w:pBdr/>
+        <w:spacing w:after="200" w:before="60" w:line="240" w:lineRule="auto"/>
+        <w:ind/>
+        <w:rPr>
+          <w:b/>
+          <w:bCs/>
+          <w:highlight w:val="none"/>
+        </w:rPr>
+      </w:pPr>
+      <w:r>
+        <w:rPr>
+          <w:b/>
+          <w:bCs/>
+          <w:highlight w:val="none"/>
+        </w:rPr>
+      </w:r>
+      <w:r>
+        <w:rPr>
+          <w:b/>
+          <w:bCs/>
+          <w:highlight w:val="none"/>
+        </w:rPr>
+      </w:r>
+    </w:p>
+    <w:p>
+      <w:pPr>
+        <w:pBdr/>
+        <w:spacing w:after="200" w:before="60" w:line="240" w:lineRule="auto"/>
+        <w:ind/>
+        <w:rPr>
+          <w:b/>
+          <w:bCs/>
+          <w:highlight w:val="none"/>
+        </w:rPr>
+      </w:pPr>
+      <w:r>
+        <w:rPr>
+          <w:b/>
+          <w:bCs/>
+          <w:highlight w:val="none"/>
+        </w:rPr>
+        <w:t xml:space="preserve">Link a mi c</w:t>
+      </w:r>
+      <w:r>
+        <w:rPr>
+          <w:b/>
+          <w:bCs/>
+          <w:highlight w:val="none"/>
+        </w:rPr>
+        <w:t xml:space="preserve">ódigo: </w:t>
+      </w:r>
+      <w:r>
+        <w:rPr>
+          <w:b/>
+          <w:bCs/>
+          <w:highlight w:val="none"/>
+        </w:rPr>
+      </w:r>
+    </w:p>
+    <w:p>
+      <w:pPr>
+        <w:pBdr/>
+        <w:spacing w:after="200" w:before="60" w:line="240" w:lineRule="auto"/>
+        <w:ind/>
+        <w:rPr>
+          <w:b/>
+          <w:bCs/>
+          <w:highlight w:val="none"/>
+        </w:rPr>
+      </w:pPr>
+      <w:r>
+        <w:rPr>
+          <w:b/>
+          <w:bCs/>
+          <w:highlight w:val="none"/>
+        </w:rPr>
+      </w:r>
+      <w:r>
+        <w:rPr>
+          <w:b/>
+          <w:bCs/>
+          <w:highlight w:val="none"/>
+        </w:rPr>
+      </w:r>
+    </w:p>
+    <w:p>
+      <w:pPr>
+        <w:pBdr/>
+        <w:spacing w:after="200" w:before="60" w:line="240" w:lineRule="auto"/>
+        <w:ind/>
+        <w:rPr>
+          <w:b/>
+          <w:bCs/>
+          <w:highlight w:val="none"/>
+        </w:rPr>
+      </w:pPr>
+      <w:r>
+        <w:rPr>
+          <w:b/>
+          <w:bCs/>
+          <w:highlight w:val="none"/>
+        </w:rPr>
+      </w:r>
+      <w:r>
+        <w:rPr>
+          <w:b/>
+          <w:bCs/>
+          <w:highlight w:val="none"/>
+        </w:rPr>
+      </w:r>
+    </w:p>
+    <w:p>
+      <w:pPr>
+        <w:pBdr/>
+        <w:spacing w:after="200" w:before="60" w:line="240" w:lineRule="auto"/>
+        <w:ind/>
+        <w:rPr>
+          <w:b/>
+          <w:bCs/>
+          <w:highlight w:val="none"/>
+        </w:rPr>
+      </w:pPr>
+      <w:r>
+        <w:rPr>
+          <w:b/>
+          <w:bCs/>
+          <w:highlight w:val="none"/>
+        </w:rPr>
+      </w:r>
+      <w:r>
+        <w:rPr>
+          <w:b/>
+          <w:bCs/>
+          <w:highlight w:val="none"/>
+        </w:rPr>
+      </w:r>
+    </w:p>
+    <w:p>
+      <w:pPr>
+        <w:pBdr/>
+        <w:spacing w:after="200" w:before="60" w:line="240" w:lineRule="auto"/>
+        <w:ind/>
+        <w:rPr>
           <w:highlight w:val="none"/>
         </w:rPr>
       </w:pPr>
       <w:r/>
       <w:r/>
+      <w:r/>
+      <w:r>
+        <w:rPr>
+          <w:b/>
+          <w:bCs/>
+          <w:highlight w:val="none"/>
+        </w:rPr>
+      </w:r>
+      <w:r>
+        <w:rPr>
+          <w:b/>
+          <w:bCs/>
+          <w:highlight w:val="none"/>
+        </w:rPr>
+      </w:r>
+    </w:p>
+    <w:p>
+      <w:pPr>
+        <w:pBdr/>
+        <w:spacing w:after="200" w:before="60" w:line="240" w:lineRule="auto"/>
+        <w:ind/>
+        <w:rPr>
+          <w:b/>
+          <w:bCs/>
+          <w:highlight w:val="none"/>
+        </w:rPr>
+      </w:pPr>
+      <w:r>
+        <w:rPr>
+          <w:b/>
+          <w:bCs/>
+          <w:highlight w:val="none"/>
+        </w:rPr>
+      </w:r>
+      <w:r>
+        <w:rPr>
+          <w:b/>
+          <w:bCs/>
+          <w:highlight w:val="none"/>
+        </w:rPr>
+      </w:r>
+    </w:p>
+    <w:p>
+      <w:pPr>
+        <w:pBdr/>
+        <w:spacing w:after="200" w:before="60" w:line="240" w:lineRule="auto"/>
+        <w:ind/>
+        <w:rPr>
+          <w:b/>
+          <w:bCs/>
+          <w:highlight w:val="none"/>
+        </w:rPr>
+      </w:pPr>
+      <w:r>
+        <w:rPr>
+          <w:b/>
+          <w:bCs/>
+          <w:highlight w:val="none"/>
+        </w:rPr>
+      </w:r>
+      <w:r>
+        <w:rPr>
+          <w:b/>
+          <w:bCs/>
+          <w:highlight w:val="none"/>
+        </w:rPr>
+      </w:r>
+    </w:p>
+    <w:p>
+      <w:pPr>
+        <w:pBdr/>
+        <w:spacing w:after="200" w:before="60" w:line="240" w:lineRule="auto"/>
+        <w:ind/>
+        <w:rPr>
+          <w:b/>
+          <w:bCs/>
+          <w:highlight w:val="none"/>
+        </w:rPr>
+      </w:pPr>
+      <w:r>
+        <w:rPr>
+          <w:b/>
+          <w:bCs/>
+          <w:highlight w:val="none"/>
+        </w:rPr>
+      </w:r>
+      <w:r>
+        <w:rPr>
+          <w:b/>
+          <w:bCs/>
+          <w:highlight w:val="none"/>
+        </w:rPr>
+      </w:r>
+    </w:p>
+    <w:p>
+      <w:pPr>
+        <w:pBdr/>
+        <w:spacing w:after="200" w:before="60" w:line="240" w:lineRule="auto"/>
+        <w:ind/>
+        <w:rPr>
+          <w:b/>
+          <w:bCs/>
+          <w:highlight w:val="none"/>
+        </w:rPr>
+      </w:pPr>
+      <w:r>
+        <w:rPr>
+          <w:b/>
+          <w:bCs/>
+          <w:highlight w:val="none"/>
+        </w:rPr>
+      </w:r>
+      <w:r>
+        <w:rPr>
+          <w:b/>
+          <w:bCs/>
+          <w:highlight w:val="none"/>
+        </w:rPr>
+      </w:r>
+    </w:p>
+    <w:p>
+      <w:pPr>
+        <w:pBdr/>
+        <w:spacing w:after="200" w:before="60" w:line="240" w:lineRule="auto"/>
+        <w:ind/>
+        <w:rPr>
+          <w:b/>
+          <w:bCs/>
+          <w:highlight w:val="none"/>
+        </w:rPr>
+      </w:pPr>
+      <w:r>
+        <w:rPr>
+          <w:b/>
+          <w:bCs/>
+          <w:highlight w:val="none"/>
+        </w:rPr>
+      </w:r>
+      <w:r>
+        <w:rPr>
+          <w:b/>
+          <w:bCs/>
+          <w:highlight w:val="none"/>
+        </w:rPr>
+      </w:r>
+    </w:p>
+    <w:p>
+      <w:pPr>
+        <w:pBdr/>
+        <w:spacing w:after="200" w:before="60" w:line="240" w:lineRule="auto"/>
+        <w:ind/>
+        <w:rPr>
+          <w:b/>
+          <w:bCs/>
+          <w:highlight w:val="none"/>
+        </w:rPr>
+      </w:pPr>
+      <w:r>
+        <w:rPr>
+          <w:b/>
+          <w:bCs/>
+          <w:highlight w:val="none"/>
+        </w:rPr>
+      </w:r>
+      <w:r>
+        <w:rPr>
+          <w:b/>
+          <w:bCs/>
+          <w:highlight w:val="none"/>
+        </w:rPr>
+      </w:r>
+    </w:p>
+    <w:p>
+      <w:pPr>
+        <w:pBdr/>
+        <w:spacing w:after="200" w:before="60" w:line="240" w:lineRule="auto"/>
+        <w:ind/>
+        <w:rPr>
+          <w:b/>
+          <w:bCs/>
+          <w:highlight w:val="none"/>
+        </w:rPr>
+      </w:pPr>
+      <w:r>
+        <w:rPr>
+          <w:b/>
+          <w:bCs/>
+          <w:highlight w:val="none"/>
+        </w:rPr>
+      </w:r>
+      <w:r>
+        <w:rPr>
+          <w:b/>
+          <w:bCs/>
+          <w:highlight w:val="none"/>
+        </w:rPr>
+      </w:r>
+      <w:r>
+        <w:rPr>
+          <w:b/>
+          <w:bCs/>
+          <w:highlight w:val="none"/>
+        </w:rPr>
+      </w:r>
+    </w:p>
+    <w:p>
+      <w:pPr>
+        <w:pBdr/>
+        <w:spacing w:after="200" w:before="60" w:line="240" w:lineRule="auto"/>
+        <w:ind/>
+        <w:rPr>
+          <w:rFonts w:ascii="Constantia" w:hAnsi="Constantia" w:eastAsia="Times New Roman" w:cs="Times New Roman"/>
+          <w:b/>
+          <w:bCs/>
+          <w:color w:val="000000"/>
+          <w:highlight w:val="none"/>
+          <w:lang w:eastAsia="es-ES"/>
+        </w:rPr>
+      </w:pPr>
       <w:r>
         <w:t xml:space="preserve"> </w:t>
       </w:r>
@@ -2080,7 +4295,186 @@
           <w:lang w:eastAsia="es-ES"/>
         </w:rPr>
       </w:r>
-      <w:r/>
+      <w:r>
+        <w:rPr>
+          <w:rFonts w:ascii="Constantia" w:hAnsi="Constantia" w:eastAsia="Times New Roman" w:cs="Times New Roman"/>
+          <w:b/>
+          <w:bCs/>
+          <w:color w:val="000000"/>
+          <w:highlight w:val="none"/>
+          <w:lang w:eastAsia="es-ES"/>
+        </w:rPr>
+      </w:r>
+    </w:p>
+    <w:p>
+      <w:pPr>
+        <w:pBdr/>
+        <w:spacing w:after="200" w:before="60" w:line="240" w:lineRule="auto"/>
+        <w:ind/>
+        <w:rPr>
+          <w:highlight w:val="none"/>
+        </w:rPr>
+      </w:pPr>
+      <w:r>
+        <w:rPr>
+          <w:highlight w:val="none"/>
+        </w:rPr>
+      </w:r>
+      <w:r>
+        <w:rPr>
+          <w:highlight w:val="none"/>
+        </w:rPr>
+      </w:r>
+    </w:p>
+    <w:p>
+      <w:pPr>
+        <w:pBdr/>
+        <w:spacing w:after="200" w:before="60" w:line="240" w:lineRule="auto"/>
+        <w:ind/>
+        <w:rPr>
+          <w:highlight w:val="none"/>
+        </w:rPr>
+      </w:pPr>
+      <w:r>
+        <w:rPr>
+          <w:highlight w:val="none"/>
+        </w:rPr>
+      </w:r>
+      <w:r>
+        <w:rPr>
+          <w:highlight w:val="none"/>
+        </w:rPr>
+      </w:r>
+    </w:p>
+    <w:p>
+      <w:pPr>
+        <w:pBdr/>
+        <w:spacing w:after="200" w:before="60" w:line="240" w:lineRule="auto"/>
+        <w:ind/>
+        <w:rPr>
+          <w:highlight w:val="none"/>
+        </w:rPr>
+      </w:pPr>
+      <w:r>
+        <w:rPr>
+          <w:highlight w:val="none"/>
+        </w:rPr>
+      </w:r>
+      <w:r>
+        <w:rPr>
+          <w:highlight w:val="none"/>
+        </w:rPr>
+      </w:r>
+    </w:p>
+    <w:p>
+      <w:pPr>
+        <w:pBdr/>
+        <w:spacing w:after="200" w:before="60" w:line="240" w:lineRule="auto"/>
+        <w:ind/>
+        <w:rPr>
+          <w:highlight w:val="none"/>
+        </w:rPr>
+      </w:pPr>
+      <w:r>
+        <w:rPr>
+          <w:highlight w:val="none"/>
+        </w:rPr>
+      </w:r>
+      <w:r>
+        <w:rPr>
+          <w:highlight w:val="none"/>
+        </w:rPr>
+      </w:r>
+    </w:p>
+    <w:p>
+      <w:pPr>
+        <w:pBdr/>
+        <w:spacing w:after="200" w:before="60" w:line="240" w:lineRule="auto"/>
+        <w:ind/>
+        <w:rPr>
+          <w:highlight w:val="none"/>
+        </w:rPr>
+      </w:pPr>
+      <w:r>
+        <w:rPr>
+          <w:highlight w:val="none"/>
+        </w:rPr>
+      </w:r>
+      <w:r>
+        <w:rPr>
+          <w:highlight w:val="none"/>
+        </w:rPr>
+      </w:r>
+    </w:p>
+    <w:p>
+      <w:pPr>
+        <w:pBdr/>
+        <w:spacing w:after="200" w:before="60" w:line="240" w:lineRule="auto"/>
+        <w:ind/>
+        <w:rPr>
+          <w:highlight w:val="none"/>
+        </w:rPr>
+      </w:pPr>
+      <w:r>
+        <w:rPr>
+          <w:highlight w:val="none"/>
+        </w:rPr>
+      </w:r>
+      <w:r>
+        <w:rPr>
+          <w:highlight w:val="none"/>
+        </w:rPr>
+      </w:r>
+    </w:p>
+    <w:p>
+      <w:pPr>
+        <w:pBdr/>
+        <w:spacing w:after="200" w:before="60" w:line="240" w:lineRule="auto"/>
+        <w:ind/>
+        <w:rPr>
+          <w:highlight w:val="none"/>
+        </w:rPr>
+      </w:pPr>
+      <w:r>
+        <w:rPr>
+          <w:highlight w:val="none"/>
+        </w:rPr>
+      </w:r>
+      <w:r>
+        <w:rPr>
+          <w:highlight w:val="none"/>
+        </w:rPr>
+      </w:r>
+    </w:p>
+    <w:p>
+      <w:pPr>
+        <w:pBdr/>
+        <w:spacing w:after="200" w:before="60" w:line="240" w:lineRule="auto"/>
+        <w:ind/>
+        <w:rPr>
+          <w:highlight w:val="none"/>
+        </w:rPr>
+      </w:pPr>
+      <w:r>
+        <w:rPr>
+          <w:rFonts w:ascii="Constantia" w:hAnsi="Constantia" w:eastAsia="Times New Roman" w:cs="Times New Roman"/>
+          <w:b/>
+          <w:bCs/>
+          <w:color w:val="000000"/>
+          <w:highlight w:val="none"/>
+          <w:lang w:eastAsia="es-ES"/>
+        </w:rPr>
+      </w:r>
+      <w:r>
+        <w:rPr>
+          <w:rFonts w:ascii="Constantia" w:hAnsi="Constantia" w:eastAsia="Times New Roman" w:cs="Times New Roman"/>
+          <w:b/>
+          <w:bCs/>
+          <w:color w:val="000000"/>
+          <w:highlight w:val="none"/>
+          <w:lang w:eastAsia="es-ES"/>
+        </w:rPr>
+      </w:r>
     </w:p>
     <w:sectPr>
       <w:footnotePr/>
@@ -2177,7 +4571,7 @@
         <w:rFonts w:hint="default"/>
       </w:rPr>
       <w:start w:val="1"/>
-      <w:suff w:val="tab"/>
+      <w:suff w:val="space"/>
     </w:lvl>
     <w:lvl w:ilvl="1">
       <w:isLgl w:val="false"/>
@@ -2191,7 +4585,7 @@
       </w:pPr>
       <w:rPr/>
       <w:start w:val="1"/>
-      <w:suff w:val="tab"/>
+      <w:suff w:val="space"/>
     </w:lvl>
     <w:lvl w:ilvl="2">
       <w:isLgl w:val="false"/>
@@ -2205,7 +4599,7 @@
       </w:pPr>
       <w:rPr/>
       <w:start w:val="1"/>
-      <w:suff w:val="tab"/>
+      <w:suff w:val="space"/>
     </w:lvl>
     <w:lvl w:ilvl="3">
       <w:isLgl w:val="false"/>
@@ -2219,7 +4613,7 @@
       </w:pPr>
       <w:rPr/>
       <w:start w:val="1"/>
-      <w:suff w:val="tab"/>
+      <w:suff w:val="space"/>
     </w:lvl>
     <w:lvl w:ilvl="4">
       <w:isLgl w:val="false"/>
@@ -2233,7 +4627,7 @@
       </w:pPr>
       <w:rPr/>
       <w:start w:val="1"/>
-      <w:suff w:val="tab"/>
+      <w:suff w:val="space"/>
     </w:lvl>
     <w:lvl w:ilvl="5">
       <w:isLgl w:val="false"/>
@@ -2247,7 +4641,7 @@
       </w:pPr>
       <w:rPr/>
       <w:start w:val="1"/>
-      <w:suff w:val="tab"/>
+      <w:suff w:val="space"/>
     </w:lvl>
     <w:lvl w:ilvl="6">
       <w:isLgl w:val="false"/>
@@ -2261,7 +4655,7 @@
       </w:pPr>
       <w:rPr/>
       <w:start w:val="1"/>
-      <w:suff w:val="tab"/>
+      <w:suff w:val="space"/>
     </w:lvl>
     <w:lvl w:ilvl="7">
       <w:isLgl w:val="false"/>
@@ -2275,7 +4669,7 @@
       </w:pPr>
       <w:rPr/>
       <w:start w:val="1"/>
-      <w:suff w:val="tab"/>
+      <w:suff w:val="space"/>
     </w:lvl>
     <w:lvl w:ilvl="8">
       <w:isLgl w:val="false"/>
@@ -2289,7 +4683,7 @@
       </w:pPr>
       <w:rPr/>
       <w:start w:val="1"/>
-      <w:suff w:val="tab"/>
+      <w:suff w:val="space"/>
     </w:lvl>
   </w:abstractNum>
   <w:abstractNum w:abstractNumId="1">
@@ -2307,7 +4701,7 @@
         <w:rFonts w:ascii="Symbol" w:hAnsi="Symbol" w:eastAsia="Symbol" w:cs="Symbol"/>
       </w:rPr>
       <w:start w:val="1"/>
-      <w:suff w:val="tab"/>
+      <w:suff w:val="space"/>
     </w:lvl>
     <w:lvl w:ilvl="1">
       <w:isLgl w:val="false"/>
@@ -2323,7 +4717,7 @@
         <w:rFonts w:hint="default" w:ascii="Courier New" w:hAnsi="Courier New" w:eastAsia="Courier New" w:cs="Courier New"/>
       </w:rPr>
       <w:start w:val="1"/>
-      <w:suff w:val="tab"/>
+      <w:suff w:val="space"/>
     </w:lvl>
     <w:lvl w:ilvl="2">
       <w:isLgl w:val="false"/>
@@ -2339,7 +4733,7 @@
         <w:rFonts w:hint="default" w:ascii="Wingdings" w:hAnsi="Wingdings" w:eastAsia="Wingdings" w:cs="Wingdings"/>
       </w:rPr>
       <w:start w:val="1"/>
-      <w:suff w:val="tab"/>
+      <w:suff w:val="space"/>
     </w:lvl>
     <w:lvl w:ilvl="3">
       <w:isLgl w:val="false"/>
@@ -2355,7 +4749,7 @@
         <w:rFonts w:hint="default" w:ascii="Symbol" w:hAnsi="Symbol" w:eastAsia="Symbol" w:cs="Symbol"/>
       </w:rPr>
       <w:start w:val="1"/>
-      <w:suff w:val="tab"/>
+      <w:suff w:val="space"/>
     </w:lvl>
     <w:lvl w:ilvl="4">
       <w:isLgl w:val="false"/>
@@ -2371,7 +4765,7 @@
         <w:rFonts w:hint="default" w:ascii="Courier New" w:hAnsi="Courier New" w:eastAsia="Courier New" w:cs="Courier New"/>
       </w:rPr>
       <w:start w:val="1"/>
-      <w:suff w:val="tab"/>
+      <w:suff w:val="space"/>
     </w:lvl>
     <w:lvl w:ilvl="5">
       <w:isLgl w:val="false"/>
@@ -2387,7 +4781,7 @@
         <w:rFonts w:hint="default" w:ascii="Wingdings" w:hAnsi="Wingdings" w:eastAsia="Wingdings" w:cs="Wingdings"/>
       </w:rPr>
       <w:start w:val="1"/>
-      <w:suff w:val="tab"/>
+      <w:suff w:val="space"/>
     </w:lvl>
     <w:lvl w:ilvl="6">
       <w:isLgl w:val="false"/>
@@ -2403,7 +4797,7 @@
         <w:rFonts w:hint="default" w:ascii="Symbol" w:hAnsi="Symbol" w:eastAsia="Symbol" w:cs="Symbol"/>
       </w:rPr>
       <w:start w:val="1"/>
-      <w:suff w:val="tab"/>
+      <w:suff w:val="space"/>
     </w:lvl>
     <w:lvl w:ilvl="7">
       <w:isLgl w:val="false"/>
@@ -2419,7 +4813,7 @@
         <w:rFonts w:hint="default" w:ascii="Courier New" w:hAnsi="Courier New" w:eastAsia="Courier New" w:cs="Courier New"/>
       </w:rPr>
       <w:start w:val="1"/>
-      <w:suff w:val="tab"/>
+      <w:suff w:val="space"/>
     </w:lvl>
     <w:lvl w:ilvl="8">
       <w:isLgl w:val="false"/>
@@ -2435,7 +4829,7 @@
         <w:rFonts w:hint="default" w:ascii="Wingdings" w:hAnsi="Wingdings" w:eastAsia="Wingdings" w:cs="Wingdings"/>
       </w:rPr>
       <w:start w:val="1"/>
-      <w:suff w:val="tab"/>
+      <w:suff w:val="space"/>
     </w:lvl>
   </w:abstractNum>
   <w:num w:numId="1">

--- a/U6 Creacion de Informes/U6A2: Spring Boot Note App (dual)/U6A2 - Ismael Bernad Tello .docx
+++ b/U6 Creacion de Informes/U6A2: Spring Boot Note App (dual)/U6A2 - Ismael Bernad Tello .docx
@@ -3887,105 +3887,13 @@
           <w:highlight w:val="none"/>
         </w:rPr>
       </w:r>
-    </w:p>
-    <w:p>
-      <w:pPr>
-        <w:pBdr/>
-        <w:spacing w:after="200" w:before="60" w:line="240" w:lineRule="auto"/>
-        <w:ind/>
+      <w:r>
         <w:rPr>
           <w:b/>
           <w:bCs/>
           <w:highlight w:val="none"/>
         </w:rPr>
-      </w:pPr>
-      <w:r>
-        <w:rPr>
-          <w:b/>
-          <w:bCs/>
-          <w:highlight w:val="none"/>
-        </w:rPr>
       </w:r>
-      <w:r>
-        <w:rPr>
-          <w:b/>
-          <w:bCs/>
-          <w:highlight w:val="none"/>
-        </w:rPr>
-      </w:r>
-    </w:p>
-    <w:p>
-      <w:pPr>
-        <w:pBdr/>
-        <w:spacing w:after="200" w:before="60" w:line="240" w:lineRule="auto"/>
-        <w:ind/>
-        <w:rPr>
-          <w:b/>
-          <w:bCs/>
-          <w:highlight w:val="none"/>
-        </w:rPr>
-      </w:pPr>
-      <w:r>
-        <w:rPr>
-          <w:b/>
-          <w:bCs/>
-          <w:highlight w:val="none"/>
-        </w:rPr>
-      </w:r>
-      <w:r>
-        <w:rPr>
-          <w:b/>
-          <w:bCs/>
-          <w:highlight w:val="none"/>
-        </w:rPr>
-      </w:r>
-    </w:p>
-    <w:p>
-      <w:pPr>
-        <w:pBdr/>
-        <w:spacing w:after="200" w:before="60" w:line="240" w:lineRule="auto"/>
-        <w:ind/>
-        <w:rPr>
-          <w:b/>
-          <w:bCs/>
-          <w:highlight w:val="none"/>
-        </w:rPr>
-      </w:pPr>
-      <w:r>
-        <w:rPr>
-          <w:b/>
-          <w:bCs/>
-          <w:highlight w:val="none"/>
-        </w:rPr>
-        <w:t xml:space="preserve">Link a mi c</w:t>
-      </w:r>
-      <w:r>
-        <w:rPr>
-          <w:b/>
-          <w:bCs/>
-          <w:highlight w:val="none"/>
-        </w:rPr>
-        <w:t xml:space="preserve">ódigo: </w:t>
-      </w:r>
-      <w:r>
-        <w:rPr>
-          <w:b/>
-          <w:bCs/>
-          <w:highlight w:val="none"/>
-        </w:rPr>
-      </w:r>
-    </w:p>
-    <w:p>
-      <w:pPr>
-        <w:pBdr/>
-        <w:spacing w:after="200" w:before="60" w:line="240" w:lineRule="auto"/>
-        <w:ind/>
-        <w:rPr>
-          <w:b/>
-          <w:bCs/>
-          <w:highlight w:val="none"/>
-        </w:rPr>
-      </w:pPr>
       <w:r>
         <w:rPr>
           <w:b/>

--- a/U6 Creacion de Informes/U6A2: Spring Boot Note App (dual)/U6A2 - Ismael Bernad Tello .docx
+++ b/U6 Creacion de Informes/U6A2: Spring Boot Note App (dual)/U6A2 - Ismael Bernad Tello .docx
@@ -908,7 +908,11 @@
       </w:r>
       <w:r>
         <w:rPr>
-          <w:highlight w:val="none"/>
+          <w:rFonts w:ascii="Constantia" w:hAnsi="Constantia" w:eastAsia="Times New Roman" w:cs="Times New Roman"/>
+          <w:b/>
+          <w:bCs/>
+          <w:color w:val="000000"/>
+          <w:lang w:eastAsia="es-ES"/>
         </w:rPr>
       </w:r>
       <w:r>
@@ -1644,6 +1648,8 @@
       </w:r>
       <w:r>
         <w:rPr>
+          <w:b/>
+          <w:bCs/>
           <w:highlight w:val="none"/>
         </w:rPr>
       </w:r>
@@ -1742,8 +1748,6 @@
       </w:r>
       <w:r>
         <w:rPr>
-          <w:b/>
-          <w:bCs/>
           <w:highlight w:val="none"/>
         </w:rPr>
       </w:r>
@@ -2143,6 +2147,8 @@
       </w:r>
       <w:r>
         <w:rPr>
+          <w:b/>
+          <w:bCs/>
           <w:highlight w:val="none"/>
         </w:rPr>
       </w:r>
@@ -2166,6 +2172,11 @@
           <w:highlight w:val="none"/>
         </w:rPr>
       </w:r>
+      <w:r>
+        <w:rPr>
+          <w:highlight w:val="none"/>
+        </w:rPr>
+      </w:r>
     </w:p>
     <w:p>
       <w:pPr>
@@ -2192,25 +2203,25 @@
           <w:highlight w:val="none"/>
         </w:rPr>
       </w:r>
-    </w:p>
-    <w:p>
-      <w:pPr>
-        <w:pBdr/>
-        <w:spacing w:after="200" w:before="60" w:line="240" w:lineRule="auto"/>
-        <w:ind/>
+      <w:r>
         <w:rPr>
           <w:b/>
           <w:bCs/>
           <w:highlight w:val="none"/>
         </w:rPr>
-      </w:pPr>
-      <w:r>
+      </w:r>
+    </w:p>
+    <w:p>
+      <w:pPr>
+        <w:pBdr/>
+        <w:spacing w:after="200" w:before="60" w:line="240" w:lineRule="auto"/>
+        <w:ind/>
         <w:rPr>
           <w:b/>
           <w:bCs/>
           <w:highlight w:val="none"/>
         </w:rPr>
-      </w:r>
+      </w:pPr>
       <w:r>
         <w:rPr>
           <w:b/>
@@ -2218,18 +2229,13 @@
           <w:highlight w:val="none"/>
         </w:rPr>
       </w:r>
-    </w:p>
-    <w:p>
-      <w:pPr>
-        <w:pBdr/>
-        <w:spacing w:after="200" w:before="60" w:line="240" w:lineRule="auto"/>
-        <w:ind/>
+      <w:r>
         <w:rPr>
           <w:b/>
           <w:bCs/>
           <w:highlight w:val="none"/>
         </w:rPr>
-      </w:pPr>
+      </w:r>
       <w:r>
         <w:rPr>
           <w:b/>
@@ -2237,12 +2243,38 @@
           <w:highlight w:val="none"/>
         </w:rPr>
       </w:r>
-      <w:r>
+    </w:p>
+    <w:p>
+      <w:pPr>
+        <w:pBdr/>
+        <w:spacing w:after="200" w:before="60" w:line="240" w:lineRule="auto"/>
+        <w:ind/>
         <w:rPr>
           <w:b/>
           <w:bCs/>
           <w:highlight w:val="none"/>
         </w:rPr>
+      </w:pPr>
+      <w:r>
+        <w:rPr>
+          <w:b/>
+          <w:bCs/>
+          <w:highlight w:val="none"/>
+        </w:rPr>
+      </w:r>
+      <w:r>
+        <w:rPr>
+          <w:b/>
+          <w:bCs/>
+          <w:highlight w:val="none"/>
+        </w:rPr>
+      </w:r>
+      <w:r>
+        <w:rPr>
+          <w:b/>
+          <w:bCs/>
+          <w:highlight w:val="none"/>
+        </w:rPr>
       </w:r>
     </w:p>
     <w:p>
@@ -2270,25 +2302,25 @@
           <w:highlight w:val="none"/>
         </w:rPr>
       </w:r>
-    </w:p>
-    <w:p>
-      <w:pPr>
-        <w:pBdr/>
-        <w:spacing w:after="200" w:before="60" w:line="240" w:lineRule="auto"/>
-        <w:ind/>
+      <w:r>
         <w:rPr>
           <w:b/>
           <w:bCs/>
           <w:highlight w:val="none"/>
         </w:rPr>
-      </w:pPr>
-      <w:r>
+      </w:r>
+    </w:p>
+    <w:p>
+      <w:pPr>
+        <w:pBdr/>
+        <w:spacing w:after="200" w:before="60" w:line="240" w:lineRule="auto"/>
+        <w:ind/>
         <w:rPr>
           <w:b/>
           <w:bCs/>
           <w:highlight w:val="none"/>
         </w:rPr>
-      </w:r>
+      </w:pPr>
       <w:r>
         <w:rPr>
           <w:b/>
@@ -2296,18 +2328,13 @@
           <w:highlight w:val="none"/>
         </w:rPr>
       </w:r>
-    </w:p>
-    <w:p>
-      <w:pPr>
-        <w:pBdr/>
-        <w:spacing w:after="200" w:before="60" w:line="240" w:lineRule="auto"/>
-        <w:ind/>
+      <w:r>
         <w:rPr>
           <w:b/>
           <w:bCs/>
           <w:highlight w:val="none"/>
         </w:rPr>
-      </w:pPr>
+      </w:r>
       <w:r>
         <w:rPr>
           <w:b/>
@@ -2315,12 +2342,38 @@
           <w:highlight w:val="none"/>
         </w:rPr>
       </w:r>
-      <w:r>
+    </w:p>
+    <w:p>
+      <w:pPr>
+        <w:pBdr/>
+        <w:spacing w:after="200" w:before="60" w:line="240" w:lineRule="auto"/>
+        <w:ind/>
         <w:rPr>
           <w:b/>
           <w:bCs/>
           <w:highlight w:val="none"/>
         </w:rPr>
+      </w:pPr>
+      <w:r>
+        <w:rPr>
+          <w:b/>
+          <w:bCs/>
+          <w:highlight w:val="none"/>
+        </w:rPr>
+      </w:r>
+      <w:r>
+        <w:rPr>
+          <w:b/>
+          <w:bCs/>
+          <w:highlight w:val="none"/>
+        </w:rPr>
+      </w:r>
+      <w:r>
+        <w:rPr>
+          <w:b/>
+          <w:bCs/>
+          <w:highlight w:val="none"/>
+        </w:rPr>
       </w:r>
     </w:p>
     <w:p>
@@ -2348,25 +2401,25 @@
           <w:highlight w:val="none"/>
         </w:rPr>
       </w:r>
-    </w:p>
-    <w:p>
-      <w:pPr>
-        <w:pBdr/>
-        <w:spacing w:after="200" w:before="60" w:line="240" w:lineRule="auto"/>
-        <w:ind/>
+      <w:r>
         <w:rPr>
           <w:b/>
           <w:bCs/>
           <w:highlight w:val="none"/>
         </w:rPr>
-      </w:pPr>
-      <w:r>
+      </w:r>
+    </w:p>
+    <w:p>
+      <w:pPr>
+        <w:pBdr/>
+        <w:spacing w:after="200" w:before="60" w:line="240" w:lineRule="auto"/>
+        <w:ind/>
         <w:rPr>
           <w:b/>
           <w:bCs/>
           <w:highlight w:val="none"/>
         </w:rPr>
-      </w:r>
+      </w:pPr>
       <w:r>
         <w:rPr>
           <w:b/>
@@ -2374,18 +2427,13 @@
           <w:highlight w:val="none"/>
         </w:rPr>
       </w:r>
-    </w:p>
-    <w:p>
-      <w:pPr>
-        <w:pBdr/>
-        <w:spacing w:after="200" w:before="60" w:line="240" w:lineRule="auto"/>
-        <w:ind/>
+      <w:r>
         <w:rPr>
           <w:b/>
           <w:bCs/>
           <w:highlight w:val="none"/>
         </w:rPr>
-      </w:pPr>
+      </w:r>
       <w:r>
         <w:rPr>
           <w:b/>
@@ -2393,12 +2441,38 @@
           <w:highlight w:val="none"/>
         </w:rPr>
       </w:r>
-      <w:r>
+    </w:p>
+    <w:p>
+      <w:pPr>
+        <w:pBdr/>
+        <w:spacing w:after="200" w:before="60" w:line="240" w:lineRule="auto"/>
+        <w:ind/>
         <w:rPr>
           <w:b/>
           <w:bCs/>
           <w:highlight w:val="none"/>
         </w:rPr>
+      </w:pPr>
+      <w:r>
+        <w:rPr>
+          <w:b/>
+          <w:bCs/>
+          <w:highlight w:val="none"/>
+        </w:rPr>
+      </w:r>
+      <w:r>
+        <w:rPr>
+          <w:b/>
+          <w:bCs/>
+          <w:highlight w:val="none"/>
+        </w:rPr>
+      </w:r>
+      <w:r>
+        <w:rPr>
+          <w:b/>
+          <w:bCs/>
+          <w:highlight w:val="none"/>
+        </w:rPr>
       </w:r>
     </w:p>
     <w:p>
@@ -2426,25 +2500,25 @@
           <w:highlight w:val="none"/>
         </w:rPr>
       </w:r>
-    </w:p>
-    <w:p>
-      <w:pPr>
-        <w:pBdr/>
-        <w:spacing w:after="200" w:before="60" w:line="240" w:lineRule="auto"/>
-        <w:ind/>
+      <w:r>
         <w:rPr>
           <w:b/>
           <w:bCs/>
           <w:highlight w:val="none"/>
         </w:rPr>
-      </w:pPr>
-      <w:r>
+      </w:r>
+    </w:p>
+    <w:p>
+      <w:pPr>
+        <w:pBdr/>
+        <w:spacing w:after="200" w:before="60" w:line="240" w:lineRule="auto"/>
+        <w:ind/>
         <w:rPr>
           <w:b/>
           <w:bCs/>
           <w:highlight w:val="none"/>
         </w:rPr>
-      </w:r>
+      </w:pPr>
       <w:r>
         <w:rPr>
           <w:b/>
@@ -2452,18 +2526,13 @@
           <w:highlight w:val="none"/>
         </w:rPr>
       </w:r>
-    </w:p>
-    <w:p>
-      <w:pPr>
-        <w:pBdr/>
-        <w:spacing w:after="200" w:before="60" w:line="240" w:lineRule="auto"/>
-        <w:ind/>
+      <w:r>
         <w:rPr>
           <w:b/>
           <w:bCs/>
           <w:highlight w:val="none"/>
         </w:rPr>
-      </w:pPr>
+      </w:r>
       <w:r>
         <w:rPr>
           <w:b/>
@@ -2471,12 +2540,38 @@
           <w:highlight w:val="none"/>
         </w:rPr>
       </w:r>
-      <w:r>
+    </w:p>
+    <w:p>
+      <w:pPr>
+        <w:pBdr/>
+        <w:spacing w:after="200" w:before="60" w:line="240" w:lineRule="auto"/>
+        <w:ind/>
         <w:rPr>
           <w:b/>
           <w:bCs/>
           <w:highlight w:val="none"/>
         </w:rPr>
+      </w:pPr>
+      <w:r>
+        <w:rPr>
+          <w:b/>
+          <w:bCs/>
+          <w:highlight w:val="none"/>
+        </w:rPr>
+      </w:r>
+      <w:r>
+        <w:rPr>
+          <w:b/>
+          <w:bCs/>
+          <w:highlight w:val="none"/>
+        </w:rPr>
+      </w:r>
+      <w:r>
+        <w:rPr>
+          <w:b/>
+          <w:bCs/>
+          <w:highlight w:val="none"/>
+        </w:rPr>
       </w:r>
     </w:p>
     <w:p>
@@ -2504,25 +2599,25 @@
           <w:highlight w:val="none"/>
         </w:rPr>
       </w:r>
-    </w:p>
-    <w:p>
-      <w:pPr>
-        <w:pBdr/>
-        <w:spacing w:after="200" w:before="60" w:line="240" w:lineRule="auto"/>
-        <w:ind/>
+      <w:r>
         <w:rPr>
           <w:b/>
           <w:bCs/>
           <w:highlight w:val="none"/>
         </w:rPr>
-      </w:pPr>
-      <w:r>
+      </w:r>
+    </w:p>
+    <w:p>
+      <w:pPr>
+        <w:pBdr/>
+        <w:spacing w:after="200" w:before="60" w:line="240" w:lineRule="auto"/>
+        <w:ind/>
         <w:rPr>
           <w:b/>
           <w:bCs/>
           <w:highlight w:val="none"/>
         </w:rPr>
-      </w:r>
+      </w:pPr>
       <w:r>
         <w:rPr>
           <w:b/>
@@ -2530,18 +2625,13 @@
           <w:highlight w:val="none"/>
         </w:rPr>
       </w:r>
-    </w:p>
-    <w:p>
-      <w:pPr>
-        <w:pBdr/>
-        <w:spacing w:after="200" w:before="60" w:line="240" w:lineRule="auto"/>
-        <w:ind/>
+      <w:r>
         <w:rPr>
           <w:b/>
           <w:bCs/>
           <w:highlight w:val="none"/>
         </w:rPr>
-      </w:pPr>
+      </w:r>
       <w:r>
         <w:rPr>
           <w:b/>
@@ -2549,12 +2639,38 @@
           <w:highlight w:val="none"/>
         </w:rPr>
       </w:r>
-      <w:r>
+    </w:p>
+    <w:p>
+      <w:pPr>
+        <w:pBdr/>
+        <w:spacing w:after="200" w:before="60" w:line="240" w:lineRule="auto"/>
+        <w:ind/>
         <w:rPr>
           <w:b/>
           <w:bCs/>
           <w:highlight w:val="none"/>
         </w:rPr>
+      </w:pPr>
+      <w:r>
+        <w:rPr>
+          <w:b/>
+          <w:bCs/>
+          <w:highlight w:val="none"/>
+        </w:rPr>
+      </w:r>
+      <w:r>
+        <w:rPr>
+          <w:b/>
+          <w:bCs/>
+          <w:highlight w:val="none"/>
+        </w:rPr>
+      </w:r>
+      <w:r>
+        <w:rPr>
+          <w:b/>
+          <w:bCs/>
+          <w:highlight w:val="none"/>
+        </w:rPr>
       </w:r>
     </w:p>
     <w:p>
@@ -2582,25 +2698,25 @@
           <w:highlight w:val="none"/>
         </w:rPr>
       </w:r>
-    </w:p>
-    <w:p>
-      <w:pPr>
-        <w:pBdr/>
-        <w:spacing w:after="200" w:before="60" w:line="240" w:lineRule="auto"/>
-        <w:ind/>
+      <w:r>
         <w:rPr>
           <w:b/>
           <w:bCs/>
           <w:highlight w:val="none"/>
         </w:rPr>
-      </w:pPr>
-      <w:r>
+      </w:r>
+    </w:p>
+    <w:p>
+      <w:pPr>
+        <w:pBdr/>
+        <w:spacing w:after="200" w:before="60" w:line="240" w:lineRule="auto"/>
+        <w:ind/>
         <w:rPr>
           <w:b/>
           <w:bCs/>
           <w:highlight w:val="none"/>
         </w:rPr>
-      </w:r>
+      </w:pPr>
       <w:r>
         <w:rPr>
           <w:b/>
@@ -2608,25 +2724,46 @@
           <w:highlight w:val="none"/>
         </w:rPr>
       </w:r>
-    </w:p>
-    <w:p>
-      <w:pPr>
-        <w:pBdr/>
-        <w:spacing w:after="200" w:before="60" w:line="240" w:lineRule="auto"/>
-        <w:ind/>
+      <w:r>
         <w:rPr>
           <w:b/>
           <w:bCs/>
           <w:highlight w:val="none"/>
         </w:rPr>
-      </w:pPr>
+      </w:r>
       <w:r>
         <w:rPr>
           <w:b/>
           <w:bCs/>
           <w:highlight w:val="none"/>
         </w:rPr>
+      </w:r>
+    </w:p>
+    <w:p>
+      <w:pPr>
+        <w:pBdr/>
+        <w:spacing w:after="200" w:before="60" w:line="240" w:lineRule="auto"/>
+        <w:ind/>
+        <w:rPr>
+          <w:b/>
+          <w:bCs/>
+          <w:highlight w:val="none"/>
+        </w:rPr>
+      </w:pPr>
+      <w:r>
+        <w:rPr>
+          <w:b/>
+          <w:bCs/>
+          <w:highlight w:val="none"/>
+        </w:rPr>
         <w:t xml:space="preserve">Creamos el modelo y servicio de la clase todo:</w:t>
+      </w:r>
+      <w:r>
+        <w:rPr>
+          <w:b/>
+          <w:bCs/>
+          <w:highlight w:val="none"/>
+        </w:rPr>
       </w:r>
       <w:r>
         <w:rPr>
@@ -2724,27 +2861,6 @@
           <w:highlight w:val="none"/>
         </w:rPr>
       </w:r>
-      <w:r/>
-      <w:r>
-        <w:rPr>
-          <w:highlight w:val="none"/>
-        </w:rPr>
-      </w:r>
-      <w:r>
-        <w:rPr>
-          <w:highlight w:val="none"/>
-        </w:rPr>
-      </w:r>
-      <w:r>
-        <w:rPr>
-          <w:highlight w:val="none"/>
-        </w:rPr>
-      </w:r>
-      <w:r>
-        <w:rPr>
-          <w:highlight w:val="none"/>
-        </w:rPr>
-      </w:r>
       <w:r>
         <w:rPr>
           <w:highlight w:val="none"/>
@@ -2864,6 +2980,11 @@
           <w:highlight w:val="none"/>
         </w:rPr>
       </w:r>
+      <w:r>
+        <w:rPr>
+          <w:highlight w:val="none"/>
+        </w:rPr>
+      </w:r>
     </w:p>
     <w:p>
       <w:pPr>
@@ -2881,15 +3002,28 @@
           <w:highlight w:val="none"/>
         </w:rPr>
       </w:r>
-      <w:r/>
       <w:r>
+        <w:rPr>
+          <w:highlight w:val="none"/>
+        </w:rPr>
+      </w:r>
+      <w:r>
+        <w:rPr>
+          <w:highlight w:val="none"/>
+        </w:rPr>
+      </w:r>
+    </w:p>
+    <w:p>
+      <w:pPr>
+        <w:pBdr/>
+        <w:spacing w:after="200" w:before="60" w:line="240" w:lineRule="auto"/>
+        <w:ind/>
         <w:rPr>
           <w:b/>
           <w:bCs/>
           <w:highlight w:val="none"/>
         </w:rPr>
-      </w:r>
-      <w:r/>
+      </w:pPr>
       <w:r>
         <w:rPr>
           <w:b/>
@@ -2899,6 +3033,15 @@
       </w:r>
       <w:r>
         <w:rPr>
+          <w:b/>
+          <w:bCs/>
+          <w:highlight w:val="none"/>
+        </w:rPr>
+      </w:r>
+      <w:r>
+        <w:rPr>
+          <w:b/>
+          <w:bCs/>
           <w:highlight w:val="none"/>
         </w:rPr>
       </w:r>
@@ -2928,25 +3071,25 @@
           <w:highlight w:val="none"/>
         </w:rPr>
       </w:r>
-    </w:p>
-    <w:p>
-      <w:pPr>
-        <w:pBdr/>
-        <w:spacing w:after="200" w:before="60" w:line="240" w:lineRule="auto"/>
-        <w:ind/>
+      <w:r>
         <w:rPr>
           <w:b/>
           <w:bCs/>
           <w:highlight w:val="none"/>
         </w:rPr>
-      </w:pPr>
-      <w:r>
+      </w:r>
+    </w:p>
+    <w:p>
+      <w:pPr>
+        <w:pBdr/>
+        <w:spacing w:after="200" w:before="60" w:line="240" w:lineRule="auto"/>
+        <w:ind/>
         <w:rPr>
           <w:b/>
           <w:bCs/>
           <w:highlight w:val="none"/>
         </w:rPr>
-      </w:r>
+      </w:pPr>
       <w:r>
         <w:rPr>
           <w:b/>
@@ -2954,18 +3097,13 @@
           <w:highlight w:val="none"/>
         </w:rPr>
       </w:r>
-    </w:p>
-    <w:p>
-      <w:pPr>
-        <w:pBdr/>
-        <w:spacing w:after="200" w:before="60" w:line="240" w:lineRule="auto"/>
-        <w:ind/>
+      <w:r>
         <w:rPr>
           <w:b/>
           <w:bCs/>
           <w:highlight w:val="none"/>
         </w:rPr>
-      </w:pPr>
+      </w:r>
       <w:r>
         <w:rPr>
           <w:b/>
@@ -2973,12 +3111,38 @@
           <w:highlight w:val="none"/>
         </w:rPr>
       </w:r>
-      <w:r>
+    </w:p>
+    <w:p>
+      <w:pPr>
+        <w:pBdr/>
+        <w:spacing w:after="200" w:before="60" w:line="240" w:lineRule="auto"/>
+        <w:ind/>
         <w:rPr>
           <w:b/>
           <w:bCs/>
           <w:highlight w:val="none"/>
         </w:rPr>
+      </w:pPr>
+      <w:r>
+        <w:rPr>
+          <w:b/>
+          <w:bCs/>
+          <w:highlight w:val="none"/>
+        </w:rPr>
+      </w:r>
+      <w:r>
+        <w:rPr>
+          <w:b/>
+          <w:bCs/>
+          <w:highlight w:val="none"/>
+        </w:rPr>
+      </w:r>
+      <w:r>
+        <w:rPr>
+          <w:b/>
+          <w:bCs/>
+          <w:highlight w:val="none"/>
+        </w:rPr>
       </w:r>
     </w:p>
     <w:p>
@@ -3006,25 +3170,25 @@
           <w:highlight w:val="none"/>
         </w:rPr>
       </w:r>
-    </w:p>
-    <w:p>
-      <w:pPr>
-        <w:pBdr/>
-        <w:spacing w:after="200" w:before="60" w:line="240" w:lineRule="auto"/>
-        <w:ind/>
+      <w:r>
         <w:rPr>
           <w:b/>
           <w:bCs/>
           <w:highlight w:val="none"/>
         </w:rPr>
-      </w:pPr>
-      <w:r>
+      </w:r>
+    </w:p>
+    <w:p>
+      <w:pPr>
+        <w:pBdr/>
+        <w:spacing w:after="200" w:before="60" w:line="240" w:lineRule="auto"/>
+        <w:ind/>
         <w:rPr>
           <w:b/>
           <w:bCs/>
           <w:highlight w:val="none"/>
         </w:rPr>
-      </w:r>
+      </w:pPr>
       <w:r>
         <w:rPr>
           <w:b/>
@@ -3032,18 +3196,13 @@
           <w:highlight w:val="none"/>
         </w:rPr>
       </w:r>
-    </w:p>
-    <w:p>
-      <w:pPr>
-        <w:pBdr/>
-        <w:spacing w:after="200" w:before="60" w:line="240" w:lineRule="auto"/>
-        <w:ind/>
+      <w:r>
         <w:rPr>
           <w:b/>
           <w:bCs/>
           <w:highlight w:val="none"/>
         </w:rPr>
-      </w:pPr>
+      </w:r>
       <w:r>
         <w:rPr>
           <w:b/>
@@ -3051,12 +3210,38 @@
           <w:highlight w:val="none"/>
         </w:rPr>
       </w:r>
-      <w:r>
+    </w:p>
+    <w:p>
+      <w:pPr>
+        <w:pBdr/>
+        <w:spacing w:after="200" w:before="60" w:line="240" w:lineRule="auto"/>
+        <w:ind/>
         <w:rPr>
           <w:b/>
           <w:bCs/>
           <w:highlight w:val="none"/>
         </w:rPr>
+      </w:pPr>
+      <w:r>
+        <w:rPr>
+          <w:b/>
+          <w:bCs/>
+          <w:highlight w:val="none"/>
+        </w:rPr>
+      </w:r>
+      <w:r>
+        <w:rPr>
+          <w:b/>
+          <w:bCs/>
+          <w:highlight w:val="none"/>
+        </w:rPr>
+      </w:r>
+      <w:r>
+        <w:rPr>
+          <w:b/>
+          <w:bCs/>
+          <w:highlight w:val="none"/>
+        </w:rPr>
       </w:r>
     </w:p>
     <w:p>
@@ -3076,6 +3261,7 @@
           <w:bCs/>
           <w:highlight w:val="none"/>
         </w:rPr>
+        <w:t xml:space="preserve">Creamos la vista jsp para el todo:</w:t>
       </w:r>
       <w:r>
         <w:rPr>
@@ -3083,26 +3269,6 @@
           <w:bCs/>
           <w:highlight w:val="none"/>
         </w:rPr>
-      </w:r>
-    </w:p>
-    <w:p>
-      <w:pPr>
-        <w:pBdr/>
-        <w:spacing w:after="200" w:before="60" w:line="240" w:lineRule="auto"/>
-        <w:ind/>
-        <w:rPr>
-          <w:b/>
-          <w:bCs/>
-          <w:highlight w:val="none"/>
-        </w:rPr>
-      </w:pPr>
-      <w:r>
-        <w:rPr>
-          <w:b/>
-          <w:bCs/>
-          <w:highlight w:val="none"/>
-        </w:rPr>
-        <w:t xml:space="preserve">Creamos la vista jsp para el todo:</w:t>
       </w:r>
       <w:r>
         <w:rPr>
@@ -3206,10 +3372,30 @@
       </w:r>
       <w:r>
         <w:rPr>
+          <w:highlight w:val="none"/>
+        </w:rPr>
+      </w:r>
+    </w:p>
+    <w:p>
+      <w:pPr>
+        <w:pBdr/>
+        <w:spacing w:after="200" w:before="60" w:line="240" w:lineRule="auto"/>
+        <w:ind/>
+        <w:rPr>
           <w:b/>
           <w:bCs/>
           <w:highlight w:val="none"/>
         </w:rPr>
+      </w:pPr>
+      <w:r>
+        <w:rPr>
+          <w:highlight w:val="none"/>
+        </w:rPr>
+      </w:r>
+      <w:r>
+        <w:rPr>
+          <w:highlight w:val="none"/>
+        </w:rPr>
       </w:r>
       <w:r>
         <w:rPr>
@@ -3218,76 +3404,30 @@
           <w:highlight w:val="none"/>
         </w:rPr>
       </w:r>
-      <w:r>
+    </w:p>
+    <w:p>
+      <w:pPr>
+        <w:pBdr/>
+        <w:spacing w:after="200" w:before="60" w:line="240" w:lineRule="auto"/>
+        <w:ind/>
         <w:rPr>
           <w:b/>
           <w:bCs/>
           <w:highlight w:val="none"/>
         </w:rPr>
-      </w:r>
+      </w:pPr>
       <w:r>
         <w:rPr>
           <w:b/>
           <w:bCs/>
           <w:highlight w:val="none"/>
         </w:rPr>
-      </w:r>
-    </w:p>
-    <w:p>
-      <w:pPr>
-        <w:pBdr/>
-        <w:spacing w:after="200" w:before="60" w:line="240" w:lineRule="auto"/>
-        <w:ind/>
-        <w:rPr>
-          <w:b/>
-          <w:bCs/>
-          <w:highlight w:val="none"/>
-        </w:rPr>
-      </w:pPr>
-      <w:r>
-        <w:rPr>
-          <w:highlight w:val="none"/>
-        </w:rPr>
-      </w:r>
-      <w:r>
-        <w:rPr>
-          <w:highlight w:val="none"/>
-        </w:rPr>
-      </w:r>
-    </w:p>
-    <w:p>
-      <w:pPr>
-        <w:pBdr/>
-        <w:spacing w:after="200" w:before="60" w:line="240" w:lineRule="auto"/>
-        <w:ind/>
-        <w:rPr>
-          <w:b/>
-          <w:bCs/>
-          <w:highlight w:val="none"/>
-        </w:rPr>
-      </w:pPr>
-      <w:r>
-        <w:rPr>
-          <w:b/>
-          <w:bCs/>
-          <w:highlight w:val="none"/>
-        </w:rPr>
         <w:t xml:space="preserve">Creamos el controlador para todo:</w:t>
       </w:r>
       <w:r>
         <w:rPr>
           <w:b/>
           <w:bCs/>
-          <w:highlight w:val="none"/>
-        </w:rPr>
-      </w:r>
-      <w:r>
-        <w:rPr>
-          <w:highlight w:val="none"/>
-        </w:rPr>
-      </w:r>
-      <w:r>
-        <w:rPr>
           <w:highlight w:val="none"/>
         </w:rPr>
       </w:r>
@@ -3393,10 +3533,41 @@
       </w:r>
       <w:r>
         <w:rPr>
+          <w:highlight w:val="none"/>
+        </w:rPr>
+      </w:r>
+    </w:p>
+    <w:p>
+      <w:pPr>
+        <w:pBdr/>
+        <w:spacing w:after="200" w:before="60" w:line="240" w:lineRule="auto"/>
+        <w:ind/>
+        <w:rPr>
           <w:b/>
           <w:bCs/>
           <w:highlight w:val="none"/>
         </w:rPr>
+      </w:pPr>
+      <w:r>
+        <w:rPr>
+          <w:b/>
+          <w:bCs/>
+          <w:highlight w:val="none"/>
+        </w:rPr>
+      </w:r>
+      <w:r>
+        <w:rPr>
+          <w:b/>
+          <w:bCs/>
+          <w:highlight w:val="none"/>
+        </w:rPr>
+      </w:r>
+      <w:r>
+        <w:rPr>
+          <w:b/>
+          <w:bCs/>
+          <w:highlight w:val="none"/>
+        </w:rPr>
       </w:r>
     </w:p>
     <w:p>
@@ -3424,25 +3595,25 @@
           <w:highlight w:val="none"/>
         </w:rPr>
       </w:r>
-    </w:p>
-    <w:p>
-      <w:pPr>
-        <w:pBdr/>
-        <w:spacing w:after="200" w:before="60" w:line="240" w:lineRule="auto"/>
-        <w:ind/>
+      <w:r>
         <w:rPr>
           <w:b/>
           <w:bCs/>
           <w:highlight w:val="none"/>
         </w:rPr>
-      </w:pPr>
-      <w:r>
+      </w:r>
+    </w:p>
+    <w:p>
+      <w:pPr>
+        <w:pBdr/>
+        <w:spacing w:after="200" w:before="60" w:line="240" w:lineRule="auto"/>
+        <w:ind/>
         <w:rPr>
           <w:b/>
           <w:bCs/>
           <w:highlight w:val="none"/>
         </w:rPr>
-      </w:r>
+      </w:pPr>
       <w:r>
         <w:rPr>
           <w:b/>
@@ -3450,18 +3621,13 @@
           <w:highlight w:val="none"/>
         </w:rPr>
       </w:r>
-    </w:p>
-    <w:p>
-      <w:pPr>
-        <w:pBdr/>
-        <w:spacing w:after="200" w:before="60" w:line="240" w:lineRule="auto"/>
-        <w:ind/>
+      <w:r>
         <w:rPr>
           <w:b/>
           <w:bCs/>
           <w:highlight w:val="none"/>
         </w:rPr>
-      </w:pPr>
+      </w:r>
       <w:r>
         <w:rPr>
           <w:b/>
@@ -3469,12 +3635,38 @@
           <w:highlight w:val="none"/>
         </w:rPr>
       </w:r>
-      <w:r>
+    </w:p>
+    <w:p>
+      <w:pPr>
+        <w:pBdr/>
+        <w:spacing w:after="200" w:before="60" w:line="240" w:lineRule="auto"/>
+        <w:ind/>
         <w:rPr>
           <w:b/>
           <w:bCs/>
           <w:highlight w:val="none"/>
         </w:rPr>
+      </w:pPr>
+      <w:r>
+        <w:rPr>
+          <w:b/>
+          <w:bCs/>
+          <w:highlight w:val="none"/>
+        </w:rPr>
+      </w:r>
+      <w:r>
+        <w:rPr>
+          <w:b/>
+          <w:bCs/>
+          <w:highlight w:val="none"/>
+        </w:rPr>
+      </w:r>
+      <w:r>
+        <w:rPr>
+          <w:b/>
+          <w:bCs/>
+          <w:highlight w:val="none"/>
+        </w:rPr>
       </w:r>
     </w:p>
     <w:p>
@@ -3502,51 +3694,48 @@
           <w:highlight w:val="none"/>
         </w:rPr>
       </w:r>
-    </w:p>
-    <w:p>
-      <w:pPr>
-        <w:pBdr/>
-        <w:spacing w:after="200" w:before="60" w:line="240" w:lineRule="auto"/>
-        <w:ind/>
+      <w:r>
         <w:rPr>
           <w:b/>
           <w:bCs/>
           <w:highlight w:val="none"/>
         </w:rPr>
-      </w:pPr>
-      <w:r>
+      </w:r>
+    </w:p>
+    <w:p>
+      <w:pPr>
+        <w:pBdr/>
+        <w:spacing w:after="200" w:before="60" w:line="240" w:lineRule="auto"/>
+        <w:ind/>
         <w:rPr>
           <w:b/>
           <w:bCs/>
           <w:highlight w:val="none"/>
         </w:rPr>
-      </w:r>
+      </w:pPr>
       <w:r>
         <w:rPr>
           <w:b/>
           <w:bCs/>
           <w:highlight w:val="none"/>
         </w:rPr>
+        <w:t xml:space="preserve">Se supone que el tutorial estar</w:t>
       </w:r>
-    </w:p>
-    <w:p>
-      <w:pPr>
-        <w:pBdr/>
-        <w:spacing w:after="200" w:before="60" w:line="240" w:lineRule="auto"/>
-        <w:ind/>
+      <w:r>
         <w:rPr>
           <w:b/>
           <w:bCs/>
           <w:highlight w:val="none"/>
         </w:rPr>
-      </w:pPr>
+        <w:t xml:space="preserve">ía terminado y funcionando, pero a m</w:t>
+      </w:r>
       <w:r>
         <w:rPr>
           <w:b/>
           <w:bCs/>
           <w:highlight w:val="none"/>
         </w:rPr>
-        <w:t xml:space="preserve">Se supone que el tutorial estar</w:t>
+        <w:t xml:space="preserve">í no me funciona:</w:t>
       </w:r>
       <w:r>
         <w:rPr>
@@ -3554,15 +3743,6 @@
           <w:bCs/>
           <w:highlight w:val="none"/>
         </w:rPr>
-        <w:t xml:space="preserve">ía terminado y funcionando, pero a m</w:t>
-      </w:r>
-      <w:r>
-        <w:rPr>
-          <w:b/>
-          <w:bCs/>
-          <w:highlight w:val="none"/>
-        </w:rPr>
-        <w:t xml:space="preserve">í no me funciona:</w:t>
       </w:r>
       <w:r>
         <w:rPr>
@@ -3666,10 +3846,30 @@
       </w:r>
       <w:r>
         <w:rPr>
+          <w:highlight w:val="none"/>
+        </w:rPr>
+      </w:r>
+    </w:p>
+    <w:p>
+      <w:pPr>
+        <w:pBdr/>
+        <w:spacing w:after="200" w:before="60" w:line="240" w:lineRule="auto"/>
+        <w:ind/>
+        <w:rPr>
           <w:b/>
           <w:bCs/>
           <w:highlight w:val="none"/>
         </w:rPr>
+      </w:pPr>
+      <w:r>
+        <w:rPr>
+          <w:highlight w:val="none"/>
+        </w:rPr>
+      </w:r>
+      <w:r>
+        <w:rPr>
+          <w:highlight w:val="none"/>
+        </w:rPr>
       </w:r>
       <w:r>
         <w:rPr>
@@ -3678,69 +3878,40 @@
           <w:highlight w:val="none"/>
         </w:rPr>
       </w:r>
-      <w:r>
+    </w:p>
+    <w:p>
+      <w:pPr>
+        <w:pBdr/>
+        <w:spacing w:after="200" w:before="60" w:line="240" w:lineRule="auto"/>
+        <w:ind/>
         <w:rPr>
           <w:b/>
           <w:bCs/>
           <w:highlight w:val="none"/>
         </w:rPr>
-      </w:r>
+      </w:pPr>
       <w:r>
         <w:rPr>
           <w:b/>
           <w:bCs/>
           <w:highlight w:val="none"/>
         </w:rPr>
+        <w:t xml:space="preserve">He probado a descargar el c</w:t>
       </w:r>
-    </w:p>
-    <w:p>
-      <w:pPr>
-        <w:pBdr/>
-        <w:spacing w:after="200" w:before="60" w:line="240" w:lineRule="auto"/>
-        <w:ind/>
+      <w:r>
         <w:rPr>
           <w:b/>
           <w:bCs/>
           <w:highlight w:val="none"/>
         </w:rPr>
-      </w:pPr>
-      <w:r>
-        <w:rPr>
-          <w:highlight w:val="none"/>
-        </w:rPr>
+        <w:t xml:space="preserve">ódigo de la persona que ha hecho el tutorial y tampoco funciona.</w:t>
       </w:r>
       <w:r>
-        <w:rPr>
-          <w:highlight w:val="none"/>
-        </w:rPr>
-      </w:r>
-    </w:p>
-    <w:p>
-      <w:pPr>
-        <w:pBdr/>
-        <w:spacing w:after="200" w:before="60" w:line="240" w:lineRule="auto"/>
-        <w:ind/>
         <w:rPr>
           <w:b/>
           <w:bCs/>
           <w:highlight w:val="none"/>
         </w:rPr>
-      </w:pPr>
-      <w:r>
-        <w:rPr>
-          <w:b/>
-          <w:bCs/>
-          <w:highlight w:val="none"/>
-        </w:rPr>
-        <w:t xml:space="preserve">He probado a descargar el c</w:t>
-      </w:r>
-      <w:r>
-        <w:rPr>
-          <w:b/>
-          <w:bCs/>
-          <w:highlight w:val="none"/>
-        </w:rPr>
-        <w:t xml:space="preserve">ódigo de la persona que ha hecho el tutorial y tampoco funciona.</w:t>
       </w:r>
       <w:r>
         <w:rPr>
@@ -3810,6 +3981,13 @@
           <w:highlight w:val="none"/>
         </w:rPr>
       </w:r>
+      <w:r>
+        <w:rPr>
+          <w:b/>
+          <w:bCs/>
+          <w:highlight w:val="none"/>
+        </w:rPr>
+      </w:r>
     </w:p>
     <w:p>
       <w:pPr>
@@ -3894,17 +4072,28 @@
           <w:highlight w:val="none"/>
         </w:rPr>
       </w:r>
+    </w:p>
+    <w:p>
+      <w:pPr>
+        <w:pBdr/>
+        <w:spacing w:after="200" w:before="60" w:line="240" w:lineRule="auto"/>
+        <w:ind/>
+        <w:rPr>
+          <w:highlight w:val="none"/>
+        </w:rPr>
+      </w:pPr>
       <w:r>
         <w:rPr>
-          <w:b/>
-          <w:bCs/>
           <w:highlight w:val="none"/>
         </w:rPr>
       </w:r>
       <w:r>
         <w:rPr>
-          <w:b/>
-          <w:bCs/>
+          <w:highlight w:val="none"/>
+        </w:rPr>
+      </w:r>
+      <w:r>
+        <w:rPr>
           <w:highlight w:val="none"/>
         </w:rPr>
       </w:r>
@@ -3915,273 +4104,10 @@
         <w:spacing w:after="200" w:before="60" w:line="240" w:lineRule="auto"/>
         <w:ind/>
         <w:rPr>
-          <w:b/>
-          <w:bCs/>
           <w:highlight w:val="none"/>
         </w:rPr>
       </w:pPr>
       <w:r>
-        <w:rPr>
-          <w:b/>
-          <w:bCs/>
-          <w:highlight w:val="none"/>
-        </w:rPr>
-      </w:r>
-      <w:r>
-        <w:rPr>
-          <w:b/>
-          <w:bCs/>
-          <w:highlight w:val="none"/>
-        </w:rPr>
-      </w:r>
-    </w:p>
-    <w:p>
-      <w:pPr>
-        <w:pBdr/>
-        <w:spacing w:after="200" w:before="60" w:line="240" w:lineRule="auto"/>
-        <w:ind/>
-        <w:rPr>
-          <w:b/>
-          <w:bCs/>
-          <w:highlight w:val="none"/>
-        </w:rPr>
-      </w:pPr>
-      <w:r>
-        <w:rPr>
-          <w:b/>
-          <w:bCs/>
-          <w:highlight w:val="none"/>
-        </w:rPr>
-      </w:r>
-      <w:r>
-        <w:rPr>
-          <w:b/>
-          <w:bCs/>
-          <w:highlight w:val="none"/>
-        </w:rPr>
-      </w:r>
-    </w:p>
-    <w:p>
-      <w:pPr>
-        <w:pBdr/>
-        <w:spacing w:after="200" w:before="60" w:line="240" w:lineRule="auto"/>
-        <w:ind/>
-        <w:rPr>
-          <w:highlight w:val="none"/>
-        </w:rPr>
-      </w:pPr>
-      <w:r/>
-      <w:r/>
-      <w:r/>
-      <w:r>
-        <w:rPr>
-          <w:b/>
-          <w:bCs/>
-          <w:highlight w:val="none"/>
-        </w:rPr>
-      </w:r>
-      <w:r>
-        <w:rPr>
-          <w:b/>
-          <w:bCs/>
-          <w:highlight w:val="none"/>
-        </w:rPr>
-      </w:r>
-    </w:p>
-    <w:p>
-      <w:pPr>
-        <w:pBdr/>
-        <w:spacing w:after="200" w:before="60" w:line="240" w:lineRule="auto"/>
-        <w:ind/>
-        <w:rPr>
-          <w:b/>
-          <w:bCs/>
-          <w:highlight w:val="none"/>
-        </w:rPr>
-      </w:pPr>
-      <w:r>
-        <w:rPr>
-          <w:b/>
-          <w:bCs/>
-          <w:highlight w:val="none"/>
-        </w:rPr>
-      </w:r>
-      <w:r>
-        <w:rPr>
-          <w:b/>
-          <w:bCs/>
-          <w:highlight w:val="none"/>
-        </w:rPr>
-      </w:r>
-    </w:p>
-    <w:p>
-      <w:pPr>
-        <w:pBdr/>
-        <w:spacing w:after="200" w:before="60" w:line="240" w:lineRule="auto"/>
-        <w:ind/>
-        <w:rPr>
-          <w:b/>
-          <w:bCs/>
-          <w:highlight w:val="none"/>
-        </w:rPr>
-      </w:pPr>
-      <w:r>
-        <w:rPr>
-          <w:b/>
-          <w:bCs/>
-          <w:highlight w:val="none"/>
-        </w:rPr>
-      </w:r>
-      <w:r>
-        <w:rPr>
-          <w:b/>
-          <w:bCs/>
-          <w:highlight w:val="none"/>
-        </w:rPr>
-      </w:r>
-    </w:p>
-    <w:p>
-      <w:pPr>
-        <w:pBdr/>
-        <w:spacing w:after="200" w:before="60" w:line="240" w:lineRule="auto"/>
-        <w:ind/>
-        <w:rPr>
-          <w:b/>
-          <w:bCs/>
-          <w:highlight w:val="none"/>
-        </w:rPr>
-      </w:pPr>
-      <w:r>
-        <w:rPr>
-          <w:b/>
-          <w:bCs/>
-          <w:highlight w:val="none"/>
-        </w:rPr>
-      </w:r>
-      <w:r>
-        <w:rPr>
-          <w:b/>
-          <w:bCs/>
-          <w:highlight w:val="none"/>
-        </w:rPr>
-      </w:r>
-    </w:p>
-    <w:p>
-      <w:pPr>
-        <w:pBdr/>
-        <w:spacing w:after="200" w:before="60" w:line="240" w:lineRule="auto"/>
-        <w:ind/>
-        <w:rPr>
-          <w:b/>
-          <w:bCs/>
-          <w:highlight w:val="none"/>
-        </w:rPr>
-      </w:pPr>
-      <w:r>
-        <w:rPr>
-          <w:b/>
-          <w:bCs/>
-          <w:highlight w:val="none"/>
-        </w:rPr>
-      </w:r>
-      <w:r>
-        <w:rPr>
-          <w:b/>
-          <w:bCs/>
-          <w:highlight w:val="none"/>
-        </w:rPr>
-      </w:r>
-    </w:p>
-    <w:p>
-      <w:pPr>
-        <w:pBdr/>
-        <w:spacing w:after="200" w:before="60" w:line="240" w:lineRule="auto"/>
-        <w:ind/>
-        <w:rPr>
-          <w:b/>
-          <w:bCs/>
-          <w:highlight w:val="none"/>
-        </w:rPr>
-      </w:pPr>
-      <w:r>
-        <w:rPr>
-          <w:b/>
-          <w:bCs/>
-          <w:highlight w:val="none"/>
-        </w:rPr>
-      </w:r>
-      <w:r>
-        <w:rPr>
-          <w:b/>
-          <w:bCs/>
-          <w:highlight w:val="none"/>
-        </w:rPr>
-      </w:r>
-    </w:p>
-    <w:p>
-      <w:pPr>
-        <w:pBdr/>
-        <w:spacing w:after="200" w:before="60" w:line="240" w:lineRule="auto"/>
-        <w:ind/>
-        <w:rPr>
-          <w:b/>
-          <w:bCs/>
-          <w:highlight w:val="none"/>
-        </w:rPr>
-      </w:pPr>
-      <w:r>
-        <w:rPr>
-          <w:b/>
-          <w:bCs/>
-          <w:highlight w:val="none"/>
-        </w:rPr>
-      </w:r>
-      <w:r>
-        <w:rPr>
-          <w:b/>
-          <w:bCs/>
-          <w:highlight w:val="none"/>
-        </w:rPr>
-      </w:r>
-    </w:p>
-    <w:p>
-      <w:pPr>
-        <w:pBdr/>
-        <w:spacing w:after="200" w:before="60" w:line="240" w:lineRule="auto"/>
-        <w:ind/>
-        <w:rPr>
-          <w:b/>
-          <w:bCs/>
-          <w:highlight w:val="none"/>
-        </w:rPr>
-      </w:pPr>
-      <w:r>
-        <w:rPr>
-          <w:b/>
-          <w:bCs/>
-          <w:highlight w:val="none"/>
-        </w:rPr>
-      </w:r>
-      <w:r>
-        <w:rPr>
-          <w:b/>
-          <w:bCs/>
-          <w:highlight w:val="none"/>
-        </w:rPr>
-      </w:r>
-      <w:r>
-        <w:rPr>
-          <w:b/>
-          <w:bCs/>
-          <w:highlight w:val="none"/>
-        </w:rPr>
-      </w:r>
-    </w:p>
-    <w:p>
-      <w:pPr>
-        <w:pBdr/>
-        <w:spacing w:after="200" w:before="60" w:line="240" w:lineRule="auto"/>
-        <w:ind/>
         <w:rPr>
           <w:rFonts w:ascii="Constantia" w:hAnsi="Constantia" w:eastAsia="Times New Roman" w:cs="Times New Roman"/>
           <w:b/>
@@ -4190,18 +4116,6 @@
           <w:highlight w:val="none"/>
           <w:lang w:eastAsia="es-ES"/>
         </w:rPr>
-      </w:pPr>
-      <w:r>
-        <w:t xml:space="preserve"> </w:t>
-      </w:r>
-      <w:r>
-        <w:rPr>
-          <w:rFonts w:ascii="Constantia" w:hAnsi="Constantia" w:eastAsia="Times New Roman" w:cs="Times New Roman"/>
-          <w:b/>
-          <w:bCs/>
-          <w:color w:val="000000"/>
-          <w:lang w:eastAsia="es-ES"/>
-        </w:rPr>
       </w:r>
       <w:r>
         <w:rPr>
@@ -4213,174 +4127,9 @@
           <w:lang w:eastAsia="es-ES"/>
         </w:rPr>
       </w:r>
-    </w:p>
-    <w:p>
-      <w:pPr>
-        <w:pBdr/>
-        <w:spacing w:after="200" w:before="60" w:line="240" w:lineRule="auto"/>
-        <w:ind/>
+      <w:r>
         <w:rPr>
           <w:highlight w:val="none"/>
-        </w:rPr>
-      </w:pPr>
-      <w:r>
-        <w:rPr>
-          <w:highlight w:val="none"/>
-        </w:rPr>
-      </w:r>
-      <w:r>
-        <w:rPr>
-          <w:highlight w:val="none"/>
-        </w:rPr>
-      </w:r>
-    </w:p>
-    <w:p>
-      <w:pPr>
-        <w:pBdr/>
-        <w:spacing w:after="200" w:before="60" w:line="240" w:lineRule="auto"/>
-        <w:ind/>
-        <w:rPr>
-          <w:highlight w:val="none"/>
-        </w:rPr>
-      </w:pPr>
-      <w:r>
-        <w:rPr>
-          <w:highlight w:val="none"/>
-        </w:rPr>
-      </w:r>
-      <w:r>
-        <w:rPr>
-          <w:highlight w:val="none"/>
-        </w:rPr>
-      </w:r>
-    </w:p>
-    <w:p>
-      <w:pPr>
-        <w:pBdr/>
-        <w:spacing w:after="200" w:before="60" w:line="240" w:lineRule="auto"/>
-        <w:ind/>
-        <w:rPr>
-          <w:highlight w:val="none"/>
-        </w:rPr>
-      </w:pPr>
-      <w:r>
-        <w:rPr>
-          <w:highlight w:val="none"/>
-        </w:rPr>
-      </w:r>
-      <w:r>
-        <w:rPr>
-          <w:highlight w:val="none"/>
-        </w:rPr>
-      </w:r>
-    </w:p>
-    <w:p>
-      <w:pPr>
-        <w:pBdr/>
-        <w:spacing w:after="200" w:before="60" w:line="240" w:lineRule="auto"/>
-        <w:ind/>
-        <w:rPr>
-          <w:highlight w:val="none"/>
-        </w:rPr>
-      </w:pPr>
-      <w:r>
-        <w:rPr>
-          <w:highlight w:val="none"/>
-        </w:rPr>
-      </w:r>
-      <w:r>
-        <w:rPr>
-          <w:highlight w:val="none"/>
-        </w:rPr>
-      </w:r>
-    </w:p>
-    <w:p>
-      <w:pPr>
-        <w:pBdr/>
-        <w:spacing w:after="200" w:before="60" w:line="240" w:lineRule="auto"/>
-        <w:ind/>
-        <w:rPr>
-          <w:highlight w:val="none"/>
-        </w:rPr>
-      </w:pPr>
-      <w:r>
-        <w:rPr>
-          <w:highlight w:val="none"/>
-        </w:rPr>
-      </w:r>
-      <w:r>
-        <w:rPr>
-          <w:highlight w:val="none"/>
-        </w:rPr>
-      </w:r>
-    </w:p>
-    <w:p>
-      <w:pPr>
-        <w:pBdr/>
-        <w:spacing w:after="200" w:before="60" w:line="240" w:lineRule="auto"/>
-        <w:ind/>
-        <w:rPr>
-          <w:highlight w:val="none"/>
-        </w:rPr>
-      </w:pPr>
-      <w:r>
-        <w:rPr>
-          <w:highlight w:val="none"/>
-        </w:rPr>
-      </w:r>
-      <w:r>
-        <w:rPr>
-          <w:highlight w:val="none"/>
-        </w:rPr>
-      </w:r>
-    </w:p>
-    <w:p>
-      <w:pPr>
-        <w:pBdr/>
-        <w:spacing w:after="200" w:before="60" w:line="240" w:lineRule="auto"/>
-        <w:ind/>
-        <w:rPr>
-          <w:highlight w:val="none"/>
-        </w:rPr>
-      </w:pPr>
-      <w:r>
-        <w:rPr>
-          <w:highlight w:val="none"/>
-        </w:rPr>
-      </w:r>
-      <w:r>
-        <w:rPr>
-          <w:highlight w:val="none"/>
-        </w:rPr>
-      </w:r>
-    </w:p>
-    <w:p>
-      <w:pPr>
-        <w:pBdr/>
-        <w:spacing w:after="200" w:before="60" w:line="240" w:lineRule="auto"/>
-        <w:ind/>
-        <w:rPr>
-          <w:highlight w:val="none"/>
-        </w:rPr>
-      </w:pPr>
-      <w:r>
-        <w:rPr>
-          <w:rFonts w:ascii="Constantia" w:hAnsi="Constantia" w:eastAsia="Times New Roman" w:cs="Times New Roman"/>
-          <w:b/>
-          <w:bCs/>
-          <w:color w:val="000000"/>
-          <w:highlight w:val="none"/>
-          <w:lang w:eastAsia="es-ES"/>
-        </w:rPr>
-      </w:r>
-      <w:r>
-        <w:rPr>
-          <w:rFonts w:ascii="Constantia" w:hAnsi="Constantia" w:eastAsia="Times New Roman" w:cs="Times New Roman"/>
-          <w:b/>
-          <w:bCs/>
-          <w:color w:val="000000"/>
-          <w:highlight w:val="none"/>
-          <w:lang w:eastAsia="es-ES"/>
         </w:rPr>
       </w:r>
     </w:p>
@@ -4479,7 +4228,7 @@
         <w:rFonts w:hint="default"/>
       </w:rPr>
       <w:start w:val="1"/>
-      <w:suff w:val="space"/>
+      <w:suff w:val="tab"/>
     </w:lvl>
     <w:lvl w:ilvl="1">
       <w:isLgl w:val="false"/>
@@ -4493,7 +4242,7 @@
       </w:pPr>
       <w:rPr/>
       <w:start w:val="1"/>
-      <w:suff w:val="space"/>
+      <w:suff w:val="tab"/>
     </w:lvl>
     <w:lvl w:ilvl="2">
       <w:isLgl w:val="false"/>
@@ -4507,7 +4256,7 @@
       </w:pPr>
       <w:rPr/>
       <w:start w:val="1"/>
-      <w:suff w:val="space"/>
+      <w:suff w:val="tab"/>
     </w:lvl>
     <w:lvl w:ilvl="3">
       <w:isLgl w:val="false"/>
@@ -4521,7 +4270,7 @@
       </w:pPr>
       <w:rPr/>
       <w:start w:val="1"/>
-      <w:suff w:val="space"/>
+      <w:suff w:val="tab"/>
     </w:lvl>
     <w:lvl w:ilvl="4">
       <w:isLgl w:val="false"/>
@@ -4535,7 +4284,7 @@
       </w:pPr>
       <w:rPr/>
       <w:start w:val="1"/>
-      <w:suff w:val="space"/>
+      <w:suff w:val="tab"/>
     </w:lvl>
     <w:lvl w:ilvl="5">
       <w:isLgl w:val="false"/>
@@ -4549,7 +4298,7 @@
       </w:pPr>
       <w:rPr/>
       <w:start w:val="1"/>
-      <w:suff w:val="space"/>
+      <w:suff w:val="tab"/>
     </w:lvl>
     <w:lvl w:ilvl="6">
       <w:isLgl w:val="false"/>
@@ -4563,7 +4312,7 @@
       </w:pPr>
       <w:rPr/>
       <w:start w:val="1"/>
-      <w:suff w:val="space"/>
+      <w:suff w:val="tab"/>
     </w:lvl>
     <w:lvl w:ilvl="7">
       <w:isLgl w:val="false"/>
@@ -4577,7 +4326,7 @@
       </w:pPr>
       <w:rPr/>
       <w:start w:val="1"/>
-      <w:suff w:val="space"/>
+      <w:suff w:val="tab"/>
     </w:lvl>
     <w:lvl w:ilvl="8">
       <w:isLgl w:val="false"/>
@@ -4591,7 +4340,7 @@
       </w:pPr>
       <w:rPr/>
       <w:start w:val="1"/>
-      <w:suff w:val="space"/>
+      <w:suff w:val="tab"/>
     </w:lvl>
   </w:abstractNum>
   <w:abstractNum w:abstractNumId="1">
@@ -4609,7 +4358,7 @@
         <w:rFonts w:ascii="Symbol" w:hAnsi="Symbol" w:eastAsia="Symbol" w:cs="Symbol"/>
       </w:rPr>
       <w:start w:val="1"/>
-      <w:suff w:val="space"/>
+      <w:suff w:val="tab"/>
     </w:lvl>
     <w:lvl w:ilvl="1">
       <w:isLgl w:val="false"/>
@@ -4625,7 +4374,7 @@
         <w:rFonts w:hint="default" w:ascii="Courier New" w:hAnsi="Courier New" w:eastAsia="Courier New" w:cs="Courier New"/>
       </w:rPr>
       <w:start w:val="1"/>
-      <w:suff w:val="space"/>
+      <w:suff w:val="tab"/>
     </w:lvl>
     <w:lvl w:ilvl="2">
       <w:isLgl w:val="false"/>
@@ -4641,7 +4390,7 @@
         <w:rFonts w:hint="default" w:ascii="Wingdings" w:hAnsi="Wingdings" w:eastAsia="Wingdings" w:cs="Wingdings"/>
       </w:rPr>
       <w:start w:val="1"/>
-      <w:suff w:val="space"/>
+      <w:suff w:val="tab"/>
     </w:lvl>
     <w:lvl w:ilvl="3">
       <w:isLgl w:val="false"/>
@@ -4657,7 +4406,7 @@
         <w:rFonts w:hint="default" w:ascii="Symbol" w:hAnsi="Symbol" w:eastAsia="Symbol" w:cs="Symbol"/>
       </w:rPr>
       <w:start w:val="1"/>
-      <w:suff w:val="space"/>
+      <w:suff w:val="tab"/>
     </w:lvl>
     <w:lvl w:ilvl="4">
       <w:isLgl w:val="false"/>
@@ -4673,7 +4422,7 @@
         <w:rFonts w:hint="default" w:ascii="Courier New" w:hAnsi="Courier New" w:eastAsia="Courier New" w:cs="Courier New"/>
       </w:rPr>
       <w:start w:val="1"/>
-      <w:suff w:val="space"/>
+      <w:suff w:val="tab"/>
     </w:lvl>
     <w:lvl w:ilvl="5">
       <w:isLgl w:val="false"/>
@@ -4689,7 +4438,7 @@
         <w:rFonts w:hint="default" w:ascii="Wingdings" w:hAnsi="Wingdings" w:eastAsia="Wingdings" w:cs="Wingdings"/>
       </w:rPr>
       <w:start w:val="1"/>
-      <w:suff w:val="space"/>
+      <w:suff w:val="tab"/>
     </w:lvl>
     <w:lvl w:ilvl="6">
       <w:isLgl w:val="false"/>
@@ -4705,7 +4454,7 @@
         <w:rFonts w:hint="default" w:ascii="Symbol" w:hAnsi="Symbol" w:eastAsia="Symbol" w:cs="Symbol"/>
       </w:rPr>
       <w:start w:val="1"/>
-      <w:suff w:val="space"/>
+      <w:suff w:val="tab"/>
     </w:lvl>
     <w:lvl w:ilvl="7">
       <w:isLgl w:val="false"/>
@@ -4721,7 +4470,7 @@
         <w:rFonts w:hint="default" w:ascii="Courier New" w:hAnsi="Courier New" w:eastAsia="Courier New" w:cs="Courier New"/>
       </w:rPr>
       <w:start w:val="1"/>
-      <w:suff w:val="space"/>
+      <w:suff w:val="tab"/>
     </w:lvl>
     <w:lvl w:ilvl="8">
       <w:isLgl w:val="false"/>
@@ -4737,7 +4486,7 @@
         <w:rFonts w:hint="default" w:ascii="Wingdings" w:hAnsi="Wingdings" w:eastAsia="Wingdings" w:cs="Wingdings"/>
       </w:rPr>
       <w:start w:val="1"/>
-      <w:suff w:val="space"/>
+      <w:suff w:val="tab"/>
     </w:lvl>
   </w:abstractNum>
   <w:num w:numId="1">
